--- a/negocio/glossario_negocio.docx
+++ b/negocio/glossario_negocio.docx
@@ -1,9 +1,7 @@
 
 <file path=word/document.xml><?xml version="1.0" encoding="utf-8"?>
-<w:document xmlns:wpc="http://schemas.microsoft.com/office/word/2010/wordprocessingCanvas" xmlns:cx="http://schemas.microsoft.com/office/drawing/2014/chartex" xmlns:cx1="http://schemas.microsoft.com/office/drawing/2015/9/8/chartex" xmlns:mc="http://schemas.openxmlformats.org/markup-compatibility/2006" xmlns:o="urn:schemas-microsoft-com:office:office" xmlns:r="http://schemas.openxmlformats.org/officeDocument/2006/relationships" xmlns:m="http://schemas.openxmlformats.org/officeDocument/2006/math" xmlns:v="urn:schemas-microsoft-com:vml" xmlns:wp14="http://schemas.microsoft.com/office/word/2010/wordprocessingDrawing" xmlns:wp="http://schemas.openxmlformats.org/drawingml/2006/wordprocessingDrawing" xmlns:w10="urn:schemas-microsoft-com:office:word" xmlns:w="http://schemas.openxmlformats.org/wordprocessingml/2006/main" xmlns:w14="http://schemas.microsoft.com/office/word/2010/wordml" xmlns:w15="http://schemas.microsoft.com/office/word/2012/wordml" xmlns:w16se="http://schemas.microsoft.com/office/word/2015/wordml/symex" xmlns:wpg="http://schemas.microsoft.com/office/word/2010/wordprocessingGroup" xmlns:wpi="http://schemas.microsoft.com/office/word/2010/wordprocessingInk" xmlns:wne="http://schemas.microsoft.com/office/word/2006/wordml" xmlns:wps="http://schemas.microsoft.com/office/word/2010/wordprocessingShape" mc:Ignorable="w14 w15 w16se wp14">
+<w:document xmlns:wpc="http://schemas.microsoft.com/office/word/2010/wordprocessingCanvas" xmlns:cx="http://schemas.microsoft.com/office/drawing/2014/chartex" xmlns:cx1="http://schemas.microsoft.com/office/drawing/2015/9/8/chartex" xmlns:cx2="http://schemas.microsoft.com/office/drawing/2015/10/21/chartex" xmlns:cx3="http://schemas.microsoft.com/office/drawing/2016/5/9/chartex" xmlns:cx4="http://schemas.microsoft.com/office/drawing/2016/5/10/chartex" xmlns:cx5="http://schemas.microsoft.com/office/drawing/2016/5/11/chartex" xmlns:cx6="http://schemas.microsoft.com/office/drawing/2016/5/12/chartex" xmlns:cx7="http://schemas.microsoft.com/office/drawing/2016/5/13/chartex" xmlns:cx8="http://schemas.microsoft.com/office/drawing/2016/5/14/chartex" xmlns:mc="http://schemas.openxmlformats.org/markup-compatibility/2006" xmlns:aink="http://schemas.microsoft.com/office/drawing/2016/ink" xmlns:am3d="http://schemas.microsoft.com/office/drawing/2017/model3d" xmlns:o="urn:schemas-microsoft-com:office:office" xmlns:r="http://schemas.openxmlformats.org/officeDocument/2006/relationships" xmlns:m="http://schemas.openxmlformats.org/officeDocument/2006/math" xmlns:v="urn:schemas-microsoft-com:vml" xmlns:wp14="http://schemas.microsoft.com/office/word/2010/wordprocessingDrawing" xmlns:wp="http://schemas.openxmlformats.org/drawingml/2006/wordprocessingDrawing" xmlns:w10="urn:schemas-microsoft-com:office:word" xmlns:w="http://schemas.openxmlformats.org/wordprocessingml/2006/main" xmlns:w14="http://schemas.microsoft.com/office/word/2010/wordml" xmlns:w15="http://schemas.microsoft.com/office/word/2012/wordml" xmlns:w16cex="http://schemas.microsoft.com/office/word/2018/wordml/cex" xmlns:w16cid="http://schemas.microsoft.com/office/word/2016/wordml/cid" xmlns:w16="http://schemas.microsoft.com/office/word/2018/wordml" xmlns:w16se="http://schemas.microsoft.com/office/word/2015/wordml/symex" xmlns:wpg="http://schemas.microsoft.com/office/word/2010/wordprocessingGroup" xmlns:wpi="http://schemas.microsoft.com/office/word/2010/wordprocessingInk" xmlns:wne="http://schemas.microsoft.com/office/word/2006/wordml" xmlns:wps="http://schemas.microsoft.com/office/word/2010/wordprocessingShape" mc:Ignorable="w14 w15 w16se w16cid w16 w16cex wp14">
   <w:body>
-    <w:bookmarkStart w:id="0" w:name="_GoBack"/>
-    <w:bookmarkEnd w:id="0"/>
     <w:p>
       <w:pPr>
         <w:pStyle w:val="Ttulo"/>
@@ -16,31 +14,7 @@
         <w:rPr>
           <w:lang w:val="pt-BR"/>
         </w:rPr>
-        <w:fldChar w:fldCharType="begin"/>
-      </w:r>
-      <w:r>
-        <w:rPr>
-          <w:lang w:val="pt-BR"/>
-        </w:rPr>
-        <w:instrText xml:space="preserve"> SUBJECT  \* MERGEFORMAT </w:instrText>
-      </w:r>
-      <w:r>
-        <w:rPr>
-          <w:lang w:val="pt-BR"/>
-        </w:rPr>
-        <w:fldChar w:fldCharType="separate"/>
-      </w:r>
-      <w:r>
-        <w:rPr>
-          <w:lang w:val="pt-BR"/>
-        </w:rPr>
-        <w:t>&lt;Nome do Projeto&gt;</w:t>
-      </w:r>
-      <w:r>
-        <w:rPr>
-          <w:lang w:val="pt-BR"/>
-        </w:rPr>
-        <w:fldChar w:fldCharType="end"/>
+        <w:t>HOPE</w:t>
       </w:r>
     </w:p>
     <w:p>
@@ -138,13 +112,133 @@
         <w:rPr>
           <w:lang w:val="pt-BR"/>
         </w:rPr>
-        <w:t>[Observação: O template a seguir é fornecido para uso com o Rational Unified Process (RUP). O texto em azul exibido entre colchetes e em itálico (</w:t>
-      </w:r>
-      <w:r>
-        <w:rPr>
-          <w:lang w:val="pt-BR"/>
-        </w:rPr>
-        <w:t>style=InfoBlue) foi incluído para orientar o autor e deve ser excluído antes da publicação do documento. Um parágrafo digitado após esse estilo será automaticamente definido como normal (style=Body Text).]</w:t>
+        <w:t xml:space="preserve">[Observação: O </w:t>
+      </w:r>
+      <w:proofErr w:type="spellStart"/>
+      <w:r>
+        <w:rPr>
+          <w:lang w:val="pt-BR"/>
+        </w:rPr>
+        <w:t>template</w:t>
+      </w:r>
+      <w:proofErr w:type="spellEnd"/>
+      <w:r>
+        <w:rPr>
+          <w:lang w:val="pt-BR"/>
+        </w:rPr>
+        <w:t xml:space="preserve"> a seguir é fornecido para uso com o </w:t>
+      </w:r>
+      <w:proofErr w:type="spellStart"/>
+      <w:r>
+        <w:rPr>
+          <w:lang w:val="pt-BR"/>
+        </w:rPr>
+        <w:t>Rational</w:t>
+      </w:r>
+      <w:proofErr w:type="spellEnd"/>
+      <w:r>
+        <w:rPr>
+          <w:lang w:val="pt-BR"/>
+        </w:rPr>
+        <w:t xml:space="preserve"> </w:t>
+      </w:r>
+      <w:proofErr w:type="spellStart"/>
+      <w:r>
+        <w:rPr>
+          <w:lang w:val="pt-BR"/>
+        </w:rPr>
+        <w:t>Unified</w:t>
+      </w:r>
+      <w:proofErr w:type="spellEnd"/>
+      <w:r>
+        <w:rPr>
+          <w:lang w:val="pt-BR"/>
+        </w:rPr>
+        <w:t xml:space="preserve"> </w:t>
+      </w:r>
+      <w:proofErr w:type="spellStart"/>
+      <w:r>
+        <w:rPr>
+          <w:lang w:val="pt-BR"/>
+        </w:rPr>
+        <w:t>Process</w:t>
+      </w:r>
+      <w:proofErr w:type="spellEnd"/>
+      <w:r>
+        <w:rPr>
+          <w:lang w:val="pt-BR"/>
+        </w:rPr>
+        <w:t xml:space="preserve"> (RUP). O texto em azul exibido entre colchetes e em itálico (</w:t>
+      </w:r>
+      <w:proofErr w:type="spellStart"/>
+      <w:r>
+        <w:rPr>
+          <w:lang w:val="pt-BR"/>
+        </w:rPr>
+        <w:t>style</w:t>
+      </w:r>
+      <w:proofErr w:type="spellEnd"/>
+      <w:r>
+        <w:rPr>
+          <w:lang w:val="pt-BR"/>
+        </w:rPr>
+        <w:t>=</w:t>
+      </w:r>
+      <w:proofErr w:type="spellStart"/>
+      <w:r>
+        <w:rPr>
+          <w:lang w:val="pt-BR"/>
+        </w:rPr>
+        <w:t>InfoBlue</w:t>
+      </w:r>
+      <w:proofErr w:type="spellEnd"/>
+      <w:r>
+        <w:rPr>
+          <w:lang w:val="pt-BR"/>
+        </w:rPr>
+        <w:t>) foi incluído para orientar o autor e deve ser excluído antes da publicação do documento. Um parágrafo digitado após esse estilo será automaticamente definido como normal (</w:t>
+      </w:r>
+      <w:proofErr w:type="spellStart"/>
+      <w:r>
+        <w:rPr>
+          <w:lang w:val="pt-BR"/>
+        </w:rPr>
+        <w:t>style</w:t>
+      </w:r>
+      <w:proofErr w:type="spellEnd"/>
+      <w:r>
+        <w:rPr>
+          <w:lang w:val="pt-BR"/>
+        </w:rPr>
+        <w:t>=</w:t>
+      </w:r>
+      <w:proofErr w:type="spellStart"/>
+      <w:r>
+        <w:rPr>
+          <w:lang w:val="pt-BR"/>
+        </w:rPr>
+        <w:t>Body</w:t>
+      </w:r>
+      <w:proofErr w:type="spellEnd"/>
+      <w:r>
+        <w:rPr>
+          <w:lang w:val="pt-BR"/>
+        </w:rPr>
+        <w:t xml:space="preserve"> </w:t>
+      </w:r>
+      <w:proofErr w:type="spellStart"/>
+      <w:r>
+        <w:rPr>
+          <w:lang w:val="pt-BR"/>
+        </w:rPr>
+        <w:t>Text</w:t>
+      </w:r>
+      <w:proofErr w:type="spellEnd"/>
+      <w:r>
+        <w:rPr>
+          <w:lang w:val="pt-BR"/>
+        </w:rPr>
+        <w:t>).]</w:t>
       </w:r>
     </w:p>
     <w:p>
@@ -158,25 +252,133 @@
         <w:rPr>
           <w:lang w:val="pt-BR"/>
         </w:rPr>
-        <w:t>[Para personalizar campos automáticos no Microsoft</w:t>
-      </w:r>
-      <w:r>
-        <w:rPr>
-          <w:lang w:val="pt-BR"/>
-        </w:rPr>
-        <w:t xml:space="preserve"> Word (que exibem um fundo cinza quando selecionados), escolha File&gt;Properties e substitua os campos Title, Subject e Company pelas informações apropriadas para este documento. Depois de fechar a caixa de diálogo, para atualizar os campos automáticos no do</w:t>
-      </w:r>
-      <w:r>
-        <w:rPr>
-          <w:lang w:val="pt-BR"/>
-        </w:rPr>
-        <w:t xml:space="preserve">cumento inteiro, selecione Edit&gt;Select All (ou Ctrl-A) e pressione F9 ou simplesmente clique no campo e pressione F9. Isso deve ser feito separadamente para Cabeçalhos e Rodapés. Alt-F9 alterna entre a exibição de nomes de campos e do conteúdo dos campos. </w:t>
-      </w:r>
-      <w:r>
-        <w:rPr>
-          <w:lang w:val="pt-BR"/>
-        </w:rPr>
-        <w:t xml:space="preserve">Consulte a ajuda do Word para obter mais informações sobre como trabalhar com campos.] </w:t>
+        <w:t xml:space="preserve">[Para personalizar campos automáticos no Microsoft Word (que exibem um fundo cinza quando selecionados), </w:t>
+      </w:r>
+      <w:proofErr w:type="gramStart"/>
+      <w:r>
+        <w:rPr>
+          <w:lang w:val="pt-BR"/>
+        </w:rPr>
+        <w:t>escolha File</w:t>
+      </w:r>
+      <w:proofErr w:type="gramEnd"/>
+      <w:r>
+        <w:rPr>
+          <w:lang w:val="pt-BR"/>
+        </w:rPr>
+        <w:t>&gt;</w:t>
+      </w:r>
+      <w:proofErr w:type="spellStart"/>
+      <w:r>
+        <w:rPr>
+          <w:lang w:val="pt-BR"/>
+        </w:rPr>
+        <w:t>Properties</w:t>
+      </w:r>
+      <w:proofErr w:type="spellEnd"/>
+      <w:r>
+        <w:rPr>
+          <w:lang w:val="pt-BR"/>
+        </w:rPr>
+        <w:t xml:space="preserve"> e substitua os campos </w:t>
+      </w:r>
+      <w:proofErr w:type="spellStart"/>
+      <w:r>
+        <w:rPr>
+          <w:lang w:val="pt-BR"/>
+        </w:rPr>
+        <w:t>Title</w:t>
+      </w:r>
+      <w:proofErr w:type="spellEnd"/>
+      <w:r>
+        <w:rPr>
+          <w:lang w:val="pt-BR"/>
+        </w:rPr>
+        <w:t xml:space="preserve">, </w:t>
+      </w:r>
+      <w:proofErr w:type="spellStart"/>
+      <w:r>
+        <w:rPr>
+          <w:lang w:val="pt-BR"/>
+        </w:rPr>
+        <w:t>Subject</w:t>
+      </w:r>
+      <w:proofErr w:type="spellEnd"/>
+      <w:r>
+        <w:rPr>
+          <w:lang w:val="pt-BR"/>
+        </w:rPr>
+        <w:t xml:space="preserve"> e </w:t>
+      </w:r>
+      <w:proofErr w:type="spellStart"/>
+      <w:r>
+        <w:rPr>
+          <w:lang w:val="pt-BR"/>
+        </w:rPr>
+        <w:t>Company</w:t>
+      </w:r>
+      <w:proofErr w:type="spellEnd"/>
+      <w:r>
+        <w:rPr>
+          <w:lang w:val="pt-BR"/>
+        </w:rPr>
+        <w:t xml:space="preserve"> pelas informações apropriadas para este documento. Depois de fechar a caixa de diálogo, para atualizar os campos automáticos no documento inteiro, selecione </w:t>
+      </w:r>
+      <w:proofErr w:type="spellStart"/>
+      <w:r>
+        <w:rPr>
+          <w:lang w:val="pt-BR"/>
+        </w:rPr>
+        <w:t>Edit</w:t>
+      </w:r>
+      <w:proofErr w:type="spellEnd"/>
+      <w:r>
+        <w:rPr>
+          <w:lang w:val="pt-BR"/>
+        </w:rPr>
+        <w:t>&gt;</w:t>
+      </w:r>
+      <w:proofErr w:type="spellStart"/>
+      <w:r>
+        <w:rPr>
+          <w:lang w:val="pt-BR"/>
+        </w:rPr>
+        <w:t>Select</w:t>
+      </w:r>
+      <w:proofErr w:type="spellEnd"/>
+      <w:r>
+        <w:rPr>
+          <w:lang w:val="pt-BR"/>
+        </w:rPr>
+        <w:t xml:space="preserve"> </w:t>
+      </w:r>
+      <w:proofErr w:type="spellStart"/>
+      <w:r>
+        <w:rPr>
+          <w:lang w:val="pt-BR"/>
+        </w:rPr>
+        <w:t>All</w:t>
+      </w:r>
+      <w:proofErr w:type="spellEnd"/>
+      <w:r>
+        <w:rPr>
+          <w:lang w:val="pt-BR"/>
+        </w:rPr>
+        <w:t xml:space="preserve"> (ou </w:t>
+      </w:r>
+      <w:proofErr w:type="spellStart"/>
+      <w:r>
+        <w:rPr>
+          <w:lang w:val="pt-BR"/>
+        </w:rPr>
+        <w:t>Ctrl-A</w:t>
+      </w:r>
+      <w:proofErr w:type="spellEnd"/>
+      <w:r>
+        <w:rPr>
+          <w:lang w:val="pt-BR"/>
+        </w:rPr>
+        <w:t xml:space="preserve">) e pressione F9 ou simplesmente clique no campo e pressione F9. Isso deve ser feito separadamente para Cabeçalhos e Rodapés. Alt-F9 alterna entre a exibição de nomes de campos e do conteúdo dos campos. Consulte a ajuda do Word para obter mais informações sobre como trabalhar com campos.] </w:t>
       </w:r>
     </w:p>
     <w:p>
@@ -229,12 +431,6 @@
         <w:gridCol w:w="2304"/>
       </w:tblGrid>
       <w:tr>
-        <w:tblPrEx>
-          <w:tblCellMar>
-            <w:top w:w="0" w:type="dxa"/>
-            <w:bottom w:w="0" w:type="dxa"/>
-          </w:tblCellMar>
-        </w:tblPrEx>
         <w:tc>
           <w:tcPr>
             <w:tcW w:w="2304" w:type="dxa"/>
@@ -357,12 +553,6 @@
         </w:tc>
       </w:tr>
       <w:tr>
-        <w:tblPrEx>
-          <w:tblCellMar>
-            <w:top w:w="0" w:type="dxa"/>
-            <w:bottom w:w="0" w:type="dxa"/>
-          </w:tblCellMar>
-        </w:tblPrEx>
         <w:tc>
           <w:tcPr>
             <w:tcW w:w="2304" w:type="dxa"/>
@@ -372,6 +562,7 @@
               <w:bottom w:val="single" w:sz="6" w:space="0" w:color="auto"/>
               <w:right w:val="single" w:sz="6" w:space="0" w:color="auto"/>
             </w:tcBorders>
+            <w:vAlign w:val="center"/>
           </w:tcPr>
           <w:p>
             <w:pPr>
@@ -384,7 +575,7 @@
               <w:rPr>
                 <w:lang w:val="pt-BR"/>
               </w:rPr>
-              <w:t>&lt;dd/mmm/aa&gt;</w:t>
+              <w:t>09/06/2021</w:t>
             </w:r>
           </w:p>
         </w:tc>
@@ -397,6 +588,7 @@
               <w:bottom w:val="single" w:sz="6" w:space="0" w:color="auto"/>
               <w:right w:val="single" w:sz="6" w:space="0" w:color="auto"/>
             </w:tcBorders>
+            <w:vAlign w:val="center"/>
           </w:tcPr>
           <w:p>
             <w:pPr>
@@ -409,7 +601,7 @@
               <w:rPr>
                 <w:lang w:val="pt-BR"/>
               </w:rPr>
-              <w:t>&lt;x.x&gt;</w:t>
+              <w:t>1.0</w:t>
             </w:r>
           </w:p>
         </w:tc>
@@ -422,6 +614,7 @@
               <w:bottom w:val="single" w:sz="6" w:space="0" w:color="auto"/>
               <w:right w:val="single" w:sz="6" w:space="0" w:color="auto"/>
             </w:tcBorders>
+            <w:vAlign w:val="center"/>
           </w:tcPr>
           <w:p>
             <w:pPr>
@@ -434,7 +627,7 @@
               <w:rPr>
                 <w:lang w:val="pt-BR"/>
               </w:rPr>
-              <w:t>&lt;detalhes&gt;</w:t>
+              <w:t>Primeira Versão</w:t>
             </w:r>
           </w:p>
         </w:tc>
@@ -447,6 +640,7 @@
               <w:bottom w:val="single" w:sz="6" w:space="0" w:color="auto"/>
               <w:right w:val="single" w:sz="6" w:space="0" w:color="auto"/>
             </w:tcBorders>
+            <w:vAlign w:val="center"/>
           </w:tcPr>
           <w:p>
             <w:pPr>
@@ -459,18 +653,26 @@
               <w:rPr>
                 <w:lang w:val="pt-BR"/>
               </w:rPr>
-              <w:t>&lt;nome&gt;</w:t>
+              <w:t>Aline dos Santos</w:t>
+            </w:r>
+          </w:p>
+          <w:p>
+            <w:pPr>
+              <w:pStyle w:val="Tabletext"/>
+              <w:rPr>
+                <w:lang w:val="pt-BR"/>
+              </w:rPr>
+            </w:pPr>
+            <w:r>
+              <w:rPr>
+                <w:lang w:val="pt-BR"/>
+              </w:rPr>
+              <w:t>Patrick Tobias Valente</w:t>
             </w:r>
           </w:p>
         </w:tc>
       </w:tr>
       <w:tr>
-        <w:tblPrEx>
-          <w:tblCellMar>
-            <w:top w:w="0" w:type="dxa"/>
-            <w:bottom w:w="0" w:type="dxa"/>
-          </w:tblCellMar>
-        </w:tblPrEx>
         <w:tc>
           <w:tcPr>
             <w:tcW w:w="2304" w:type="dxa"/>
@@ -549,12 +751,6 @@
         </w:tc>
       </w:tr>
       <w:tr>
-        <w:tblPrEx>
-          <w:tblCellMar>
-            <w:top w:w="0" w:type="dxa"/>
-            <w:bottom w:w="0" w:type="dxa"/>
-          </w:tblCellMar>
-        </w:tblPrEx>
         <w:tc>
           <w:tcPr>
             <w:tcW w:w="2304" w:type="dxa"/>
@@ -633,12 +829,6 @@
         </w:tc>
       </w:tr>
       <w:tr>
-        <w:tblPrEx>
-          <w:tblCellMar>
-            <w:top w:w="0" w:type="dxa"/>
-            <w:bottom w:w="0" w:type="dxa"/>
-          </w:tblCellMar>
-        </w:tblPrEx>
         <w:tc>
           <w:tcPr>
             <w:tcW w:w="2304" w:type="dxa"/>
@@ -752,10 +942,12 @@
           <w:tab w:val="left" w:pos="432"/>
         </w:tabs>
         <w:rPr>
+          <w:rFonts w:asciiTheme="minorHAnsi" w:eastAsiaTheme="minorEastAsia" w:hAnsiTheme="minorHAnsi" w:cstheme="minorBidi"/>
           <w:noProof/>
           <w:snapToGrid/>
           <w:sz w:val="24"/>
           <w:szCs w:val="24"/>
+          <w:lang w:val="pt-BR" w:eastAsia="pt-BR"/>
         </w:rPr>
       </w:pPr>
       <w:r>
@@ -791,10 +983,12 @@
       </w:r>
       <w:r>
         <w:rPr>
+          <w:rFonts w:asciiTheme="minorHAnsi" w:eastAsiaTheme="minorEastAsia" w:hAnsiTheme="minorHAnsi" w:cstheme="minorBidi"/>
           <w:noProof/>
           <w:snapToGrid/>
           <w:sz w:val="24"/>
           <w:szCs w:val="24"/>
+          <w:lang w:val="pt-BR" w:eastAsia="pt-BR"/>
         </w:rPr>
         <w:tab/>
       </w:r>
@@ -808,6 +1002,7 @@
       <w:r>
         <w:rPr>
           <w:noProof/>
+          <w:lang w:val="pt-BR"/>
         </w:rPr>
         <w:tab/>
       </w:r>
@@ -820,14 +1015,9 @@
       <w:r>
         <w:rPr>
           <w:noProof/>
-        </w:rPr>
-        <w:instrText xml:space="preserve"> PAGEREF _Toc18</w:instrText>
-      </w:r>
-      <w:r>
-        <w:rPr>
-          <w:noProof/>
-        </w:rPr>
-        <w:instrText xml:space="preserve">206570 \h </w:instrText>
+          <w:lang w:val="pt-BR"/>
+        </w:rPr>
+        <w:instrText xml:space="preserve"> PAGEREF _Toc74097988 \h </w:instrText>
       </w:r>
       <w:r>
         <w:rPr>
@@ -843,8 +1033,9 @@
       <w:r>
         <w:rPr>
           <w:noProof/>
-        </w:rPr>
-        <w:t>2</w:t>
+          <w:lang w:val="pt-BR"/>
+        </w:rPr>
+        <w:t>4</w:t>
       </w:r>
       <w:r>
         <w:rPr>
@@ -860,10 +1051,12 @@
           <w:tab w:val="left" w:pos="1000"/>
         </w:tabs>
         <w:rPr>
+          <w:rFonts w:asciiTheme="minorHAnsi" w:eastAsiaTheme="minorEastAsia" w:hAnsiTheme="minorHAnsi" w:cstheme="minorBidi"/>
           <w:noProof/>
           <w:snapToGrid/>
           <w:sz w:val="24"/>
           <w:szCs w:val="24"/>
+          <w:lang w:val="pt-BR" w:eastAsia="pt-BR"/>
         </w:rPr>
       </w:pPr>
       <w:r>
@@ -875,10 +1068,12 @@
       </w:r>
       <w:r>
         <w:rPr>
+          <w:rFonts w:asciiTheme="minorHAnsi" w:eastAsiaTheme="minorEastAsia" w:hAnsiTheme="minorHAnsi" w:cstheme="minorBidi"/>
           <w:noProof/>
           <w:snapToGrid/>
           <w:sz w:val="24"/>
           <w:szCs w:val="24"/>
+          <w:lang w:val="pt-BR" w:eastAsia="pt-BR"/>
         </w:rPr>
         <w:tab/>
       </w:r>
@@ -892,6 +1087,7 @@
       <w:r>
         <w:rPr>
           <w:noProof/>
+          <w:lang w:val="pt-BR"/>
         </w:rPr>
         <w:tab/>
       </w:r>
@@ -904,8 +1100,9 @@
       <w:r>
         <w:rPr>
           <w:noProof/>
-        </w:rPr>
-        <w:instrText xml:space="preserve"> PAGEREF _Toc18206571 \h </w:instrText>
+          <w:lang w:val="pt-BR"/>
+        </w:rPr>
+        <w:instrText xml:space="preserve"> PAGEREF _Toc74097989 \h </w:instrText>
       </w:r>
       <w:r>
         <w:rPr>
@@ -921,8 +1118,9 @@
       <w:r>
         <w:rPr>
           <w:noProof/>
-        </w:rPr>
-        <w:t>2</w:t>
+          <w:lang w:val="pt-BR"/>
+        </w:rPr>
+        <w:t>4</w:t>
       </w:r>
       <w:r>
         <w:rPr>
@@ -938,10 +1136,12 @@
           <w:tab w:val="left" w:pos="1000"/>
         </w:tabs>
         <w:rPr>
+          <w:rFonts w:asciiTheme="minorHAnsi" w:eastAsiaTheme="minorEastAsia" w:hAnsiTheme="minorHAnsi" w:cstheme="minorBidi"/>
           <w:noProof/>
           <w:snapToGrid/>
           <w:sz w:val="24"/>
           <w:szCs w:val="24"/>
+          <w:lang w:val="pt-BR" w:eastAsia="pt-BR"/>
         </w:rPr>
       </w:pPr>
       <w:r>
@@ -953,10 +1153,12 @@
       </w:r>
       <w:r>
         <w:rPr>
+          <w:rFonts w:asciiTheme="minorHAnsi" w:eastAsiaTheme="minorEastAsia" w:hAnsiTheme="minorHAnsi" w:cstheme="minorBidi"/>
           <w:noProof/>
           <w:snapToGrid/>
           <w:sz w:val="24"/>
           <w:szCs w:val="24"/>
+          <w:lang w:val="pt-BR" w:eastAsia="pt-BR"/>
         </w:rPr>
         <w:tab/>
       </w:r>
@@ -970,6 +1172,7 @@
       <w:r>
         <w:rPr>
           <w:noProof/>
+          <w:lang w:val="pt-BR"/>
         </w:rPr>
         <w:tab/>
       </w:r>
@@ -982,8 +1185,9 @@
       <w:r>
         <w:rPr>
           <w:noProof/>
-        </w:rPr>
-        <w:instrText xml:space="preserve"> PAGEREF _Toc18206572 \h </w:instrText>
+          <w:lang w:val="pt-BR"/>
+        </w:rPr>
+        <w:instrText xml:space="preserve"> PAGEREF _Toc74097990 \h </w:instrText>
       </w:r>
       <w:r>
         <w:rPr>
@@ -999,8 +1203,9 @@
       <w:r>
         <w:rPr>
           <w:noProof/>
-        </w:rPr>
-        <w:t>2</w:t>
+          <w:lang w:val="pt-BR"/>
+        </w:rPr>
+        <w:t>4</w:t>
       </w:r>
       <w:r>
         <w:rPr>
@@ -1016,10 +1221,12 @@
           <w:tab w:val="left" w:pos="1000"/>
         </w:tabs>
         <w:rPr>
+          <w:rFonts w:asciiTheme="minorHAnsi" w:eastAsiaTheme="minorEastAsia" w:hAnsiTheme="minorHAnsi" w:cstheme="minorBidi"/>
           <w:noProof/>
           <w:snapToGrid/>
           <w:sz w:val="24"/>
           <w:szCs w:val="24"/>
+          <w:lang w:val="pt-BR" w:eastAsia="pt-BR"/>
         </w:rPr>
       </w:pPr>
       <w:r>
@@ -1031,10 +1238,12 @@
       </w:r>
       <w:r>
         <w:rPr>
+          <w:rFonts w:asciiTheme="minorHAnsi" w:eastAsiaTheme="minorEastAsia" w:hAnsiTheme="minorHAnsi" w:cstheme="minorBidi"/>
           <w:noProof/>
           <w:snapToGrid/>
           <w:sz w:val="24"/>
           <w:szCs w:val="24"/>
+          <w:lang w:val="pt-BR" w:eastAsia="pt-BR"/>
         </w:rPr>
         <w:tab/>
       </w:r>
@@ -1048,6 +1257,7 @@
       <w:r>
         <w:rPr>
           <w:noProof/>
+          <w:lang w:val="pt-BR"/>
         </w:rPr>
         <w:tab/>
       </w:r>
@@ -1060,8 +1270,9 @@
       <w:r>
         <w:rPr>
           <w:noProof/>
-        </w:rPr>
-        <w:instrText xml:space="preserve"> PAGEREF _Toc18206573 \h </w:instrText>
+          <w:lang w:val="pt-BR"/>
+        </w:rPr>
+        <w:instrText xml:space="preserve"> PAGEREF _Toc74097991 \h </w:instrText>
       </w:r>
       <w:r>
         <w:rPr>
@@ -1077,8 +1288,9 @@
       <w:r>
         <w:rPr>
           <w:noProof/>
-        </w:rPr>
-        <w:t>2</w:t>
+          <w:lang w:val="pt-BR"/>
+        </w:rPr>
+        <w:t>4</w:t>
       </w:r>
       <w:r>
         <w:rPr>
@@ -1094,10 +1306,12 @@
           <w:tab w:val="left" w:pos="1000"/>
         </w:tabs>
         <w:rPr>
+          <w:rFonts w:asciiTheme="minorHAnsi" w:eastAsiaTheme="minorEastAsia" w:hAnsiTheme="minorHAnsi" w:cstheme="minorBidi"/>
           <w:noProof/>
           <w:snapToGrid/>
           <w:sz w:val="24"/>
           <w:szCs w:val="24"/>
+          <w:lang w:val="pt-BR" w:eastAsia="pt-BR"/>
         </w:rPr>
       </w:pPr>
       <w:r>
@@ -1109,10 +1323,12 @@
       </w:r>
       <w:r>
         <w:rPr>
+          <w:rFonts w:asciiTheme="minorHAnsi" w:eastAsiaTheme="minorEastAsia" w:hAnsiTheme="minorHAnsi" w:cstheme="minorBidi"/>
           <w:noProof/>
           <w:snapToGrid/>
           <w:sz w:val="24"/>
           <w:szCs w:val="24"/>
+          <w:lang w:val="pt-BR" w:eastAsia="pt-BR"/>
         </w:rPr>
         <w:tab/>
       </w:r>
@@ -1126,6 +1342,7 @@
       <w:r>
         <w:rPr>
           <w:noProof/>
+          <w:lang w:val="pt-BR"/>
         </w:rPr>
         <w:tab/>
       </w:r>
@@ -1138,8 +1355,9 @@
       <w:r>
         <w:rPr>
           <w:noProof/>
-        </w:rPr>
-        <w:instrText xml:space="preserve"> PAGEREF _Toc18206574 \h </w:instrText>
+          <w:lang w:val="pt-BR"/>
+        </w:rPr>
+        <w:instrText xml:space="preserve"> PAGEREF _Toc74097992 \h </w:instrText>
       </w:r>
       <w:r>
         <w:rPr>
@@ -1155,8 +1373,9 @@
       <w:r>
         <w:rPr>
           <w:noProof/>
-        </w:rPr>
-        <w:t>2</w:t>
+          <w:lang w:val="pt-BR"/>
+        </w:rPr>
+        <w:t>4</w:t>
       </w:r>
       <w:r>
         <w:rPr>
@@ -1172,10 +1391,12 @@
           <w:tab w:val="left" w:pos="432"/>
         </w:tabs>
         <w:rPr>
+          <w:rFonts w:asciiTheme="minorHAnsi" w:eastAsiaTheme="minorEastAsia" w:hAnsiTheme="minorHAnsi" w:cstheme="minorBidi"/>
           <w:noProof/>
           <w:snapToGrid/>
           <w:sz w:val="24"/>
           <w:szCs w:val="24"/>
+          <w:lang w:val="pt-BR" w:eastAsia="pt-BR"/>
         </w:rPr>
       </w:pPr>
       <w:r>
@@ -1187,10 +1408,12 @@
       </w:r>
       <w:r>
         <w:rPr>
+          <w:rFonts w:asciiTheme="minorHAnsi" w:eastAsiaTheme="minorEastAsia" w:hAnsiTheme="minorHAnsi" w:cstheme="minorBidi"/>
           <w:noProof/>
           <w:snapToGrid/>
           <w:sz w:val="24"/>
           <w:szCs w:val="24"/>
+          <w:lang w:val="pt-BR" w:eastAsia="pt-BR"/>
         </w:rPr>
         <w:tab/>
       </w:r>
@@ -1204,6 +1427,7 @@
       <w:r>
         <w:rPr>
           <w:noProof/>
+          <w:lang w:val="pt-BR"/>
         </w:rPr>
         <w:tab/>
       </w:r>
@@ -1216,8 +1440,9 @@
       <w:r>
         <w:rPr>
           <w:noProof/>
-        </w:rPr>
-        <w:instrText xml:space="preserve"> PAGEREF _Toc18206575 \h </w:instrText>
+          <w:lang w:val="pt-BR"/>
+        </w:rPr>
+        <w:instrText xml:space="preserve"> PAGEREF _Toc74097993 \h </w:instrText>
       </w:r>
       <w:r>
         <w:rPr>
@@ -1233,8 +1458,9 @@
       <w:r>
         <w:rPr>
           <w:noProof/>
-        </w:rPr>
-        <w:t>2</w:t>
+          <w:lang w:val="pt-BR"/>
+        </w:rPr>
+        <w:t>5</w:t>
       </w:r>
       <w:r>
         <w:rPr>
@@ -1250,10 +1476,12 @@
           <w:tab w:val="left" w:pos="1000"/>
         </w:tabs>
         <w:rPr>
+          <w:rFonts w:asciiTheme="minorHAnsi" w:eastAsiaTheme="minorEastAsia" w:hAnsiTheme="minorHAnsi" w:cstheme="minorBidi"/>
           <w:noProof/>
           <w:snapToGrid/>
           <w:sz w:val="24"/>
           <w:szCs w:val="24"/>
+          <w:lang w:val="pt-BR" w:eastAsia="pt-BR"/>
         </w:rPr>
       </w:pPr>
       <w:r>
@@ -1265,10 +1493,12 @@
       </w:r>
       <w:r>
         <w:rPr>
+          <w:rFonts w:asciiTheme="minorHAnsi" w:eastAsiaTheme="minorEastAsia" w:hAnsiTheme="minorHAnsi" w:cstheme="minorBidi"/>
           <w:noProof/>
           <w:snapToGrid/>
           <w:sz w:val="24"/>
           <w:szCs w:val="24"/>
+          <w:lang w:val="pt-BR" w:eastAsia="pt-BR"/>
         </w:rPr>
         <w:tab/>
       </w:r>
@@ -1277,11 +1507,12 @@
           <w:noProof/>
           <w:lang w:val="pt-BR"/>
         </w:rPr>
-        <w:t>&lt;aTerm&gt;</w:t>
-      </w:r>
-      <w:r>
-        <w:rPr>
-          <w:noProof/>
+        <w:t>PET</w:t>
+      </w:r>
+      <w:r>
+        <w:rPr>
+          <w:noProof/>
+          <w:lang w:val="pt-BR"/>
         </w:rPr>
         <w:tab/>
       </w:r>
@@ -1294,14 +1525,9 @@
       <w:r>
         <w:rPr>
           <w:noProof/>
-        </w:rPr>
-        <w:instrText xml:space="preserve"> </w:instrText>
-      </w:r>
-      <w:r>
-        <w:rPr>
-          <w:noProof/>
-        </w:rPr>
-        <w:instrText xml:space="preserve">PAGEREF _Toc18206576 \h </w:instrText>
+          <w:lang w:val="pt-BR"/>
+        </w:rPr>
+        <w:instrText xml:space="preserve"> PAGEREF _Toc74097994 \h </w:instrText>
       </w:r>
       <w:r>
         <w:rPr>
@@ -1317,8 +1543,9 @@
       <w:r>
         <w:rPr>
           <w:noProof/>
-        </w:rPr>
-        <w:t>2</w:t>
+          <w:lang w:val="pt-BR"/>
+        </w:rPr>
+        <w:t>5</w:t>
       </w:r>
       <w:r>
         <w:rPr>
@@ -1334,10 +1561,12 @@
           <w:tab w:val="left" w:pos="1000"/>
         </w:tabs>
         <w:rPr>
+          <w:rFonts w:asciiTheme="minorHAnsi" w:eastAsiaTheme="minorEastAsia" w:hAnsiTheme="minorHAnsi" w:cstheme="minorBidi"/>
           <w:noProof/>
           <w:snapToGrid/>
           <w:sz w:val="24"/>
           <w:szCs w:val="24"/>
+          <w:lang w:val="pt-BR" w:eastAsia="pt-BR"/>
         </w:rPr>
       </w:pPr>
       <w:r>
@@ -1349,10 +1578,12 @@
       </w:r>
       <w:r>
         <w:rPr>
+          <w:rFonts w:asciiTheme="minorHAnsi" w:eastAsiaTheme="minorEastAsia" w:hAnsiTheme="minorHAnsi" w:cstheme="minorBidi"/>
           <w:noProof/>
           <w:snapToGrid/>
           <w:sz w:val="24"/>
           <w:szCs w:val="24"/>
+          <w:lang w:val="pt-BR" w:eastAsia="pt-BR"/>
         </w:rPr>
         <w:tab/>
       </w:r>
@@ -1361,11 +1592,12 @@
           <w:noProof/>
           <w:lang w:val="pt-BR"/>
         </w:rPr>
-        <w:t>&lt;anotherTerm&gt;</w:t>
-      </w:r>
-      <w:r>
-        <w:rPr>
-          <w:noProof/>
+        <w:t>SRD</w:t>
+      </w:r>
+      <w:r>
+        <w:rPr>
+          <w:noProof/>
+          <w:lang w:val="pt-BR"/>
         </w:rPr>
         <w:tab/>
       </w:r>
@@ -1378,8 +1610,9 @@
       <w:r>
         <w:rPr>
           <w:noProof/>
-        </w:rPr>
-        <w:instrText xml:space="preserve"> PAGEREF _Toc18206577 \h </w:instrText>
+          <w:lang w:val="pt-BR"/>
+        </w:rPr>
+        <w:instrText xml:space="preserve"> PAGEREF _Toc74097995 \h </w:instrText>
       </w:r>
       <w:r>
         <w:rPr>
@@ -1395,8 +1628,9 @@
       <w:r>
         <w:rPr>
           <w:noProof/>
-        </w:rPr>
-        <w:t>2</w:t>
+          <w:lang w:val="pt-BR"/>
+        </w:rPr>
+        <w:t>5</w:t>
       </w:r>
       <w:r>
         <w:rPr>
@@ -1412,10 +1646,12 @@
           <w:tab w:val="left" w:pos="1000"/>
         </w:tabs>
         <w:rPr>
+          <w:rFonts w:asciiTheme="minorHAnsi" w:eastAsiaTheme="minorEastAsia" w:hAnsiTheme="minorHAnsi" w:cstheme="minorBidi"/>
           <w:noProof/>
           <w:snapToGrid/>
           <w:sz w:val="24"/>
           <w:szCs w:val="24"/>
+          <w:lang w:val="pt-BR" w:eastAsia="pt-BR"/>
         </w:rPr>
       </w:pPr>
       <w:r>
@@ -1427,10 +1663,12 @@
       </w:r>
       <w:r>
         <w:rPr>
+          <w:rFonts w:asciiTheme="minorHAnsi" w:eastAsiaTheme="minorEastAsia" w:hAnsiTheme="minorHAnsi" w:cstheme="minorBidi"/>
           <w:noProof/>
           <w:snapToGrid/>
           <w:sz w:val="24"/>
           <w:szCs w:val="24"/>
+          <w:lang w:val="pt-BR" w:eastAsia="pt-BR"/>
         </w:rPr>
         <w:tab/>
       </w:r>
@@ -1439,11 +1677,12 @@
           <w:noProof/>
           <w:lang w:val="pt-BR"/>
         </w:rPr>
-        <w:t>&lt;aGroupofTerms&gt;</w:t>
-      </w:r>
-      <w:r>
-        <w:rPr>
-          <w:noProof/>
+        <w:t>COMPORTAMENTO</w:t>
+      </w:r>
+      <w:r>
+        <w:rPr>
+          <w:noProof/>
+          <w:lang w:val="pt-BR"/>
         </w:rPr>
         <w:tab/>
       </w:r>
@@ -1456,8 +1695,9 @@
       <w:r>
         <w:rPr>
           <w:noProof/>
-        </w:rPr>
-        <w:instrText xml:space="preserve"> PAGEREF _Toc18206578 \h </w:instrText>
+          <w:lang w:val="pt-BR"/>
+        </w:rPr>
+        <w:instrText xml:space="preserve"> PAGEREF _Toc74097996 \h </w:instrText>
       </w:r>
       <w:r>
         <w:rPr>
@@ -1473,8 +1713,9 @@
       <w:r>
         <w:rPr>
           <w:noProof/>
-        </w:rPr>
-        <w:t>2</w:t>
+          <w:lang w:val="pt-BR"/>
+        </w:rPr>
+        <w:t>5</w:t>
       </w:r>
       <w:r>
         <w:rPr>
@@ -1486,14 +1727,13 @@
     <w:p>
       <w:pPr>
         <w:pStyle w:val="Sumrio3"/>
-        <w:tabs>
-          <w:tab w:val="left" w:pos="1600"/>
-        </w:tabs>
-        <w:rPr>
+        <w:rPr>
+          <w:rFonts w:asciiTheme="minorHAnsi" w:eastAsiaTheme="minorEastAsia" w:hAnsiTheme="minorHAnsi" w:cstheme="minorBidi"/>
           <w:noProof/>
           <w:snapToGrid/>
           <w:sz w:val="24"/>
           <w:szCs w:val="24"/>
+          <w:lang w:val="pt-BR" w:eastAsia="pt-BR"/>
         </w:rPr>
       </w:pPr>
       <w:r>
@@ -1505,10 +1745,12 @@
       </w:r>
       <w:r>
         <w:rPr>
+          <w:rFonts w:asciiTheme="minorHAnsi" w:eastAsiaTheme="minorEastAsia" w:hAnsiTheme="minorHAnsi" w:cstheme="minorBidi"/>
           <w:noProof/>
           <w:snapToGrid/>
           <w:sz w:val="24"/>
           <w:szCs w:val="24"/>
+          <w:lang w:val="pt-BR" w:eastAsia="pt-BR"/>
         </w:rPr>
         <w:tab/>
       </w:r>
@@ -1517,11 +1759,12 @@
           <w:noProof/>
           <w:lang w:val="pt-BR"/>
         </w:rPr>
-        <w:t>&lt;aGroupTerm&gt;</w:t>
-      </w:r>
-      <w:r>
-        <w:rPr>
-          <w:noProof/>
+        <w:t>AGONÍSTICO</w:t>
+      </w:r>
+      <w:r>
+        <w:rPr>
+          <w:noProof/>
+          <w:lang w:val="pt-BR"/>
         </w:rPr>
         <w:tab/>
       </w:r>
@@ -1534,8 +1777,9 @@
       <w:r>
         <w:rPr>
           <w:noProof/>
-        </w:rPr>
-        <w:instrText xml:space="preserve"> PAGEREF _Toc18206579 \h </w:instrText>
+          <w:lang w:val="pt-BR"/>
+        </w:rPr>
+        <w:instrText xml:space="preserve"> PAGEREF _Toc74097997 \h </w:instrText>
       </w:r>
       <w:r>
         <w:rPr>
@@ -1551,8 +1795,9 @@
       <w:r>
         <w:rPr>
           <w:noProof/>
-        </w:rPr>
-        <w:t>2</w:t>
+          <w:lang w:val="pt-BR"/>
+        </w:rPr>
+        <w:t>5</w:t>
       </w:r>
       <w:r>
         <w:rPr>
@@ -1564,14 +1809,13 @@
     <w:p>
       <w:pPr>
         <w:pStyle w:val="Sumrio3"/>
-        <w:tabs>
-          <w:tab w:val="left" w:pos="1600"/>
-        </w:tabs>
-        <w:rPr>
+        <w:rPr>
+          <w:rFonts w:asciiTheme="minorHAnsi" w:eastAsiaTheme="minorEastAsia" w:hAnsiTheme="minorHAnsi" w:cstheme="minorBidi"/>
           <w:noProof/>
           <w:snapToGrid/>
           <w:sz w:val="24"/>
           <w:szCs w:val="24"/>
+          <w:lang w:val="pt-BR" w:eastAsia="pt-BR"/>
         </w:rPr>
       </w:pPr>
       <w:r>
@@ -1583,10 +1827,12 @@
       </w:r>
       <w:r>
         <w:rPr>
+          <w:rFonts w:asciiTheme="minorHAnsi" w:eastAsiaTheme="minorEastAsia" w:hAnsiTheme="minorHAnsi" w:cstheme="minorBidi"/>
           <w:noProof/>
           <w:snapToGrid/>
           <w:sz w:val="24"/>
           <w:szCs w:val="24"/>
+          <w:lang w:val="pt-BR" w:eastAsia="pt-BR"/>
         </w:rPr>
         <w:tab/>
       </w:r>
@@ -1595,11 +1841,12 @@
           <w:noProof/>
           <w:lang w:val="pt-BR"/>
         </w:rPr>
-        <w:t>&lt;anotherGroupTerm&gt;</w:t>
-      </w:r>
-      <w:r>
-        <w:rPr>
-          <w:noProof/>
+        <w:t>DOMINÂNCIA</w:t>
+      </w:r>
+      <w:r>
+        <w:rPr>
+          <w:noProof/>
+          <w:lang w:val="pt-BR"/>
         </w:rPr>
         <w:tab/>
       </w:r>
@@ -1612,8 +1859,9 @@
       <w:r>
         <w:rPr>
           <w:noProof/>
-        </w:rPr>
-        <w:instrText xml:space="preserve"> PAGEREF _Toc18206580 \h </w:instrText>
+          <w:lang w:val="pt-BR"/>
+        </w:rPr>
+        <w:instrText xml:space="preserve"> PAGEREF _Toc74097998 \h </w:instrText>
       </w:r>
       <w:r>
         <w:rPr>
@@ -1629,8 +1877,91 @@
       <w:r>
         <w:rPr>
           <w:noProof/>
-        </w:rPr>
-        <w:t>2</w:t>
+          <w:lang w:val="pt-BR"/>
+        </w:rPr>
+        <w:t>5</w:t>
+      </w:r>
+      <w:r>
+        <w:rPr>
+          <w:noProof/>
+        </w:rPr>
+        <w:fldChar w:fldCharType="end"/>
+      </w:r>
+    </w:p>
+    <w:p>
+      <w:pPr>
+        <w:pStyle w:val="Sumrio3"/>
+        <w:rPr>
+          <w:rFonts w:asciiTheme="minorHAnsi" w:eastAsiaTheme="minorEastAsia" w:hAnsiTheme="minorHAnsi" w:cstheme="minorBidi"/>
+          <w:noProof/>
+          <w:snapToGrid/>
+          <w:sz w:val="24"/>
+          <w:szCs w:val="24"/>
+          <w:lang w:val="pt-BR" w:eastAsia="pt-BR"/>
+        </w:rPr>
+      </w:pPr>
+      <w:r>
+        <w:rPr>
+          <w:noProof/>
+          <w:lang w:val="pt-BR"/>
+        </w:rPr>
+        <w:t>2.3.3</w:t>
+      </w:r>
+      <w:r>
+        <w:rPr>
+          <w:rFonts w:asciiTheme="minorHAnsi" w:eastAsiaTheme="minorEastAsia" w:hAnsiTheme="minorHAnsi" w:cstheme="minorBidi"/>
+          <w:noProof/>
+          <w:snapToGrid/>
+          <w:sz w:val="24"/>
+          <w:szCs w:val="24"/>
+          <w:lang w:val="pt-BR" w:eastAsia="pt-BR"/>
+        </w:rPr>
+        <w:tab/>
+      </w:r>
+      <w:r>
+        <w:rPr>
+          <w:noProof/>
+          <w:lang w:val="pt-BR"/>
+        </w:rPr>
+        <w:t>SUBMISSÃO</w:t>
+      </w:r>
+      <w:r>
+        <w:rPr>
+          <w:noProof/>
+          <w:lang w:val="pt-BR"/>
+        </w:rPr>
+        <w:tab/>
+      </w:r>
+      <w:r>
+        <w:rPr>
+          <w:noProof/>
+        </w:rPr>
+        <w:fldChar w:fldCharType="begin"/>
+      </w:r>
+      <w:r>
+        <w:rPr>
+          <w:noProof/>
+          <w:lang w:val="pt-BR"/>
+        </w:rPr>
+        <w:instrText xml:space="preserve"> PAGEREF _Toc74097999 \h </w:instrText>
+      </w:r>
+      <w:r>
+        <w:rPr>
+          <w:noProof/>
+        </w:rPr>
+      </w:r>
+      <w:r>
+        <w:rPr>
+          <w:noProof/>
+        </w:rPr>
+        <w:fldChar w:fldCharType="separate"/>
+      </w:r>
+      <w:r>
+        <w:rPr>
+          <w:noProof/>
+          <w:lang w:val="pt-BR"/>
+        </w:rPr>
+        <w:t>5</w:t>
       </w:r>
       <w:r>
         <w:rPr>
@@ -1646,10 +1977,12 @@
           <w:tab w:val="left" w:pos="1000"/>
         </w:tabs>
         <w:rPr>
+          <w:rFonts w:asciiTheme="minorHAnsi" w:eastAsiaTheme="minorEastAsia" w:hAnsiTheme="minorHAnsi" w:cstheme="minorBidi"/>
           <w:noProof/>
           <w:snapToGrid/>
           <w:sz w:val="24"/>
           <w:szCs w:val="24"/>
+          <w:lang w:val="pt-BR" w:eastAsia="pt-BR"/>
         </w:rPr>
       </w:pPr>
       <w:r>
@@ -1661,10 +1994,12 @@
       </w:r>
       <w:r>
         <w:rPr>
+          <w:rFonts w:asciiTheme="minorHAnsi" w:eastAsiaTheme="minorEastAsia" w:hAnsiTheme="minorHAnsi" w:cstheme="minorBidi"/>
           <w:noProof/>
           <w:snapToGrid/>
           <w:sz w:val="24"/>
           <w:szCs w:val="24"/>
+          <w:lang w:val="pt-BR" w:eastAsia="pt-BR"/>
         </w:rPr>
         <w:tab/>
       </w:r>
@@ -1673,18 +2008,12 @@
           <w:noProof/>
           <w:lang w:val="pt-BR"/>
         </w:rPr>
-        <w:t>&lt;aSecondGroupOfTe</w:t>
-      </w:r>
-      <w:r>
-        <w:rPr>
-          <w:noProof/>
-          <w:lang w:val="pt-BR"/>
-        </w:rPr>
-        <w:t>rms&gt;</w:t>
-      </w:r>
-      <w:r>
-        <w:rPr>
-          <w:noProof/>
+        <w:t>CUIDADOS VETERINÁRIOS</w:t>
+      </w:r>
+      <w:r>
+        <w:rPr>
+          <w:noProof/>
+          <w:lang w:val="pt-BR"/>
         </w:rPr>
         <w:tab/>
       </w:r>
@@ -1697,8 +2026,9 @@
       <w:r>
         <w:rPr>
           <w:noProof/>
-        </w:rPr>
-        <w:instrText xml:space="preserve"> PAGEREF _Toc18206581 \h </w:instrText>
+          <w:lang w:val="pt-BR"/>
+        </w:rPr>
+        <w:instrText xml:space="preserve"> PAGEREF _Toc74098000 \h </w:instrText>
       </w:r>
       <w:r>
         <w:rPr>
@@ -1714,8 +2044,9 @@
       <w:r>
         <w:rPr>
           <w:noProof/>
-        </w:rPr>
-        <w:t>2</w:t>
+          <w:lang w:val="pt-BR"/>
+        </w:rPr>
+        <w:t>5</w:t>
       </w:r>
       <w:r>
         <w:rPr>
@@ -1727,14 +2058,13 @@
     <w:p>
       <w:pPr>
         <w:pStyle w:val="Sumrio3"/>
-        <w:tabs>
-          <w:tab w:val="left" w:pos="1600"/>
-        </w:tabs>
-        <w:rPr>
+        <w:rPr>
+          <w:rFonts w:asciiTheme="minorHAnsi" w:eastAsiaTheme="minorEastAsia" w:hAnsiTheme="minorHAnsi" w:cstheme="minorBidi"/>
           <w:noProof/>
           <w:snapToGrid/>
           <w:sz w:val="24"/>
           <w:szCs w:val="24"/>
+          <w:lang w:val="pt-BR" w:eastAsia="pt-BR"/>
         </w:rPr>
       </w:pPr>
       <w:r>
@@ -1746,10 +2076,12 @@
       </w:r>
       <w:r>
         <w:rPr>
+          <w:rFonts w:asciiTheme="minorHAnsi" w:eastAsiaTheme="minorEastAsia" w:hAnsiTheme="minorHAnsi" w:cstheme="minorBidi"/>
           <w:noProof/>
           <w:snapToGrid/>
           <w:sz w:val="24"/>
           <w:szCs w:val="24"/>
+          <w:lang w:val="pt-BR" w:eastAsia="pt-BR"/>
         </w:rPr>
         <w:tab/>
       </w:r>
@@ -1758,11 +2090,12 @@
           <w:noProof/>
           <w:lang w:val="pt-BR"/>
         </w:rPr>
-        <w:t>&lt;yetAnotherGroupTerm&gt;</w:t>
-      </w:r>
-      <w:r>
-        <w:rPr>
-          <w:noProof/>
+        <w:t>CASTRAÇÃO</w:t>
+      </w:r>
+      <w:r>
+        <w:rPr>
+          <w:noProof/>
+          <w:lang w:val="pt-BR"/>
         </w:rPr>
         <w:tab/>
       </w:r>
@@ -1775,8 +2108,9 @@
       <w:r>
         <w:rPr>
           <w:noProof/>
-        </w:rPr>
-        <w:instrText xml:space="preserve"> PAGEREF _Toc18206582 \h </w:instrText>
+          <w:lang w:val="pt-BR"/>
+        </w:rPr>
+        <w:instrText xml:space="preserve"> PAGEREF _Toc74098001 \h </w:instrText>
       </w:r>
       <w:r>
         <w:rPr>
@@ -1792,8 +2126,9 @@
       <w:r>
         <w:rPr>
           <w:noProof/>
-        </w:rPr>
-        <w:t>2</w:t>
+          <w:lang w:val="pt-BR"/>
+        </w:rPr>
+        <w:t>5</w:t>
       </w:r>
       <w:r>
         <w:rPr>
@@ -1805,14 +2140,13 @@
     <w:p>
       <w:pPr>
         <w:pStyle w:val="Sumrio3"/>
-        <w:tabs>
-          <w:tab w:val="left" w:pos="1600"/>
-        </w:tabs>
-        <w:rPr>
+        <w:rPr>
+          <w:rFonts w:asciiTheme="minorHAnsi" w:eastAsiaTheme="minorEastAsia" w:hAnsiTheme="minorHAnsi" w:cstheme="minorBidi"/>
           <w:noProof/>
           <w:snapToGrid/>
           <w:sz w:val="24"/>
           <w:szCs w:val="24"/>
+          <w:lang w:val="pt-BR" w:eastAsia="pt-BR"/>
         </w:rPr>
       </w:pPr>
       <w:r>
@@ -1824,10 +2158,12 @@
       </w:r>
       <w:r>
         <w:rPr>
+          <w:rFonts w:asciiTheme="minorHAnsi" w:eastAsiaTheme="minorEastAsia" w:hAnsiTheme="minorHAnsi" w:cstheme="minorBidi"/>
           <w:noProof/>
           <w:snapToGrid/>
           <w:sz w:val="24"/>
           <w:szCs w:val="24"/>
+          <w:lang w:val="pt-BR" w:eastAsia="pt-BR"/>
         </w:rPr>
         <w:tab/>
       </w:r>
@@ -1836,11 +2172,12 @@
           <w:noProof/>
           <w:lang w:val="pt-BR"/>
         </w:rPr>
-        <w:t>&lt;andAnotherGroupTerm&gt;</w:t>
-      </w:r>
-      <w:r>
-        <w:rPr>
-          <w:noProof/>
+        <w:t>VERMIFUGAÇÃO</w:t>
+      </w:r>
+      <w:r>
+        <w:rPr>
+          <w:noProof/>
+          <w:lang w:val="pt-BR"/>
         </w:rPr>
         <w:tab/>
       </w:r>
@@ -1853,8 +2190,9 @@
       <w:r>
         <w:rPr>
           <w:noProof/>
-        </w:rPr>
-        <w:instrText xml:space="preserve"> PAGEREF _Toc18206583 \h </w:instrText>
+          <w:lang w:val="pt-BR"/>
+        </w:rPr>
+        <w:instrText xml:space="preserve"> PAGEREF _Toc74098002 \h </w:instrText>
       </w:r>
       <w:r>
         <w:rPr>
@@ -1870,8 +2208,9 @@
       <w:r>
         <w:rPr>
           <w:noProof/>
-        </w:rPr>
-        <w:t>2</w:t>
+          <w:lang w:val="pt-BR"/>
+        </w:rPr>
+        <w:t>5</w:t>
       </w:r>
       <w:r>
         <w:rPr>
@@ -1887,10 +2226,12 @@
           <w:tab w:val="left" w:pos="432"/>
         </w:tabs>
         <w:rPr>
+          <w:rFonts w:asciiTheme="minorHAnsi" w:eastAsiaTheme="minorEastAsia" w:hAnsiTheme="minorHAnsi" w:cstheme="minorBidi"/>
           <w:noProof/>
           <w:snapToGrid/>
           <w:sz w:val="24"/>
           <w:szCs w:val="24"/>
+          <w:lang w:val="pt-BR" w:eastAsia="pt-BR"/>
         </w:rPr>
       </w:pPr>
       <w:r>
@@ -1902,10 +2243,12 @@
       </w:r>
       <w:r>
         <w:rPr>
+          <w:rFonts w:asciiTheme="minorHAnsi" w:eastAsiaTheme="minorEastAsia" w:hAnsiTheme="minorHAnsi" w:cstheme="minorBidi"/>
           <w:noProof/>
           <w:snapToGrid/>
           <w:sz w:val="24"/>
           <w:szCs w:val="24"/>
+          <w:lang w:val="pt-BR" w:eastAsia="pt-BR"/>
         </w:rPr>
         <w:tab/>
       </w:r>
@@ -1919,6 +2262,7 @@
       <w:r>
         <w:rPr>
           <w:noProof/>
+          <w:lang w:val="pt-BR"/>
         </w:rPr>
         <w:tab/>
       </w:r>
@@ -1931,8 +2275,9 @@
       <w:r>
         <w:rPr>
           <w:noProof/>
-        </w:rPr>
-        <w:instrText xml:space="preserve"> PAGEREF _Toc18206584 \h </w:instrText>
+          <w:lang w:val="pt-BR"/>
+        </w:rPr>
+        <w:instrText xml:space="preserve"> PAGEREF _Toc74098003 \h </w:instrText>
       </w:r>
       <w:r>
         <w:rPr>
@@ -1948,8 +2293,9 @@
       <w:r>
         <w:rPr>
           <w:noProof/>
-        </w:rPr>
-        <w:t>2</w:t>
+          <w:lang w:val="pt-BR"/>
+        </w:rPr>
+        <w:t>6</w:t>
       </w:r>
       <w:r>
         <w:rPr>
@@ -2014,27 +2360,112 @@
     <w:p>
       <w:pPr>
         <w:pStyle w:val="Ttulo1"/>
-        <w:ind w:left="1080" w:hanging="360"/>
-        <w:rPr>
-          <w:sz w:val="20"/>
-          <w:szCs w:val="20"/>
-          <w:lang w:val="pt-BR"/>
-        </w:rPr>
-      </w:pPr>
-      <w:bookmarkStart w:id="1" w:name="_Toc456600917"/>
-      <w:bookmarkStart w:id="2" w:name="_Toc456598586"/>
-      <w:bookmarkStart w:id="3" w:name="_Toc18206570"/>
-      <w:r>
-        <w:rPr>
-          <w:sz w:val="20"/>
-          <w:szCs w:val="20"/>
-          <w:lang w:val="pt-BR"/>
-        </w:rPr>
+      </w:pPr>
+      <w:bookmarkStart w:id="0" w:name="_Toc456600917"/>
+      <w:bookmarkStart w:id="1" w:name="_Toc456598586"/>
+      <w:bookmarkStart w:id="2" w:name="_Toc74097988"/>
+      <w:proofErr w:type="spellStart"/>
+      <w:r>
         <w:t>Introdução</w:t>
       </w:r>
+      <w:bookmarkEnd w:id="0"/>
       <w:bookmarkEnd w:id="1"/>
       <w:bookmarkEnd w:id="2"/>
+      <w:proofErr w:type="spellEnd"/>
+    </w:p>
+    <w:p>
+      <w:pPr>
+        <w:pStyle w:val="Ttulo2"/>
+        <w:rPr>
+          <w:lang w:val="pt-BR"/>
+        </w:rPr>
+      </w:pPr>
+      <w:bookmarkStart w:id="3" w:name="_Toc456600918"/>
+      <w:bookmarkStart w:id="4" w:name="_Toc456598587"/>
+      <w:bookmarkStart w:id="5" w:name="_Toc74097989"/>
+      <w:r>
+        <w:rPr>
+          <w:lang w:val="pt-BR"/>
+        </w:rPr>
+        <w:t>Finalidade</w:t>
+      </w:r>
       <w:bookmarkEnd w:id="3"/>
+      <w:bookmarkEnd w:id="4"/>
+      <w:bookmarkEnd w:id="5"/>
+    </w:p>
+    <w:p>
+      <w:pPr>
+        <w:pStyle w:val="Body"/>
+        <w:rPr>
+          <w:lang w:val="pt-BR"/>
+        </w:rPr>
+      </w:pPr>
+      <w:bookmarkStart w:id="6" w:name="_Toc456600919"/>
+      <w:bookmarkStart w:id="7" w:name="_Toc456598588"/>
+      <w:r>
+        <w:rPr>
+          <w:lang w:val="pt-BR"/>
+        </w:rPr>
+        <w:t xml:space="preserve">O presente documento tem como objetivo </w:t>
+      </w:r>
+      <w:r>
+        <w:rPr>
+          <w:lang w:val="pt-BR"/>
+        </w:rPr>
+        <w:t>definir a terminologia específica de domínio do negócio.</w:t>
+      </w:r>
+    </w:p>
+    <w:p>
+      <w:pPr>
+        <w:pStyle w:val="Ttulo2"/>
+        <w:rPr>
+          <w:lang w:val="pt-BR"/>
+        </w:rPr>
+      </w:pPr>
+      <w:bookmarkStart w:id="8" w:name="_Toc74097990"/>
+      <w:r>
+        <w:rPr>
+          <w:lang w:val="pt-BR"/>
+        </w:rPr>
+        <w:t>Escopo</w:t>
+      </w:r>
+      <w:bookmarkEnd w:id="6"/>
+      <w:bookmarkEnd w:id="7"/>
+      <w:bookmarkEnd w:id="8"/>
+    </w:p>
+    <w:p>
+      <w:pPr>
+        <w:pStyle w:val="Body"/>
+        <w:rPr>
+          <w:lang w:val="pt-BR"/>
+        </w:rPr>
+      </w:pPr>
+      <w:bookmarkStart w:id="9" w:name="_Toc456600921"/>
+      <w:bookmarkStart w:id="10" w:name="_Toc456598590"/>
+      <w:r>
+        <w:rPr>
+          <w:lang w:val="pt-BR"/>
+        </w:rPr>
+        <w:t>O Documento Glossário de Negócios se restringe à definição e à descrição dos termos presentes e das abreviaturas.</w:t>
+      </w:r>
+    </w:p>
+    <w:p>
+      <w:pPr>
+        <w:pStyle w:val="Ttulo2"/>
+        <w:rPr>
+          <w:lang w:val="pt-BR"/>
+        </w:rPr>
+      </w:pPr>
+      <w:bookmarkStart w:id="11" w:name="_Toc74097991"/>
+      <w:r>
+        <w:rPr>
+          <w:lang w:val="pt-BR"/>
+        </w:rPr>
+        <w:t>Referências</w:t>
+      </w:r>
+      <w:bookmarkEnd w:id="9"/>
+      <w:bookmarkEnd w:id="10"/>
+      <w:bookmarkEnd w:id="11"/>
     </w:p>
     <w:p>
       <w:pPr>
@@ -2047,7 +2478,7 @@
         <w:rPr>
           <w:lang w:val="pt-BR"/>
         </w:rPr>
-        <w:t xml:space="preserve">[A introdução do </w:t>
+        <w:t xml:space="preserve">[Esta subseção deve apresentar uma lista completa de todos os documentos mencionados no </w:t>
       </w:r>
       <w:r>
         <w:rPr>
@@ -2061,19 +2492,7 @@
         <w:rPr>
           <w:lang w:val="pt-BR"/>
         </w:rPr>
-        <w:t xml:space="preserve"> oferece uma visão geral de todo o documento. Apresente todas as informações de que o leitor pode precisar para entender o documento nesta seção. Este documento é usado para definir a terminologia específi</w:t>
-      </w:r>
-      <w:r>
-        <w:rPr>
-          <w:lang w:val="pt-BR"/>
-        </w:rPr>
-        <w:t>ca do domínio de problema, explicando termos que podem não ser familiares para o leitor das descrições de casos de uso ou de outros documentos do projeto. Geralmente, este documento pode ser usado como um dicionário de dados informal, capturando definições</w:t>
-      </w:r>
-      <w:r>
-        <w:rPr>
-          <w:lang w:val="pt-BR"/>
-        </w:rPr>
-        <w:t xml:space="preserve"> de dados para que as descrições de casos de uso e outros documentos do projeto possam se concentrar no que o sistema deve fazer com as informações. Este documento deve ser salvo em um arquivo denominado Glossário de Negócios.]</w:t>
+        <w:t>. Identifique cada documento por título, número do relatório (se aplicável), data e organização de publicação. Especifique as fontes a partir das quais as referências podem ser obtidas. Essas informações podem ser fornecidas por um anexo ou outro documento.]</w:t>
       </w:r>
     </w:p>
     <w:p>
@@ -2083,18 +2502,18 @@
           <w:lang w:val="pt-BR"/>
         </w:rPr>
       </w:pPr>
-      <w:bookmarkStart w:id="4" w:name="_Toc456600918"/>
-      <w:bookmarkStart w:id="5" w:name="_Toc456598587"/>
-      <w:bookmarkStart w:id="6" w:name="_Toc18206571"/>
-      <w:r>
-        <w:rPr>
-          <w:lang w:val="pt-BR"/>
-        </w:rPr>
-        <w:t>Finalidade</w:t>
-      </w:r>
-      <w:bookmarkEnd w:id="4"/>
-      <w:bookmarkEnd w:id="5"/>
-      <w:bookmarkEnd w:id="6"/>
+      <w:bookmarkStart w:id="12" w:name="_Toc456600922"/>
+      <w:bookmarkStart w:id="13" w:name="_Toc456598591"/>
+      <w:bookmarkStart w:id="14" w:name="_Toc74097992"/>
+      <w:r>
+        <w:rPr>
+          <w:lang w:val="pt-BR"/>
+        </w:rPr>
+        <w:t>Visão Geral</w:t>
+      </w:r>
+      <w:bookmarkEnd w:id="12"/>
+      <w:bookmarkEnd w:id="13"/>
+      <w:bookmarkEnd w:id="14"/>
     </w:p>
     <w:p>
       <w:pPr>
@@ -2107,13 +2526,7 @@
         <w:rPr>
           <w:lang w:val="pt-BR"/>
         </w:rPr>
-        <w:t>[Especifique a fi</w:t>
-      </w:r>
-      <w:r>
-        <w:rPr>
-          <w:lang w:val="pt-BR"/>
-        </w:rPr>
-        <w:t xml:space="preserve">nalidade deste </w:t>
+        <w:t xml:space="preserve">[Esta subseção descreve o conteúdo restante do </w:t>
       </w:r>
       <w:r>
         <w:rPr>
@@ -2127,205 +2540,45 @@
         <w:rPr>
           <w:lang w:val="pt-BR"/>
         </w:rPr>
-        <w:t>.]</w:t>
-      </w:r>
-    </w:p>
-    <w:p>
-      <w:pPr>
-        <w:pStyle w:val="Ttulo2"/>
-        <w:rPr>
-          <w:lang w:val="pt-BR"/>
-        </w:rPr>
-      </w:pPr>
-      <w:bookmarkStart w:id="7" w:name="_Toc456600919"/>
-      <w:bookmarkStart w:id="8" w:name="_Toc456598588"/>
-      <w:bookmarkStart w:id="9" w:name="_Toc18206572"/>
-      <w:r>
-        <w:rPr>
-          <w:lang w:val="pt-BR"/>
-        </w:rPr>
-        <w:t>Escopo</w:t>
-      </w:r>
-      <w:bookmarkEnd w:id="7"/>
-      <w:bookmarkEnd w:id="8"/>
-      <w:bookmarkEnd w:id="9"/>
-    </w:p>
-    <w:p>
-      <w:pPr>
-        <w:pStyle w:val="InfoBlue"/>
-        <w:rPr>
-          <w:lang w:val="pt-BR"/>
-        </w:rPr>
-      </w:pPr>
-      <w:r>
-        <w:rPr>
-          <w:lang w:val="pt-BR"/>
-        </w:rPr>
-        <w:t xml:space="preserve">[Uma breve descrição do escopo deste </w:t>
-      </w:r>
-      <w:r>
-        <w:rPr>
-          <w:b/>
-          <w:bCs/>
-          <w:lang w:val="pt-BR"/>
-        </w:rPr>
-        <w:t>Glossário de Negócios</w:t>
-      </w:r>
-      <w:r>
-        <w:rPr>
-          <w:lang w:val="pt-BR"/>
-        </w:rPr>
-        <w:t>; o(s) Projeto(s) ao(s) qual(is) ele está associado e tudo o que é afetado ou influenciado por este documento.]</w:t>
-      </w:r>
-    </w:p>
-    <w:p>
-      <w:pPr>
-        <w:pStyle w:val="Ttulo2"/>
-        <w:rPr>
-          <w:lang w:val="pt-BR"/>
-        </w:rPr>
-      </w:pPr>
-      <w:bookmarkStart w:id="10" w:name="_Toc456600921"/>
-      <w:bookmarkStart w:id="11" w:name="_Toc456598590"/>
-      <w:bookmarkStart w:id="12" w:name="_Toc18206573"/>
-      <w:r>
-        <w:rPr>
-          <w:lang w:val="pt-BR"/>
-        </w:rPr>
-        <w:t>Referências</w:t>
-      </w:r>
-      <w:bookmarkEnd w:id="10"/>
-      <w:bookmarkEnd w:id="11"/>
-      <w:bookmarkEnd w:id="12"/>
-    </w:p>
-    <w:p>
-      <w:pPr>
-        <w:pStyle w:val="InfoBlue"/>
-        <w:rPr>
-          <w:lang w:val="pt-BR"/>
-        </w:rPr>
-      </w:pPr>
-      <w:r>
-        <w:rPr>
-          <w:lang w:val="pt-BR"/>
-        </w:rPr>
-        <w:t>[Esta subseção deve apresent</w:t>
-      </w:r>
-      <w:r>
-        <w:rPr>
-          <w:lang w:val="pt-BR"/>
-        </w:rPr>
-        <w:t xml:space="preserve">ar uma lista completa de todos os documentos mencionados no </w:t>
-      </w:r>
-      <w:r>
-        <w:rPr>
-          <w:b/>
-          <w:bCs/>
-          <w:lang w:val="pt-BR"/>
-        </w:rPr>
-        <w:t>Glossário de Negócios</w:t>
-      </w:r>
-      <w:r>
-        <w:rPr>
-          <w:lang w:val="pt-BR"/>
-        </w:rPr>
-        <w:t>. Identifique cada documento por título, número do relatório (se aplicável), data e organização de publicação. Especifique as fontes a partir das quais as referências podem se</w:t>
-      </w:r>
-      <w:r>
-        <w:rPr>
-          <w:lang w:val="pt-BR"/>
-        </w:rPr>
-        <w:t>r obtidas. Essas informações podem ser fornecidas por um anexo ou outro documento.]</w:t>
-      </w:r>
-    </w:p>
-    <w:p>
-      <w:pPr>
-        <w:pStyle w:val="Ttulo2"/>
-        <w:rPr>
-          <w:lang w:val="pt-BR"/>
-        </w:rPr>
-      </w:pPr>
-      <w:bookmarkStart w:id="13" w:name="_Toc456600922"/>
-      <w:bookmarkStart w:id="14" w:name="_Toc456598591"/>
-      <w:bookmarkStart w:id="15" w:name="_Toc18206574"/>
-      <w:r>
-        <w:rPr>
-          <w:lang w:val="pt-BR"/>
-        </w:rPr>
-        <w:t>Visão Geral</w:t>
-      </w:r>
-      <w:bookmarkEnd w:id="13"/>
-      <w:bookmarkEnd w:id="14"/>
+        <w:t xml:space="preserve"> e explica como o documento está organizado.]</w:t>
+      </w:r>
+    </w:p>
+    <w:p>
+      <w:pPr>
+        <w:widowControl/>
+        <w:autoSpaceDE/>
+        <w:autoSpaceDN/>
+        <w:spacing w:line="240" w:lineRule="auto"/>
+        <w:rPr>
+          <w:i/>
+          <w:iCs/>
+          <w:color w:val="0000FF"/>
+          <w:lang w:val="pt-BR"/>
+        </w:rPr>
+      </w:pPr>
+      <w:r>
+        <w:rPr>
+          <w:lang w:val="pt-BR"/>
+        </w:rPr>
+        <w:br w:type="page"/>
+      </w:r>
+    </w:p>
+    <w:p>
+      <w:pPr>
+        <w:pStyle w:val="Ttulo1"/>
+        <w:rPr>
+          <w:lang w:val="pt-BR"/>
+        </w:rPr>
+      </w:pPr>
+      <w:bookmarkStart w:id="15" w:name="_Toc74097993"/>
+      <w:r>
+        <w:rPr>
+          <w:lang w:val="pt-BR"/>
+        </w:rPr>
+        <w:lastRenderedPageBreak/>
+        <w:t>Definições</w:t>
+      </w:r>
       <w:bookmarkEnd w:id="15"/>
-    </w:p>
-    <w:p>
-      <w:pPr>
-        <w:pStyle w:val="InfoBlue"/>
-        <w:rPr>
-          <w:lang w:val="pt-BR"/>
-        </w:rPr>
-      </w:pPr>
-      <w:r>
-        <w:rPr>
-          <w:lang w:val="pt-BR"/>
-        </w:rPr>
-        <w:t xml:space="preserve">[Esta subseção descreve o conteúdo restante do </w:t>
-      </w:r>
-      <w:r>
-        <w:rPr>
-          <w:b/>
-          <w:bCs/>
-          <w:lang w:val="pt-BR"/>
-        </w:rPr>
-        <w:t>Glossário de Negócios</w:t>
-      </w:r>
-      <w:r>
-        <w:rPr>
-          <w:lang w:val="pt-BR"/>
-        </w:rPr>
-        <w:t xml:space="preserve"> e explica como o documento está organizado.]</w:t>
-      </w:r>
-    </w:p>
-    <w:p>
-      <w:pPr>
-        <w:pStyle w:val="Ttulo1"/>
-        <w:ind w:left="1080" w:hanging="360"/>
-        <w:rPr>
-          <w:sz w:val="20"/>
-          <w:szCs w:val="20"/>
-          <w:lang w:val="pt-BR"/>
-        </w:rPr>
-      </w:pPr>
-      <w:bookmarkStart w:id="16" w:name="_Toc18206575"/>
-      <w:r>
-        <w:rPr>
-          <w:sz w:val="20"/>
-          <w:szCs w:val="20"/>
-          <w:lang w:val="pt-BR"/>
-        </w:rPr>
-        <w:t>Definições</w:t>
-      </w:r>
-      <w:bookmarkEnd w:id="16"/>
-    </w:p>
-    <w:p>
-      <w:pPr>
-        <w:pStyle w:val="InfoBlue"/>
-        <w:rPr>
-          <w:lang w:val="pt-BR"/>
-        </w:rPr>
-      </w:pPr>
-      <w:r>
-        <w:rPr>
-          <w:lang w:val="pt-BR"/>
-        </w:rPr>
-        <w:t xml:space="preserve">[Os termos definidos aqui formam a </w:t>
-      </w:r>
-      <w:r>
-        <w:rPr>
-          <w:lang w:val="pt-BR"/>
-        </w:rPr>
-        <w:t>parte essencial do documento. Eles podem ser definidos na ordem desejada, mas geralmente a ordem alfabética proporciona maior acessibilidade.]</w:t>
-      </w:r>
     </w:p>
     <w:p>
       <w:pPr>
@@ -2335,33 +2588,27 @@
           <w:lang w:val="pt-BR"/>
         </w:rPr>
       </w:pPr>
-      <w:bookmarkStart w:id="17" w:name="_Toc18206576"/>
-      <w:r>
-        <w:rPr>
-          <w:lang w:val="pt-BR"/>
-        </w:rPr>
-        <w:t>&lt;aTerm&gt;</w:t>
-      </w:r>
-      <w:bookmarkEnd w:id="17"/>
-    </w:p>
-    <w:p>
-      <w:pPr>
-        <w:pStyle w:val="InfoBlue"/>
-        <w:rPr>
-          <w:lang w:val="pt-BR"/>
-        </w:rPr>
-      </w:pPr>
-      <w:r>
-        <w:rPr>
-          <w:lang w:val="pt-BR"/>
-        </w:rPr>
-        <w:t xml:space="preserve">[A definição de &lt;aTerm&gt; é apresentada aqui. Todas as informações necessárias para que o leitor entenda o </w:t>
-      </w:r>
-      <w:r>
-        <w:rPr>
-          <w:lang w:val="pt-BR"/>
-        </w:rPr>
-        <w:t>conceito devem ser apresentadas.]</w:t>
+      <w:bookmarkStart w:id="16" w:name="_Toc74097994"/>
+      <w:r>
+        <w:rPr>
+          <w:lang w:val="pt-BR"/>
+        </w:rPr>
+        <w:t>PET</w:t>
+      </w:r>
+      <w:bookmarkEnd w:id="16"/>
+    </w:p>
+    <w:p>
+      <w:pPr>
+        <w:pStyle w:val="Body"/>
+        <w:rPr>
+          <w:lang w:val="pt-BR"/>
+        </w:rPr>
+      </w:pPr>
+      <w:r>
+        <w:rPr>
+          <w:lang w:val="pt-BR"/>
+        </w:rPr>
+        <w:t>Palavra inglesa, com significado de animal de estimação ou bicho de estimação.</w:t>
       </w:r>
     </w:p>
     <w:p>
@@ -2372,27 +2619,27 @@
           <w:lang w:val="pt-BR"/>
         </w:rPr>
       </w:pPr>
-      <w:bookmarkStart w:id="18" w:name="_Toc18206577"/>
-      <w:r>
-        <w:rPr>
-          <w:lang w:val="pt-BR"/>
-        </w:rPr>
-        <w:t>&lt;anotherTerm&gt;</w:t>
-      </w:r>
-      <w:bookmarkEnd w:id="18"/>
-    </w:p>
-    <w:p>
-      <w:pPr>
-        <w:pStyle w:val="InfoBlue"/>
-        <w:rPr>
-          <w:lang w:val="pt-BR"/>
-        </w:rPr>
-      </w:pPr>
-      <w:r>
-        <w:rPr>
-          <w:lang w:val="pt-BR"/>
-        </w:rPr>
-        <w:t>A definição de &lt;anotherTerm&gt; é apresentada aqui. Todas as informações necessárias para que o leitor entenda o conceito devem ser apresentadas.</w:t>
+      <w:bookmarkStart w:id="17" w:name="_Toc74097995"/>
+      <w:r>
+        <w:rPr>
+          <w:lang w:val="pt-BR"/>
+        </w:rPr>
+        <w:t>SRD</w:t>
+      </w:r>
+      <w:bookmarkEnd w:id="17"/>
+    </w:p>
+    <w:p>
+      <w:pPr>
+        <w:pStyle w:val="Body"/>
+        <w:rPr>
+          <w:lang w:val="pt-BR"/>
+        </w:rPr>
+      </w:pPr>
+      <w:r>
+        <w:rPr>
+          <w:lang w:val="pt-BR"/>
+        </w:rPr>
+        <w:t>Diz respeito à raça de um animal: Acrônimo para Sem Raça Definida; Animal popularmente conhecido como vira-lata.</w:t>
       </w:r>
     </w:p>
     <w:p>
@@ -2403,45 +2650,27 @@
           <w:lang w:val="pt-BR"/>
         </w:rPr>
       </w:pPr>
-      <w:bookmarkStart w:id="19" w:name="_Toc18206578"/>
-      <w:r>
-        <w:rPr>
-          <w:lang w:val="pt-BR"/>
-        </w:rPr>
-        <w:t>&lt;aGroupofTerms&gt;</w:t>
-      </w:r>
-      <w:bookmarkEnd w:id="19"/>
-    </w:p>
-    <w:p>
-      <w:pPr>
-        <w:pStyle w:val="InfoBlue"/>
-        <w:rPr>
-          <w:lang w:val="pt-BR"/>
-        </w:rPr>
-      </w:pPr>
-      <w:r>
-        <w:rPr>
-          <w:lang w:val="pt-BR"/>
-        </w:rPr>
-        <w:t>[Às vezes é útil organizar os termos em grupos pa</w:t>
-      </w:r>
-      <w:r>
-        <w:rPr>
-          <w:lang w:val="pt-BR"/>
-        </w:rPr>
-        <w:t>ra melhorar a leitura. Por exemplo, se o domínio de problema contém termos relacionados a contabilidade e construção civil (como seria o caso se estivéssemos desenvolvendo um sistema para gerenciar projetos de construção), a apresentação dos termos dos doi</w:t>
-      </w:r>
-      <w:r>
-        <w:rPr>
-          <w:lang w:val="pt-BR"/>
-        </w:rPr>
-        <w:t>s subdomínios diferentes pode ser confusa para o leitor. Para resolver esse problema, utilizamos grupos de termos. Ao apresentar os grupos de termos, forneça uma pequena descrição que ajude o leitor a entender o que &lt;aGroupOfTerms&gt; representa. Os termos ap</w:t>
-      </w:r>
-      <w:r>
-        <w:rPr>
-          <w:lang w:val="pt-BR"/>
-        </w:rPr>
-        <w:t>resentados no grupo são organizados em ordem alfabética para facilitar o acesso.]</w:t>
+      <w:bookmarkStart w:id="18" w:name="_Toc74097996"/>
+      <w:r>
+        <w:rPr>
+          <w:lang w:val="pt-BR"/>
+        </w:rPr>
+        <w:t>COMPORTAMENTO</w:t>
+      </w:r>
+      <w:bookmarkEnd w:id="18"/>
+    </w:p>
+    <w:p>
+      <w:pPr>
+        <w:pStyle w:val="Body"/>
+        <w:rPr>
+          <w:lang w:val="pt-BR"/>
+        </w:rPr>
+      </w:pPr>
+      <w:r>
+        <w:rPr>
+          <w:lang w:val="pt-BR"/>
+        </w:rPr>
+        <w:t>Apresentação dos termos, expressões e definições relacionadas ao comportamento animal.</w:t>
       </w:r>
     </w:p>
     <w:p>
@@ -2452,28 +2681,27 @@
           <w:lang w:val="pt-BR"/>
         </w:rPr>
       </w:pPr>
-      <w:bookmarkStart w:id="20" w:name="_Toc18206579"/>
-      <w:r>
-        <w:rPr>
-          <w:lang w:val="pt-BR"/>
-        </w:rPr>
-        <w:lastRenderedPageBreak/>
-        <w:t>&lt;aGroupTerm&gt;</w:t>
-      </w:r>
-      <w:bookmarkEnd w:id="20"/>
-    </w:p>
-    <w:p>
-      <w:pPr>
-        <w:pStyle w:val="InfoBlue"/>
-        <w:rPr>
-          <w:lang w:val="pt-BR"/>
-        </w:rPr>
-      </w:pPr>
-      <w:r>
-        <w:rPr>
-          <w:lang w:val="pt-BR"/>
-        </w:rPr>
-        <w:t>[A definição de &lt;aGroupTerm&gt; é apresentada aqui. Apresente quantas informações forem necessárias para que o leitor compreenda o conceito.]</w:t>
+      <w:bookmarkStart w:id="19" w:name="_Toc74097997"/>
+      <w:r>
+        <w:rPr>
+          <w:lang w:val="pt-BR"/>
+        </w:rPr>
+        <w:t>AGONÍSTICO</w:t>
+      </w:r>
+      <w:bookmarkEnd w:id="19"/>
+    </w:p>
+    <w:p>
+      <w:pPr>
+        <w:pStyle w:val="Body"/>
+        <w:rPr>
+          <w:lang w:val="pt-BR"/>
+        </w:rPr>
+      </w:pPr>
+      <w:r>
+        <w:rPr>
+          <w:lang w:val="pt-BR"/>
+        </w:rPr>
+        <w:t>Comportamento de Luta. Diz respeito ao comportamento de um indivíduo direcionado às interações de disputa.</w:t>
       </w:r>
     </w:p>
     <w:p>
@@ -2484,50 +2712,28 @@
           <w:lang w:val="pt-BR"/>
         </w:rPr>
       </w:pPr>
-      <w:bookmarkStart w:id="21" w:name="_Toc18206580"/>
-      <w:r>
-        <w:rPr>
-          <w:lang w:val="pt-BR"/>
-        </w:rPr>
-        <w:t>&lt;anotherGroupTerm&gt;</w:t>
-      </w:r>
-      <w:bookmarkEnd w:id="21"/>
-    </w:p>
-    <w:p>
-      <w:pPr>
-        <w:pStyle w:val="InfoBlue"/>
-        <w:rPr>
-          <w:lang w:val="pt-BR"/>
-        </w:rPr>
-      </w:pPr>
-      <w:r>
-        <w:rPr>
-          <w:lang w:val="pt-BR"/>
-        </w:rPr>
-        <w:t xml:space="preserve">[A </w:t>
-      </w:r>
-      <w:r>
-        <w:rPr>
-          <w:lang w:val="pt-BR"/>
-        </w:rPr>
-        <w:t>definição de &lt;anotherGroupTerm&gt; é apresentada aqui. Apresente quantas informações forem necessárias para que o leitor compreenda o conceito.]</w:t>
-      </w:r>
-    </w:p>
-    <w:p>
-      <w:pPr>
-        <w:pStyle w:val="Ttulo2"/>
-        <w:rPr>
-          <w:lang w:val="pt-BR"/>
-        </w:rPr>
-      </w:pPr>
-      <w:bookmarkStart w:id="22" w:name="_Toc18206581"/>
-      <w:r>
-        <w:rPr>
-          <w:lang w:val="pt-BR"/>
-        </w:rPr>
-        <w:t>&lt;aSecondGroupOfTerms&gt;</w:t>
-      </w:r>
-      <w:bookmarkEnd w:id="22"/>
+      <w:bookmarkStart w:id="20" w:name="_Toc74097998"/>
+      <w:r>
+        <w:rPr>
+          <w:lang w:val="pt-BR"/>
+        </w:rPr>
+        <w:t>DOMINÂNCIA</w:t>
+      </w:r>
+      <w:bookmarkEnd w:id="20"/>
+    </w:p>
+    <w:p>
+      <w:pPr>
+        <w:pStyle w:val="Body"/>
+        <w:rPr>
+          <w:lang w:val="pt-BR"/>
+        </w:rPr>
+      </w:pPr>
+      <w:r>
+        <w:rPr>
+          <w:lang w:val="pt-BR"/>
+        </w:rPr>
+        <w:t>Resulta das observações sobre as relações dos animais. Preponderância sobre um ou mais animais.</w:t>
+      </w:r>
     </w:p>
     <w:p>
       <w:pPr>
@@ -2537,33 +2743,77 @@
           <w:lang w:val="pt-BR"/>
         </w:rPr>
       </w:pPr>
-      <w:bookmarkStart w:id="23" w:name="_Toc18206582"/>
-      <w:r>
-        <w:rPr>
-          <w:lang w:val="pt-BR"/>
-        </w:rPr>
-        <w:t>&lt;yetAnotherGroupTerm&gt;</w:t>
-      </w:r>
-      <w:bookmarkEnd w:id="23"/>
-    </w:p>
-    <w:p>
-      <w:pPr>
-        <w:pStyle w:val="InfoBlue"/>
-        <w:rPr>
-          <w:lang w:val="pt-BR"/>
-        </w:rPr>
-      </w:pPr>
-      <w:r>
-        <w:rPr>
-          <w:lang w:val="pt-BR"/>
-        </w:rPr>
-        <w:t>[A definição do termo é apresentada aqui. Apresente quantas informaçõe</w:t>
-      </w:r>
-      <w:r>
-        <w:rPr>
-          <w:lang w:val="pt-BR"/>
-        </w:rPr>
-        <w:t>s forem necessárias para que o leitor compreenda o conceito.]</w:t>
+      <w:bookmarkStart w:id="21" w:name="_Toc74097999"/>
+      <w:r>
+        <w:rPr>
+          <w:lang w:val="pt-BR"/>
+        </w:rPr>
+        <w:t>SUBMISSÃO</w:t>
+      </w:r>
+      <w:bookmarkEnd w:id="21"/>
+    </w:p>
+    <w:p>
+      <w:pPr>
+        <w:pStyle w:val="Body"/>
+        <w:rPr>
+          <w:lang w:val="pt-BR"/>
+        </w:rPr>
+      </w:pPr>
+      <w:r>
+        <w:rPr>
+          <w:lang w:val="pt-BR"/>
+        </w:rPr>
+        <w:t>Resulta das observações sobre as relações dos animais. Disposição para obedecer, ou aceitar uma situação, sobre um ou mais animais.</w:t>
+      </w:r>
+    </w:p>
+    <w:p>
+      <w:pPr>
+        <w:pStyle w:val="Body"/>
+        <w:rPr>
+          <w:lang w:val="pt-BR"/>
+        </w:rPr>
+      </w:pPr>
+    </w:p>
+    <w:p>
+      <w:pPr>
+        <w:pStyle w:val="Ttulo2"/>
+        <w:rPr>
+          <w:lang w:val="pt-BR"/>
+        </w:rPr>
+      </w:pPr>
+      <w:bookmarkStart w:id="22" w:name="_Toc74098000"/>
+      <w:r>
+        <w:rPr>
+          <w:lang w:val="pt-BR"/>
+        </w:rPr>
+        <w:t>CUIDADOS VETERINÁRIOS</w:t>
+      </w:r>
+      <w:bookmarkEnd w:id="22"/>
+    </w:p>
+    <w:p>
+      <w:pPr>
+        <w:pStyle w:val="Body"/>
+        <w:rPr>
+          <w:lang w:val="pt-BR"/>
+        </w:rPr>
+      </w:pPr>
+      <w:r>
+        <w:rPr>
+          <w:lang w:val="pt-BR"/>
+        </w:rPr>
+        <w:t>Apresentação dos termos, expressões e definições relacionadas ao</w:t>
+      </w:r>
+      <w:r>
+        <w:rPr>
+          <w:lang w:val="pt-BR"/>
+        </w:rPr>
+        <w:t xml:space="preserve">s cuidados veterinários de um </w:t>
+      </w:r>
+      <w:r>
+        <w:rPr>
+          <w:lang w:val="pt-BR"/>
+        </w:rPr>
+        <w:t>animal.</w:t>
       </w:r>
     </w:p>
     <w:p>
@@ -2574,17 +2824,103 @@
           <w:lang w:val="pt-BR"/>
         </w:rPr>
       </w:pPr>
-      <w:bookmarkStart w:id="24" w:name="_Toc18206583"/>
-      <w:r>
-        <w:rPr>
-          <w:lang w:val="pt-BR"/>
-        </w:rPr>
-        <w:t>&lt;andAnotherGroupTerm&gt;</w:t>
+      <w:bookmarkStart w:id="23" w:name="_Toc74098001"/>
+      <w:r>
+        <w:rPr>
+          <w:lang w:val="pt-BR"/>
+        </w:rPr>
+        <w:t>CASTRAÇÃO</w:t>
+      </w:r>
+      <w:bookmarkEnd w:id="23"/>
+    </w:p>
+    <w:p>
+      <w:pPr>
+        <w:pStyle w:val="Body"/>
+        <w:rPr>
+          <w:lang w:val="pt-BR"/>
+        </w:rPr>
+      </w:pPr>
+      <w:r>
+        <w:rPr>
+          <w:lang w:val="pt-BR"/>
+        </w:rPr>
+        <w:t>Procedimento consiste na retirada dos órgãos reprodutores dos animais e tem como objetivo o controle populacional dos animais, prevenção de doenças, afastar comportamentos indesejados, ou agressivos, entre outros benefícios à saúde do animal.</w:t>
+      </w:r>
+    </w:p>
+    <w:p>
+      <w:pPr>
+        <w:pStyle w:val="Ttulo3"/>
+        <w:widowControl/>
+        <w:rPr>
+          <w:lang w:val="pt-BR"/>
+        </w:rPr>
+      </w:pPr>
+      <w:bookmarkStart w:id="24" w:name="_Toc74098002"/>
+      <w:r>
+        <w:rPr>
+          <w:lang w:val="pt-BR"/>
+        </w:rPr>
+        <w:t>VERMIFUGAÇÃO</w:t>
       </w:r>
       <w:bookmarkEnd w:id="24"/>
     </w:p>
     <w:p>
       <w:pPr>
+        <w:pStyle w:val="Body"/>
+        <w:rPr>
+          <w:lang w:val="pt-BR"/>
+        </w:rPr>
+      </w:pPr>
+      <w:r>
+        <w:rPr>
+          <w:lang w:val="pt-BR"/>
+        </w:rPr>
+        <w:t>Procedimento que tem como objetivo livrar os animais de parasitas intestinais (vermes), que podem causar danos à saúde do animal.</w:t>
+      </w:r>
+    </w:p>
+    <w:p>
+      <w:pPr>
+        <w:widowControl/>
+        <w:autoSpaceDE/>
+        <w:autoSpaceDN/>
+        <w:spacing w:line="240" w:lineRule="auto"/>
+        <w:rPr>
+          <w:lang w:val="pt-BR"/>
+        </w:rPr>
+      </w:pPr>
+      <w:r>
+        <w:rPr>
+          <w:lang w:val="pt-BR"/>
+        </w:rPr>
+        <w:br w:type="page"/>
+      </w:r>
+    </w:p>
+    <w:p>
+      <w:pPr>
+        <w:pStyle w:val="Ttulo1"/>
+      </w:pPr>
+      <w:bookmarkStart w:id="25" w:name="_Toc74098003"/>
+      <w:proofErr w:type="spellStart"/>
+      <w:r>
+        <w:lastRenderedPageBreak/>
+        <w:t>Estereótipos</w:t>
+      </w:r>
+      <w:proofErr w:type="spellEnd"/>
+      <w:r>
+        <w:t xml:space="preserve"> </w:t>
+      </w:r>
+      <w:proofErr w:type="spellStart"/>
+      <w:r>
+        <w:t>em</w:t>
+      </w:r>
+      <w:proofErr w:type="spellEnd"/>
+      <w:r>
+        <w:t xml:space="preserve"> UML</w:t>
+      </w:r>
+      <w:bookmarkEnd w:id="25"/>
+    </w:p>
+    <w:p>
+      <w:pPr>
         <w:pStyle w:val="InfoBlue"/>
         <w:rPr>
           <w:lang w:val="pt-BR"/>
@@ -2594,60 +2930,49 @@
         <w:rPr>
           <w:lang w:val="pt-BR"/>
         </w:rPr>
-        <w:t>[A definição do termo é apresentada aqui. Apresente quantas informações forem necessárias para que o leitor compreenda o conceito.]</w:t>
-      </w:r>
-    </w:p>
-    <w:p>
-      <w:pPr>
-        <w:pStyle w:val="Ttulo1"/>
-        <w:ind w:left="1080" w:hanging="360"/>
-        <w:rPr>
-          <w:sz w:val="20"/>
-          <w:szCs w:val="20"/>
-          <w:lang w:val="pt-BR"/>
-        </w:rPr>
-      </w:pPr>
-      <w:bookmarkStart w:id="25" w:name="_Toc18206584"/>
-      <w:r>
-        <w:rPr>
-          <w:sz w:val="20"/>
-          <w:szCs w:val="20"/>
-          <w:lang w:val="pt-BR"/>
-        </w:rPr>
-        <w:t>Estereótipos em UML</w:t>
-      </w:r>
-      <w:bookmarkEnd w:id="25"/>
-    </w:p>
-    <w:p>
-      <w:pPr>
-        <w:pStyle w:val="InfoBlue"/>
-        <w:rPr>
-          <w:lang w:val="pt-BR"/>
-        </w:rPr>
-      </w:pPr>
-      <w:r>
-        <w:rPr>
-          <w:lang w:val="pt-BR"/>
-        </w:rPr>
-        <w:t>[Esta seção contém o</w:t>
-      </w:r>
-      <w:r>
-        <w:rPr>
-          <w:lang w:val="pt-BR"/>
-        </w:rPr>
-        <w:t>u faz referência a especificações de estereótipos na Linguagem Unificada de Modelagem (UML) e às respectivas implicações semânticas — uma descrição textual do significado e do sentido do estereótipo e quaisquer limitações de uso — de estereótipos já conhec</w:t>
-      </w:r>
-      <w:r>
-        <w:rPr>
-          <w:lang w:val="pt-BR"/>
-        </w:rPr>
-        <w:t>idos ou descobertos como importantes no aspecto do negócio que está sendo modelado. O uso desses estereótipos pode ser simplesmente recomendado ou até mesmo obrigatório; por exemplo, quando o uso desses estereótipos for exigido por um padrão imposto ou qua</w:t>
-      </w:r>
-      <w:r>
-        <w:rPr>
-          <w:lang w:val="pt-BR"/>
-        </w:rPr>
-        <w:t>ndo se considerar que o uso facilitará em muito o entendimento. Esta seção pode ficar em branco se nenhum estereótipo adicional, além daqueles predefinidos pela UML e o Rational Unified Process (RUP), for considerado necessário.]</w:t>
+        <w:t xml:space="preserve">[Esta seção contém ou faz referência a especificações de estereótipos na Linguagem Unificada de Modelagem (UML) e às respectivas implicações semânticas — uma descrição textual do significado e do sentido do estereótipo e quaisquer limitações de uso — de estereótipos já conhecidos ou descobertos como importantes no aspecto do negócio que está sendo modelado. O uso desses estereótipos pode ser simplesmente recomendado ou até mesmo obrigatório; por exemplo, quando o uso desses estereótipos for exigido por um padrão imposto ou quando se considerar que o uso facilitará em muito o entendimento. Esta seção pode ficar em branco se nenhum estereótipo adicional, além daqueles predefinidos pela UML e o </w:t>
+      </w:r>
+      <w:proofErr w:type="spellStart"/>
+      <w:r>
+        <w:rPr>
+          <w:lang w:val="pt-BR"/>
+        </w:rPr>
+        <w:t>Rational</w:t>
+      </w:r>
+      <w:proofErr w:type="spellEnd"/>
+      <w:r>
+        <w:rPr>
+          <w:lang w:val="pt-BR"/>
+        </w:rPr>
+        <w:t xml:space="preserve"> </w:t>
+      </w:r>
+      <w:proofErr w:type="spellStart"/>
+      <w:r>
+        <w:rPr>
+          <w:lang w:val="pt-BR"/>
+        </w:rPr>
+        <w:t>Unified</w:t>
+      </w:r>
+      <w:proofErr w:type="spellEnd"/>
+      <w:r>
+        <w:rPr>
+          <w:lang w:val="pt-BR"/>
+        </w:rPr>
+        <w:t xml:space="preserve"> </w:t>
+      </w:r>
+      <w:proofErr w:type="spellStart"/>
+      <w:r>
+        <w:rPr>
+          <w:lang w:val="pt-BR"/>
+        </w:rPr>
+        <w:t>Process</w:t>
+      </w:r>
+      <w:proofErr w:type="spellEnd"/>
+      <w:r>
+        <w:rPr>
+          <w:lang w:val="pt-BR"/>
+        </w:rPr>
+        <w:t xml:space="preserve"> (RUP), for considerado necessário.]</w:t>
       </w:r>
     </w:p>
     <w:sectPr>
@@ -2662,7 +2987,7 @@
 </file>
 
 <file path=word/endnotes.xml><?xml version="1.0" encoding="utf-8"?>
-<w:endnotes xmlns:wpc="http://schemas.microsoft.com/office/word/2010/wordprocessingCanvas" xmlns:cx="http://schemas.microsoft.com/office/drawing/2014/chartex" xmlns:cx1="http://schemas.microsoft.com/office/drawing/2015/9/8/chartex" xmlns:mc="http://schemas.openxmlformats.org/markup-compatibility/2006" xmlns:o="urn:schemas-microsoft-com:office:office" xmlns:r="http://schemas.openxmlformats.org/officeDocument/2006/relationships" xmlns:m="http://schemas.openxmlformats.org/officeDocument/2006/math" xmlns:v="urn:schemas-microsoft-com:vml" xmlns:wp14="http://schemas.microsoft.com/office/word/2010/wordprocessingDrawing" xmlns:wp="http://schemas.openxmlformats.org/drawingml/2006/wordprocessingDrawing" xmlns:w10="urn:schemas-microsoft-com:office:word" xmlns:w="http://schemas.openxmlformats.org/wordprocessingml/2006/main" xmlns:w14="http://schemas.microsoft.com/office/word/2010/wordml" xmlns:w15="http://schemas.microsoft.com/office/word/2012/wordml" xmlns:w16se="http://schemas.microsoft.com/office/word/2015/wordml/symex" xmlns:wpg="http://schemas.microsoft.com/office/word/2010/wordprocessingGroup" xmlns:wpi="http://schemas.microsoft.com/office/word/2010/wordprocessingInk" xmlns:wne="http://schemas.microsoft.com/office/word/2006/wordml" xmlns:wps="http://schemas.microsoft.com/office/word/2010/wordprocessingShape" mc:Ignorable="w14 w15 w16se wp14">
+<w:endnotes xmlns:wpc="http://schemas.microsoft.com/office/word/2010/wordprocessingCanvas" xmlns:cx="http://schemas.microsoft.com/office/drawing/2014/chartex" xmlns:cx1="http://schemas.microsoft.com/office/drawing/2015/9/8/chartex" xmlns:cx2="http://schemas.microsoft.com/office/drawing/2015/10/21/chartex" xmlns:cx3="http://schemas.microsoft.com/office/drawing/2016/5/9/chartex" xmlns:cx4="http://schemas.microsoft.com/office/drawing/2016/5/10/chartex" xmlns:cx5="http://schemas.microsoft.com/office/drawing/2016/5/11/chartex" xmlns:cx6="http://schemas.microsoft.com/office/drawing/2016/5/12/chartex" xmlns:cx7="http://schemas.microsoft.com/office/drawing/2016/5/13/chartex" xmlns:cx8="http://schemas.microsoft.com/office/drawing/2016/5/14/chartex" xmlns:mc="http://schemas.openxmlformats.org/markup-compatibility/2006" xmlns:aink="http://schemas.microsoft.com/office/drawing/2016/ink" xmlns:am3d="http://schemas.microsoft.com/office/drawing/2017/model3d" xmlns:o="urn:schemas-microsoft-com:office:office" xmlns:r="http://schemas.openxmlformats.org/officeDocument/2006/relationships" xmlns:m="http://schemas.openxmlformats.org/officeDocument/2006/math" xmlns:v="urn:schemas-microsoft-com:vml" xmlns:wp14="http://schemas.microsoft.com/office/word/2010/wordprocessingDrawing" xmlns:wp="http://schemas.openxmlformats.org/drawingml/2006/wordprocessingDrawing" xmlns:w10="urn:schemas-microsoft-com:office:word" xmlns:w="http://schemas.openxmlformats.org/wordprocessingml/2006/main" xmlns:w14="http://schemas.microsoft.com/office/word/2010/wordml" xmlns:w15="http://schemas.microsoft.com/office/word/2012/wordml" xmlns:w16cex="http://schemas.microsoft.com/office/word/2018/wordml/cex" xmlns:w16cid="http://schemas.microsoft.com/office/word/2016/wordml/cid" xmlns:w16="http://schemas.microsoft.com/office/word/2018/wordml" xmlns:w16se="http://schemas.microsoft.com/office/word/2015/wordml/symex" xmlns:wpg="http://schemas.microsoft.com/office/word/2010/wordprocessingGroup" xmlns:wpi="http://schemas.microsoft.com/office/word/2010/wordprocessingInk" xmlns:wne="http://schemas.microsoft.com/office/word/2006/wordml" xmlns:wps="http://schemas.microsoft.com/office/word/2010/wordprocessingShape" mc:Ignorable="w14 w15 w16se w16cid w16 w16cex wp14">
   <w:endnote w:type="separator" w:id="-1">
     <w:p>
       <w:pPr>
@@ -2687,7 +3012,7 @@
 </file>
 
 <file path=word/footer1.xml><?xml version="1.0" encoding="utf-8"?>
-<w:ftr xmlns:wpc="http://schemas.microsoft.com/office/word/2010/wordprocessingCanvas" xmlns:cx="http://schemas.microsoft.com/office/drawing/2014/chartex" xmlns:cx1="http://schemas.microsoft.com/office/drawing/2015/9/8/chartex" xmlns:mc="http://schemas.openxmlformats.org/markup-compatibility/2006" xmlns:o="urn:schemas-microsoft-com:office:office" xmlns:r="http://schemas.openxmlformats.org/officeDocument/2006/relationships" xmlns:m="http://schemas.openxmlformats.org/officeDocument/2006/math" xmlns:v="urn:schemas-microsoft-com:vml" xmlns:wp14="http://schemas.microsoft.com/office/word/2010/wordprocessingDrawing" xmlns:wp="http://schemas.openxmlformats.org/drawingml/2006/wordprocessingDrawing" xmlns:w10="urn:schemas-microsoft-com:office:word" xmlns:w="http://schemas.openxmlformats.org/wordprocessingml/2006/main" xmlns:w14="http://schemas.microsoft.com/office/word/2010/wordml" xmlns:w15="http://schemas.microsoft.com/office/word/2012/wordml" xmlns:w16se="http://schemas.microsoft.com/office/word/2015/wordml/symex" xmlns:wpg="http://schemas.microsoft.com/office/word/2010/wordprocessingGroup" xmlns:wpi="http://schemas.microsoft.com/office/word/2010/wordprocessingInk" xmlns:wne="http://schemas.microsoft.com/office/word/2006/wordml" xmlns:wps="http://schemas.microsoft.com/office/word/2010/wordprocessingShape" mc:Ignorable="w14 w15 w16se wp14">
+<w:ftr xmlns:wpc="http://schemas.microsoft.com/office/word/2010/wordprocessingCanvas" xmlns:cx="http://schemas.microsoft.com/office/drawing/2014/chartex" xmlns:cx1="http://schemas.microsoft.com/office/drawing/2015/9/8/chartex" xmlns:cx2="http://schemas.microsoft.com/office/drawing/2015/10/21/chartex" xmlns:cx3="http://schemas.microsoft.com/office/drawing/2016/5/9/chartex" xmlns:cx4="http://schemas.microsoft.com/office/drawing/2016/5/10/chartex" xmlns:cx5="http://schemas.microsoft.com/office/drawing/2016/5/11/chartex" xmlns:cx6="http://schemas.microsoft.com/office/drawing/2016/5/12/chartex" xmlns:cx7="http://schemas.microsoft.com/office/drawing/2016/5/13/chartex" xmlns:cx8="http://schemas.microsoft.com/office/drawing/2016/5/14/chartex" xmlns:mc="http://schemas.openxmlformats.org/markup-compatibility/2006" xmlns:aink="http://schemas.microsoft.com/office/drawing/2016/ink" xmlns:am3d="http://schemas.microsoft.com/office/drawing/2017/model3d" xmlns:o="urn:schemas-microsoft-com:office:office" xmlns:r="http://schemas.openxmlformats.org/officeDocument/2006/relationships" xmlns:m="http://schemas.openxmlformats.org/officeDocument/2006/math" xmlns:v="urn:schemas-microsoft-com:vml" xmlns:wp14="http://schemas.microsoft.com/office/word/2010/wordprocessingDrawing" xmlns:wp="http://schemas.openxmlformats.org/drawingml/2006/wordprocessingDrawing" xmlns:w10="urn:schemas-microsoft-com:office:word" xmlns:w="http://schemas.openxmlformats.org/wordprocessingml/2006/main" xmlns:w14="http://schemas.microsoft.com/office/word/2010/wordml" xmlns:w15="http://schemas.microsoft.com/office/word/2012/wordml" xmlns:w16cex="http://schemas.microsoft.com/office/word/2018/wordml/cex" xmlns:w16cid="http://schemas.microsoft.com/office/word/2016/wordml/cid" xmlns:w16="http://schemas.microsoft.com/office/word/2018/wordml" xmlns:w16se="http://schemas.microsoft.com/office/word/2015/wordml/symex" xmlns:wpg="http://schemas.microsoft.com/office/word/2010/wordprocessingGroup" xmlns:wpi="http://schemas.microsoft.com/office/word/2010/wordprocessingInk" xmlns:wne="http://schemas.microsoft.com/office/word/2006/wordml" xmlns:wps="http://schemas.microsoft.com/office/word/2010/wordprocessingShape" mc:Ignorable="w14 w15 w16se w16cid w16 w16cex wp14">
   <w:tbl>
     <w:tblPr>
       <w:tblW w:w="0" w:type="auto"/>
@@ -2708,12 +3033,6 @@
       <w:gridCol w:w="3162"/>
     </w:tblGrid>
     <w:tr>
-      <w:tblPrEx>
-        <w:tblCellMar>
-          <w:top w:w="0" w:type="dxa"/>
-          <w:bottom w:w="0" w:type="dxa"/>
-        </w:tblCellMar>
-      </w:tblPrEx>
       <w:tc>
         <w:tcPr>
           <w:tcW w:w="3162" w:type="dxa"/>
@@ -2754,29 +3073,7 @@
             <w:sym w:font="Symbol" w:char="F0D3"/>
           </w:r>
           <w:r>
-            <w:fldChar w:fldCharType="begin"/>
-          </w:r>
-          <w:r>
-            <w:instrText xml:space="preserve"> DOCPROPERTY "Company"  \* MERGEFORMA</w:instrText>
-          </w:r>
-          <w:r>
-            <w:instrText xml:space="preserve">T </w:instrText>
-          </w:r>
-          <w:r>
-            <w:fldChar w:fldCharType="separate"/>
-          </w:r>
-          <w:r>
-            <w:rPr>
-              <w:b/>
-              <w:bCs/>
-            </w:rPr>
-            <w:t xml:space="preserve">&lt;Nome da </w:t>
-          </w:r>
-          <w:r>
-            <w:t>Empresa&gt;</w:t>
-          </w:r>
-          <w:r>
-            <w:fldChar w:fldCharType="end"/>
+            <w:t xml:space="preserve"> HOPE</w:t>
           </w:r>
           <w:r>
             <w:t xml:space="preserve">, </w:t>
@@ -2870,7 +3167,7 @@
 </file>
 
 <file path=word/footnotes.xml><?xml version="1.0" encoding="utf-8"?>
-<w:footnotes xmlns:wpc="http://schemas.microsoft.com/office/word/2010/wordprocessingCanvas" xmlns:cx="http://schemas.microsoft.com/office/drawing/2014/chartex" xmlns:cx1="http://schemas.microsoft.com/office/drawing/2015/9/8/chartex" xmlns:mc="http://schemas.openxmlformats.org/markup-compatibility/2006" xmlns:o="urn:schemas-microsoft-com:office:office" xmlns:r="http://schemas.openxmlformats.org/officeDocument/2006/relationships" xmlns:m="http://schemas.openxmlformats.org/officeDocument/2006/math" xmlns:v="urn:schemas-microsoft-com:vml" xmlns:wp14="http://schemas.microsoft.com/office/word/2010/wordprocessingDrawing" xmlns:wp="http://schemas.openxmlformats.org/drawingml/2006/wordprocessingDrawing" xmlns:w10="urn:schemas-microsoft-com:office:word" xmlns:w="http://schemas.openxmlformats.org/wordprocessingml/2006/main" xmlns:w14="http://schemas.microsoft.com/office/word/2010/wordml" xmlns:w15="http://schemas.microsoft.com/office/word/2012/wordml" xmlns:w16se="http://schemas.microsoft.com/office/word/2015/wordml/symex" xmlns:wpg="http://schemas.microsoft.com/office/word/2010/wordprocessingGroup" xmlns:wpi="http://schemas.microsoft.com/office/word/2010/wordprocessingInk" xmlns:wne="http://schemas.microsoft.com/office/word/2006/wordml" xmlns:wps="http://schemas.microsoft.com/office/word/2010/wordprocessingShape" mc:Ignorable="w14 w15 w16se wp14">
+<w:footnotes xmlns:wpc="http://schemas.microsoft.com/office/word/2010/wordprocessingCanvas" xmlns:cx="http://schemas.microsoft.com/office/drawing/2014/chartex" xmlns:cx1="http://schemas.microsoft.com/office/drawing/2015/9/8/chartex" xmlns:cx2="http://schemas.microsoft.com/office/drawing/2015/10/21/chartex" xmlns:cx3="http://schemas.microsoft.com/office/drawing/2016/5/9/chartex" xmlns:cx4="http://schemas.microsoft.com/office/drawing/2016/5/10/chartex" xmlns:cx5="http://schemas.microsoft.com/office/drawing/2016/5/11/chartex" xmlns:cx6="http://schemas.microsoft.com/office/drawing/2016/5/12/chartex" xmlns:cx7="http://schemas.microsoft.com/office/drawing/2016/5/13/chartex" xmlns:cx8="http://schemas.microsoft.com/office/drawing/2016/5/14/chartex" xmlns:mc="http://schemas.openxmlformats.org/markup-compatibility/2006" xmlns:aink="http://schemas.microsoft.com/office/drawing/2016/ink" xmlns:am3d="http://schemas.microsoft.com/office/drawing/2017/model3d" xmlns:o="urn:schemas-microsoft-com:office:office" xmlns:r="http://schemas.openxmlformats.org/officeDocument/2006/relationships" xmlns:m="http://schemas.openxmlformats.org/officeDocument/2006/math" xmlns:v="urn:schemas-microsoft-com:vml" xmlns:wp14="http://schemas.microsoft.com/office/word/2010/wordprocessingDrawing" xmlns:wp="http://schemas.openxmlformats.org/drawingml/2006/wordprocessingDrawing" xmlns:w10="urn:schemas-microsoft-com:office:word" xmlns:w="http://schemas.openxmlformats.org/wordprocessingml/2006/main" xmlns:w14="http://schemas.microsoft.com/office/word/2010/wordml" xmlns:w15="http://schemas.microsoft.com/office/word/2012/wordml" xmlns:w16cex="http://schemas.microsoft.com/office/word/2018/wordml/cex" xmlns:w16cid="http://schemas.microsoft.com/office/word/2016/wordml/cid" xmlns:w16="http://schemas.microsoft.com/office/word/2018/wordml" xmlns:w16se="http://schemas.microsoft.com/office/word/2015/wordml/symex" xmlns:wpg="http://schemas.microsoft.com/office/word/2010/wordprocessingGroup" xmlns:wpi="http://schemas.microsoft.com/office/word/2010/wordprocessingInk" xmlns:wne="http://schemas.microsoft.com/office/word/2006/wordml" xmlns:wps="http://schemas.microsoft.com/office/word/2010/wordprocessingShape" mc:Ignorable="w14 w15 w16se w16cid w16 w16cex wp14">
   <w:footnote w:type="separator" w:id="-1">
     <w:p>
       <w:pPr>
@@ -2895,7 +3192,7 @@
 </file>
 
 <file path=word/header1.xml><?xml version="1.0" encoding="utf-8"?>
-<w:hdr xmlns:wpc="http://schemas.microsoft.com/office/word/2010/wordprocessingCanvas" xmlns:cx="http://schemas.microsoft.com/office/drawing/2014/chartex" xmlns:cx1="http://schemas.microsoft.com/office/drawing/2015/9/8/chartex" xmlns:mc="http://schemas.openxmlformats.org/markup-compatibility/2006" xmlns:o="urn:schemas-microsoft-com:office:office" xmlns:r="http://schemas.openxmlformats.org/officeDocument/2006/relationships" xmlns:m="http://schemas.openxmlformats.org/officeDocument/2006/math" xmlns:v="urn:schemas-microsoft-com:vml" xmlns:wp14="http://schemas.microsoft.com/office/word/2010/wordprocessingDrawing" xmlns:wp="http://schemas.openxmlformats.org/drawingml/2006/wordprocessingDrawing" xmlns:w10="urn:schemas-microsoft-com:office:word" xmlns:w="http://schemas.openxmlformats.org/wordprocessingml/2006/main" xmlns:w14="http://schemas.microsoft.com/office/word/2010/wordml" xmlns:w15="http://schemas.microsoft.com/office/word/2012/wordml" xmlns:w16se="http://schemas.microsoft.com/office/word/2015/wordml/symex" xmlns:wpg="http://schemas.microsoft.com/office/word/2010/wordprocessingGroup" xmlns:wpi="http://schemas.microsoft.com/office/word/2010/wordprocessingInk" xmlns:wne="http://schemas.microsoft.com/office/word/2006/wordml" xmlns:wps="http://schemas.microsoft.com/office/word/2010/wordprocessingShape" mc:Ignorable="w14 w15 w16se wp14">
+<w:hdr xmlns:wpc="http://schemas.microsoft.com/office/word/2010/wordprocessingCanvas" xmlns:cx="http://schemas.microsoft.com/office/drawing/2014/chartex" xmlns:cx1="http://schemas.microsoft.com/office/drawing/2015/9/8/chartex" xmlns:cx2="http://schemas.microsoft.com/office/drawing/2015/10/21/chartex" xmlns:cx3="http://schemas.microsoft.com/office/drawing/2016/5/9/chartex" xmlns:cx4="http://schemas.microsoft.com/office/drawing/2016/5/10/chartex" xmlns:cx5="http://schemas.microsoft.com/office/drawing/2016/5/11/chartex" xmlns:cx6="http://schemas.microsoft.com/office/drawing/2016/5/12/chartex" xmlns:cx7="http://schemas.microsoft.com/office/drawing/2016/5/13/chartex" xmlns:cx8="http://schemas.microsoft.com/office/drawing/2016/5/14/chartex" xmlns:mc="http://schemas.openxmlformats.org/markup-compatibility/2006" xmlns:aink="http://schemas.microsoft.com/office/drawing/2016/ink" xmlns:am3d="http://schemas.microsoft.com/office/drawing/2017/model3d" xmlns:o="urn:schemas-microsoft-com:office:office" xmlns:r="http://schemas.openxmlformats.org/officeDocument/2006/relationships" xmlns:m="http://schemas.openxmlformats.org/officeDocument/2006/math" xmlns:v="urn:schemas-microsoft-com:vml" xmlns:wp14="http://schemas.microsoft.com/office/word/2010/wordprocessingDrawing" xmlns:wp="http://schemas.openxmlformats.org/drawingml/2006/wordprocessingDrawing" xmlns:w10="urn:schemas-microsoft-com:office:word" xmlns:w="http://schemas.openxmlformats.org/wordprocessingml/2006/main" xmlns:w14="http://schemas.microsoft.com/office/word/2010/wordml" xmlns:w15="http://schemas.microsoft.com/office/word/2012/wordml" xmlns:w16cex="http://schemas.microsoft.com/office/word/2018/wordml/cex" xmlns:w16cid="http://schemas.microsoft.com/office/word/2016/wordml/cid" xmlns:w16="http://schemas.microsoft.com/office/word/2018/wordml" xmlns:w16se="http://schemas.microsoft.com/office/word/2015/wordml/symex" xmlns:wpg="http://schemas.microsoft.com/office/word/2010/wordprocessingGroup" xmlns:wpi="http://schemas.microsoft.com/office/word/2010/wordprocessingInk" xmlns:wne="http://schemas.microsoft.com/office/word/2006/wordml" xmlns:wps="http://schemas.microsoft.com/office/word/2010/wordprocessingShape" mc:Ignorable="w14 w15 w16se w16cid w16 w16cex wp14">
   <w:p>
     <w:pPr>
       <w:rPr>
@@ -2937,65 +3234,7 @@
         <w:sz w:val="36"/>
         <w:szCs w:val="36"/>
       </w:rPr>
-      <w:fldChar w:fldCharType="begin"/>
-    </w:r>
-    <w:r>
-      <w:rPr>
-        <w:rFonts w:ascii="Arial" w:hAnsi="Arial"/>
-        <w:b/>
-        <w:bCs/>
-        <w:sz w:val="36"/>
-        <w:szCs w:val="36"/>
-      </w:rPr>
-      <w:instrText xml:space="preserve"> DOCPROPERTY "Company" </w:instrText>
-    </w:r>
-    <w:r>
-      <w:rPr>
-        <w:rFonts w:ascii="Arial" w:hAnsi="Arial"/>
-        <w:b/>
-        <w:bCs/>
-        <w:sz w:val="36"/>
-        <w:szCs w:val="36"/>
-      </w:rPr>
-      <w:instrText xml:space="preserve"> \* MERGEFORMAT </w:instrText>
-    </w:r>
-    <w:r>
-      <w:rPr>
-        <w:rFonts w:ascii="Arial" w:hAnsi="Arial"/>
-        <w:b/>
-        <w:bCs/>
-        <w:sz w:val="36"/>
-        <w:szCs w:val="36"/>
-      </w:rPr>
-      <w:fldChar w:fldCharType="separate"/>
-    </w:r>
-    <w:r>
-      <w:rPr>
-        <w:rFonts w:ascii="Arial" w:hAnsi="Arial"/>
-        <w:sz w:val="36"/>
-        <w:szCs w:val="36"/>
-      </w:rPr>
-      <w:t xml:space="preserve">&lt;Nome da </w:t>
-    </w:r>
-    <w:r>
-      <w:rPr>
-        <w:rFonts w:ascii="Arial" w:hAnsi="Arial"/>
-        <w:b/>
-        <w:bCs/>
-        <w:sz w:val="36"/>
-        <w:szCs w:val="36"/>
-      </w:rPr>
-      <w:t>Empresa&gt;</w:t>
-    </w:r>
-    <w:r>
-      <w:rPr>
-        <w:rFonts w:ascii="Arial" w:hAnsi="Arial"/>
-        <w:b/>
-        <w:bCs/>
-        <w:sz w:val="36"/>
-        <w:szCs w:val="36"/>
-      </w:rPr>
-      <w:fldChar w:fldCharType="end"/>
+      <w:t>HOPE</w:t>
     </w:r>
   </w:p>
   <w:p>
@@ -3019,7 +3258,7 @@
 </file>
 
 <file path=word/header2.xml><?xml version="1.0" encoding="utf-8"?>
-<w:hdr xmlns:wpc="http://schemas.microsoft.com/office/word/2010/wordprocessingCanvas" xmlns:cx="http://schemas.microsoft.com/office/drawing/2014/chartex" xmlns:cx1="http://schemas.microsoft.com/office/drawing/2015/9/8/chartex" xmlns:mc="http://schemas.openxmlformats.org/markup-compatibility/2006" xmlns:o="urn:schemas-microsoft-com:office:office" xmlns:r="http://schemas.openxmlformats.org/officeDocument/2006/relationships" xmlns:m="http://schemas.openxmlformats.org/officeDocument/2006/math" xmlns:v="urn:schemas-microsoft-com:vml" xmlns:wp14="http://schemas.microsoft.com/office/word/2010/wordprocessingDrawing" xmlns:wp="http://schemas.openxmlformats.org/drawingml/2006/wordprocessingDrawing" xmlns:w10="urn:schemas-microsoft-com:office:word" xmlns:w="http://schemas.openxmlformats.org/wordprocessingml/2006/main" xmlns:w14="http://schemas.microsoft.com/office/word/2010/wordml" xmlns:w15="http://schemas.microsoft.com/office/word/2012/wordml" xmlns:w16se="http://schemas.microsoft.com/office/word/2015/wordml/symex" xmlns:wpg="http://schemas.microsoft.com/office/word/2010/wordprocessingGroup" xmlns:wpi="http://schemas.microsoft.com/office/word/2010/wordprocessingInk" xmlns:wne="http://schemas.microsoft.com/office/word/2006/wordml" xmlns:wps="http://schemas.microsoft.com/office/word/2010/wordprocessingShape" mc:Ignorable="w14 w15 w16se wp14">
+<w:hdr xmlns:wpc="http://schemas.microsoft.com/office/word/2010/wordprocessingCanvas" xmlns:cx="http://schemas.microsoft.com/office/drawing/2014/chartex" xmlns:cx1="http://schemas.microsoft.com/office/drawing/2015/9/8/chartex" xmlns:cx2="http://schemas.microsoft.com/office/drawing/2015/10/21/chartex" xmlns:cx3="http://schemas.microsoft.com/office/drawing/2016/5/9/chartex" xmlns:cx4="http://schemas.microsoft.com/office/drawing/2016/5/10/chartex" xmlns:cx5="http://schemas.microsoft.com/office/drawing/2016/5/11/chartex" xmlns:cx6="http://schemas.microsoft.com/office/drawing/2016/5/12/chartex" xmlns:cx7="http://schemas.microsoft.com/office/drawing/2016/5/13/chartex" xmlns:cx8="http://schemas.microsoft.com/office/drawing/2016/5/14/chartex" xmlns:mc="http://schemas.openxmlformats.org/markup-compatibility/2006" xmlns:aink="http://schemas.microsoft.com/office/drawing/2016/ink" xmlns:am3d="http://schemas.microsoft.com/office/drawing/2017/model3d" xmlns:o="urn:schemas-microsoft-com:office:office" xmlns:r="http://schemas.openxmlformats.org/officeDocument/2006/relationships" xmlns:m="http://schemas.openxmlformats.org/officeDocument/2006/math" xmlns:v="urn:schemas-microsoft-com:vml" xmlns:wp14="http://schemas.microsoft.com/office/word/2010/wordprocessingDrawing" xmlns:wp="http://schemas.openxmlformats.org/drawingml/2006/wordprocessingDrawing" xmlns:w10="urn:schemas-microsoft-com:office:word" xmlns:w="http://schemas.openxmlformats.org/wordprocessingml/2006/main" xmlns:w14="http://schemas.microsoft.com/office/word/2010/wordml" xmlns:w15="http://schemas.microsoft.com/office/word/2012/wordml" xmlns:w16cex="http://schemas.microsoft.com/office/word/2018/wordml/cex" xmlns:w16cid="http://schemas.microsoft.com/office/word/2016/wordml/cid" xmlns:w16="http://schemas.microsoft.com/office/word/2018/wordml" xmlns:w16se="http://schemas.microsoft.com/office/word/2015/wordml/symex" xmlns:wpg="http://schemas.microsoft.com/office/word/2010/wordprocessingGroup" xmlns:wpi="http://schemas.microsoft.com/office/word/2010/wordprocessingInk" xmlns:wne="http://schemas.microsoft.com/office/word/2006/wordml" xmlns:wps="http://schemas.microsoft.com/office/word/2010/wordprocessingShape" mc:Ignorable="w14 w15 w16se w16cid w16 w16cex wp14">
   <w:tbl>
     <w:tblPr>
       <w:tblW w:w="0" w:type="auto"/>
@@ -3039,12 +3278,6 @@
       <w:gridCol w:w="3179"/>
     </w:tblGrid>
     <w:tr>
-      <w:tblPrEx>
-        <w:tblCellMar>
-          <w:top w:w="0" w:type="dxa"/>
-          <w:bottom w:w="0" w:type="dxa"/>
-        </w:tblCellMar>
-      </w:tblPrEx>
       <w:tc>
         <w:tcPr>
           <w:tcW w:w="6379" w:type="dxa"/>
@@ -3057,19 +3290,7 @@
         </w:tcPr>
         <w:p>
           <w:r>
-            <w:fldChar w:fldCharType="begin"/>
-          </w:r>
-          <w:r>
-            <w:instrText xml:space="preserve"> SUBJECT  \* MERGEFORMAT </w:instrText>
-          </w:r>
-          <w:r>
-            <w:fldChar w:fldCharType="separate"/>
-          </w:r>
-          <w:r>
-            <w:t>&lt;Nome do Projeto&gt;</w:t>
-          </w:r>
-          <w:r>
-            <w:fldChar w:fldCharType="end"/>
+            <w:t>HOPE</w:t>
           </w:r>
         </w:p>
       </w:tc>
@@ -3101,18 +3322,18 @@
             <w:t>Versão:</w:t>
           </w:r>
           <w:r>
-            <w:t xml:space="preserve">           &lt;1.0&gt;</w:t>
+            <w:t xml:space="preserve">           </w:t>
+          </w:r>
+          <w:r>
+            <w:t xml:space="preserve">                           </w:t>
+          </w:r>
+          <w:r>
+            <w:t>1.0</w:t>
           </w:r>
         </w:p>
       </w:tc>
     </w:tr>
     <w:tr>
-      <w:tblPrEx>
-        <w:tblCellMar>
-          <w:top w:w="0" w:type="dxa"/>
-          <w:bottom w:w="0" w:type="dxa"/>
-        </w:tblCellMar>
-      </w:tblPrEx>
       <w:tc>
         <w:tcPr>
           <w:tcW w:w="6379" w:type="dxa"/>
@@ -3133,9 +3354,19 @@
           <w:r>
             <w:fldChar w:fldCharType="separate"/>
           </w:r>
+          <w:proofErr w:type="spellStart"/>
           <w:r>
-            <w:t>Glossário de Negócios</w:t>
+            <w:t>Glossário</w:t>
           </w:r>
+          <w:proofErr w:type="spellEnd"/>
+          <w:r>
+            <w:t xml:space="preserve"> de </w:t>
+          </w:r>
+          <w:proofErr w:type="spellStart"/>
+          <w:r>
+            <w:t>Negócios</w:t>
+          </w:r>
+          <w:proofErr w:type="spellEnd"/>
           <w:r>
             <w:fldChar w:fldCharType="end"/>
           </w:r>
@@ -3165,21 +3396,18 @@
             <w:t xml:space="preserve">  </w:t>
           </w:r>
           <w:r>
+            <w:t xml:space="preserve">                            </w:t>
+          </w:r>
+          <w:r>
             <w:rPr>
               <w:lang w:val="pt-BR"/>
             </w:rPr>
-            <w:t>&lt;dd/mmm/aa&gt;</w:t>
+            <w:t>09/06/2021</w:t>
           </w:r>
         </w:p>
       </w:tc>
     </w:tr>
     <w:tr>
-      <w:tblPrEx>
-        <w:tblCellMar>
-          <w:top w:w="0" w:type="dxa"/>
-          <w:bottom w:w="0" w:type="dxa"/>
-        </w:tblCellMar>
-      </w:tblPrEx>
       <w:tc>
         <w:tcPr>
           <w:tcW w:w="9558" w:type="dxa"/>
@@ -3211,7 +3439,7 @@
 </file>
 
 <file path=word/numbering.xml><?xml version="1.0" encoding="utf-8"?>
-<w:numbering xmlns:wpc="http://schemas.microsoft.com/office/word/2010/wordprocessingCanvas" xmlns:cx="http://schemas.microsoft.com/office/drawing/2014/chartex" xmlns:cx1="http://schemas.microsoft.com/office/drawing/2015/9/8/chartex" xmlns:mc="http://schemas.openxmlformats.org/markup-compatibility/2006" xmlns:o="urn:schemas-microsoft-com:office:office" xmlns:r="http://schemas.openxmlformats.org/officeDocument/2006/relationships" xmlns:m="http://schemas.openxmlformats.org/officeDocument/2006/math" xmlns:v="urn:schemas-microsoft-com:vml" xmlns:wp14="http://schemas.microsoft.com/office/word/2010/wordprocessingDrawing" xmlns:wp="http://schemas.openxmlformats.org/drawingml/2006/wordprocessingDrawing" xmlns:w10="urn:schemas-microsoft-com:office:word" xmlns:w="http://schemas.openxmlformats.org/wordprocessingml/2006/main" xmlns:w14="http://schemas.microsoft.com/office/word/2010/wordml" xmlns:w15="http://schemas.microsoft.com/office/word/2012/wordml" xmlns:w16se="http://schemas.microsoft.com/office/word/2015/wordml/symex" xmlns:wpg="http://schemas.microsoft.com/office/word/2010/wordprocessingGroup" xmlns:wpi="http://schemas.microsoft.com/office/word/2010/wordprocessingInk" xmlns:wne="http://schemas.microsoft.com/office/word/2006/wordml" xmlns:wps="http://schemas.microsoft.com/office/word/2010/wordprocessingShape" mc:Ignorable="w14 w15 w16se wp14">
+<w:numbering xmlns:wpc="http://schemas.microsoft.com/office/word/2010/wordprocessingCanvas" xmlns:cx="http://schemas.microsoft.com/office/drawing/2014/chartex" xmlns:cx1="http://schemas.microsoft.com/office/drawing/2015/9/8/chartex" xmlns:cx2="http://schemas.microsoft.com/office/drawing/2015/10/21/chartex" xmlns:cx3="http://schemas.microsoft.com/office/drawing/2016/5/9/chartex" xmlns:cx4="http://schemas.microsoft.com/office/drawing/2016/5/10/chartex" xmlns:cx5="http://schemas.microsoft.com/office/drawing/2016/5/11/chartex" xmlns:cx6="http://schemas.microsoft.com/office/drawing/2016/5/12/chartex" xmlns:cx7="http://schemas.microsoft.com/office/drawing/2016/5/13/chartex" xmlns:cx8="http://schemas.microsoft.com/office/drawing/2016/5/14/chartex" xmlns:mc="http://schemas.openxmlformats.org/markup-compatibility/2006" xmlns:aink="http://schemas.microsoft.com/office/drawing/2016/ink" xmlns:am3d="http://schemas.microsoft.com/office/drawing/2017/model3d" xmlns:o="urn:schemas-microsoft-com:office:office" xmlns:r="http://schemas.openxmlformats.org/officeDocument/2006/relationships" xmlns:m="http://schemas.openxmlformats.org/officeDocument/2006/math" xmlns:v="urn:schemas-microsoft-com:vml" xmlns:wp14="http://schemas.microsoft.com/office/word/2010/wordprocessingDrawing" xmlns:wp="http://schemas.openxmlformats.org/drawingml/2006/wordprocessingDrawing" xmlns:w10="urn:schemas-microsoft-com:office:word" xmlns:w="http://schemas.openxmlformats.org/wordprocessingml/2006/main" xmlns:w14="http://schemas.microsoft.com/office/word/2010/wordml" xmlns:w15="http://schemas.microsoft.com/office/word/2012/wordml" xmlns:w16cex="http://schemas.microsoft.com/office/word/2018/wordml/cex" xmlns:w16cid="http://schemas.microsoft.com/office/word/2016/wordml/cid" xmlns:w16="http://schemas.microsoft.com/office/word/2018/wordml" xmlns:w16se="http://schemas.microsoft.com/office/word/2015/wordml/symex" xmlns:wpg="http://schemas.microsoft.com/office/word/2010/wordprocessingGroup" xmlns:wpi="http://schemas.microsoft.com/office/word/2010/wordprocessingInk" xmlns:wne="http://schemas.microsoft.com/office/word/2006/wordml" xmlns:wps="http://schemas.microsoft.com/office/word/2010/wordprocessingShape" mc:Ignorable="w14 w15 w16se w16cid w16 w16cex wp14">
   <w:abstractNum w:abstractNumId="0" w15:restartNumberingAfterBreak="0">
     <w:nsid w:val="FFFFFFFB"/>
     <w:multiLevelType w:val="multilevel"/>
@@ -3219,54 +3447,63 @@
     <w:lvl w:ilvl="0">
       <w:start w:val="1"/>
       <w:numFmt w:val="decimal"/>
+      <w:pStyle w:val="Ttulo1"/>
       <w:lvlText w:val="%1."/>
       <w:lvlJc w:val="left"/>
     </w:lvl>
     <w:lvl w:ilvl="1">
       <w:start w:val="1"/>
       <w:numFmt w:val="decimal"/>
+      <w:pStyle w:val="Ttulo2"/>
       <w:lvlText w:val="%1.%2"/>
       <w:lvlJc w:val="left"/>
     </w:lvl>
     <w:lvl w:ilvl="2">
       <w:start w:val="1"/>
       <w:numFmt w:val="decimal"/>
+      <w:pStyle w:val="Ttulo3"/>
       <w:lvlText w:val="%1.%2.%3"/>
       <w:lvlJc w:val="left"/>
     </w:lvl>
     <w:lvl w:ilvl="3">
       <w:start w:val="1"/>
       <w:numFmt w:val="decimal"/>
+      <w:pStyle w:val="Ttulo4"/>
       <w:lvlText w:val="%1.%2.%3.%4"/>
       <w:lvlJc w:val="left"/>
     </w:lvl>
     <w:lvl w:ilvl="4">
       <w:start w:val="1"/>
       <w:numFmt w:val="decimal"/>
+      <w:pStyle w:val="Ttulo5"/>
       <w:lvlText w:val="%1.%2.%3.%4.%5"/>
       <w:lvlJc w:val="left"/>
     </w:lvl>
     <w:lvl w:ilvl="5">
       <w:start w:val="1"/>
       <w:numFmt w:val="decimal"/>
+      <w:pStyle w:val="Ttulo6"/>
       <w:lvlText w:val="%1.%2.%3.%4.%5.%6"/>
       <w:lvlJc w:val="left"/>
     </w:lvl>
     <w:lvl w:ilvl="6">
       <w:start w:val="1"/>
       <w:numFmt w:val="decimal"/>
+      <w:pStyle w:val="Ttulo7"/>
       <w:lvlText w:val="%1.%2.%3.%4.%5.%6.%7"/>
       <w:lvlJc w:val="left"/>
     </w:lvl>
     <w:lvl w:ilvl="7">
       <w:start w:val="1"/>
       <w:numFmt w:val="decimal"/>
+      <w:pStyle w:val="Ttulo8"/>
       <w:lvlText w:val="%1.%2.%3.%4.%5.%6.%7.%8"/>
       <w:lvlJc w:val="left"/>
     </w:lvl>
     <w:lvl w:ilvl="8">
       <w:start w:val="1"/>
       <w:numFmt w:val="decimal"/>
+      <w:pStyle w:val="Ttulo9"/>
       <w:lvlText w:val="%1.%2.%3.%4.%5.%6.%7.%8.%9"/>
       <w:lvlJc w:val="left"/>
     </w:lvl>
@@ -3382,6 +3619,120 @@
     </w:lvl>
   </w:abstractNum>
   <w:abstractNum w:abstractNumId="3" w15:restartNumberingAfterBreak="0">
+    <w:nsid w:val="02B222EC"/>
+    <w:multiLevelType w:val="multilevel"/>
+    <w:tmpl w:val="CF940888"/>
+    <w:lvl w:ilvl="0">
+      <w:start w:val="1"/>
+      <w:numFmt w:val="decimal"/>
+      <w:pStyle w:val="Bullet"/>
+      <w:lvlText w:val="%1."/>
+      <w:lvlJc w:val="left"/>
+      <w:pPr>
+        <w:tabs>
+          <w:tab w:val="num" w:pos="720"/>
+        </w:tabs>
+        <w:ind w:left="720" w:hanging="720"/>
+      </w:pPr>
+    </w:lvl>
+    <w:lvl w:ilvl="1">
+      <w:start w:val="1"/>
+      <w:numFmt w:val="decimal"/>
+      <w:lvlText w:val="%2."/>
+      <w:lvlJc w:val="left"/>
+      <w:pPr>
+        <w:tabs>
+          <w:tab w:val="num" w:pos="1440"/>
+        </w:tabs>
+        <w:ind w:left="1440" w:hanging="720"/>
+      </w:pPr>
+    </w:lvl>
+    <w:lvl w:ilvl="2">
+      <w:start w:val="1"/>
+      <w:numFmt w:val="decimal"/>
+      <w:lvlText w:val="%3."/>
+      <w:lvlJc w:val="left"/>
+      <w:pPr>
+        <w:tabs>
+          <w:tab w:val="num" w:pos="2160"/>
+        </w:tabs>
+        <w:ind w:left="2160" w:hanging="720"/>
+      </w:pPr>
+    </w:lvl>
+    <w:lvl w:ilvl="3">
+      <w:start w:val="1"/>
+      <w:numFmt w:val="decimal"/>
+      <w:lvlText w:val="%4."/>
+      <w:lvlJc w:val="left"/>
+      <w:pPr>
+        <w:tabs>
+          <w:tab w:val="num" w:pos="2880"/>
+        </w:tabs>
+        <w:ind w:left="2880" w:hanging="720"/>
+      </w:pPr>
+    </w:lvl>
+    <w:lvl w:ilvl="4">
+      <w:start w:val="1"/>
+      <w:numFmt w:val="decimal"/>
+      <w:lvlText w:val="%5."/>
+      <w:lvlJc w:val="left"/>
+      <w:pPr>
+        <w:tabs>
+          <w:tab w:val="num" w:pos="3600"/>
+        </w:tabs>
+        <w:ind w:left="3600" w:hanging="720"/>
+      </w:pPr>
+    </w:lvl>
+    <w:lvl w:ilvl="5">
+      <w:start w:val="1"/>
+      <w:numFmt w:val="decimal"/>
+      <w:lvlText w:val="%6."/>
+      <w:lvlJc w:val="left"/>
+      <w:pPr>
+        <w:tabs>
+          <w:tab w:val="num" w:pos="4320"/>
+        </w:tabs>
+        <w:ind w:left="4320" w:hanging="720"/>
+      </w:pPr>
+    </w:lvl>
+    <w:lvl w:ilvl="6">
+      <w:start w:val="1"/>
+      <w:numFmt w:val="decimal"/>
+      <w:lvlText w:val="%7."/>
+      <w:lvlJc w:val="left"/>
+      <w:pPr>
+        <w:tabs>
+          <w:tab w:val="num" w:pos="5040"/>
+        </w:tabs>
+        <w:ind w:left="5040" w:hanging="720"/>
+      </w:pPr>
+    </w:lvl>
+    <w:lvl w:ilvl="7">
+      <w:start w:val="1"/>
+      <w:numFmt w:val="decimal"/>
+      <w:lvlText w:val="%8."/>
+      <w:lvlJc w:val="left"/>
+      <w:pPr>
+        <w:tabs>
+          <w:tab w:val="num" w:pos="5760"/>
+        </w:tabs>
+        <w:ind w:left="5760" w:hanging="720"/>
+      </w:pPr>
+    </w:lvl>
+    <w:lvl w:ilvl="8">
+      <w:start w:val="1"/>
+      <w:numFmt w:val="decimal"/>
+      <w:lvlText w:val="%9."/>
+      <w:lvlJc w:val="left"/>
+      <w:pPr>
+        <w:tabs>
+          <w:tab w:val="num" w:pos="6480"/>
+        </w:tabs>
+        <w:ind w:left="6480" w:hanging="720"/>
+      </w:pPr>
+    </w:lvl>
+  </w:abstractNum>
+  <w:abstractNum w:abstractNumId="4" w15:restartNumberingAfterBreak="0">
     <w:nsid w:val="0A117094"/>
     <w:multiLevelType w:val="multilevel"/>
     <w:tmpl w:val="04090001"/>
@@ -3441,7 +3792,7 @@
       <w:lvlJc w:val="left"/>
     </w:lvl>
   </w:abstractNum>
-  <w:abstractNum w:abstractNumId="4" w15:restartNumberingAfterBreak="0">
+  <w:abstractNum w:abstractNumId="5" w15:restartNumberingAfterBreak="0">
     <w:nsid w:val="17CB6DC4"/>
     <w:multiLevelType w:val="multilevel"/>
     <w:tmpl w:val="04090001"/>
@@ -3501,7 +3852,7 @@
       <w:lvlJc w:val="left"/>
     </w:lvl>
   </w:abstractNum>
-  <w:abstractNum w:abstractNumId="5" w15:restartNumberingAfterBreak="0">
+  <w:abstractNum w:abstractNumId="6" w15:restartNumberingAfterBreak="0">
     <w:nsid w:val="22443AC4"/>
     <w:multiLevelType w:val="multilevel"/>
     <w:tmpl w:val="04090001"/>
@@ -3561,7 +3912,7 @@
       <w:lvlJc w:val="left"/>
     </w:lvl>
   </w:abstractNum>
-  <w:abstractNum w:abstractNumId="6" w15:restartNumberingAfterBreak="0">
+  <w:abstractNum w:abstractNumId="7" w15:restartNumberingAfterBreak="0">
     <w:nsid w:val="2D4B634E"/>
     <w:multiLevelType w:val="multilevel"/>
     <w:tmpl w:val="04090001"/>
@@ -3621,7 +3972,7 @@
       <w:lvlJc w:val="left"/>
     </w:lvl>
   </w:abstractNum>
-  <w:abstractNum w:abstractNumId="7" w15:restartNumberingAfterBreak="0">
+  <w:abstractNum w:abstractNumId="8" w15:restartNumberingAfterBreak="0">
     <w:nsid w:val="31DD2C45"/>
     <w:multiLevelType w:val="multilevel"/>
     <w:tmpl w:val="04090001"/>
@@ -3681,7 +4032,7 @@
       <w:lvlJc w:val="left"/>
     </w:lvl>
   </w:abstractNum>
-  <w:abstractNum w:abstractNumId="8" w15:restartNumberingAfterBreak="0">
+  <w:abstractNum w:abstractNumId="9" w15:restartNumberingAfterBreak="0">
     <w:nsid w:val="32982B51"/>
     <w:multiLevelType w:val="multilevel"/>
     <w:tmpl w:val="04090001"/>
@@ -3741,7 +4092,7 @@
       <w:lvlJc w:val="left"/>
     </w:lvl>
   </w:abstractNum>
-  <w:abstractNum w:abstractNumId="9" w15:restartNumberingAfterBreak="0">
+  <w:abstractNum w:abstractNumId="10" w15:restartNumberingAfterBreak="0">
     <w:nsid w:val="3375481C"/>
     <w:multiLevelType w:val="multilevel"/>
     <w:tmpl w:val="E6747DA6"/>
@@ -3801,7 +4152,7 @@
       <w:lvlJc w:val="left"/>
     </w:lvl>
   </w:abstractNum>
-  <w:abstractNum w:abstractNumId="10" w15:restartNumberingAfterBreak="0">
+  <w:abstractNum w:abstractNumId="11" w15:restartNumberingAfterBreak="0">
     <w:nsid w:val="369D5471"/>
     <w:multiLevelType w:val="multilevel"/>
     <w:tmpl w:val="04090001"/>
@@ -3861,7 +4212,7 @@
       <w:lvlJc w:val="left"/>
     </w:lvl>
   </w:abstractNum>
-  <w:abstractNum w:abstractNumId="11" w15:restartNumberingAfterBreak="0">
+  <w:abstractNum w:abstractNumId="12" w15:restartNumberingAfterBreak="0">
     <w:nsid w:val="42B97F7B"/>
     <w:multiLevelType w:val="multilevel"/>
     <w:tmpl w:val="04090001"/>
@@ -3921,7 +4272,7 @@
       <w:lvlJc w:val="left"/>
     </w:lvl>
   </w:abstractNum>
-  <w:abstractNum w:abstractNumId="12" w15:restartNumberingAfterBreak="0">
+  <w:abstractNum w:abstractNumId="13" w15:restartNumberingAfterBreak="0">
     <w:nsid w:val="49E170D0"/>
     <w:multiLevelType w:val="multilevel"/>
     <w:tmpl w:val="04090001"/>
@@ -3981,7 +4332,7 @@
       <w:lvlJc w:val="left"/>
     </w:lvl>
   </w:abstractNum>
-  <w:abstractNum w:abstractNumId="13" w15:restartNumberingAfterBreak="0">
+  <w:abstractNum w:abstractNumId="14" w15:restartNumberingAfterBreak="0">
     <w:nsid w:val="4F64732B"/>
     <w:multiLevelType w:val="multilevel"/>
     <w:tmpl w:val="04090001"/>
@@ -4041,7 +4392,7 @@
       <w:lvlJc w:val="left"/>
     </w:lvl>
   </w:abstractNum>
-  <w:abstractNum w:abstractNumId="14" w15:restartNumberingAfterBreak="0">
+  <w:abstractNum w:abstractNumId="15" w15:restartNumberingAfterBreak="0">
     <w:nsid w:val="52DF734E"/>
     <w:multiLevelType w:val="multilevel"/>
     <w:tmpl w:val="04090001"/>
@@ -4101,7 +4452,7 @@
       <w:lvlJc w:val="left"/>
     </w:lvl>
   </w:abstractNum>
-  <w:abstractNum w:abstractNumId="15" w15:restartNumberingAfterBreak="0">
+  <w:abstractNum w:abstractNumId="16" w15:restartNumberingAfterBreak="0">
     <w:nsid w:val="6D2F7D46"/>
     <w:multiLevelType w:val="multilevel"/>
     <w:tmpl w:val="04090001"/>
@@ -4161,7 +4512,7 @@
       <w:lvlJc w:val="left"/>
     </w:lvl>
   </w:abstractNum>
-  <w:abstractNum w:abstractNumId="16" w15:restartNumberingAfterBreak="0">
+  <w:abstractNum w:abstractNumId="17" w15:restartNumberingAfterBreak="0">
     <w:nsid w:val="71F21F2A"/>
     <w:multiLevelType w:val="multilevel"/>
     <w:tmpl w:val="04090001"/>
@@ -4221,7 +4572,7 @@
       <w:lvlJc w:val="left"/>
     </w:lvl>
   </w:abstractNum>
-  <w:abstractNum w:abstractNumId="17" w15:restartNumberingAfterBreak="0">
+  <w:abstractNum w:abstractNumId="18" w15:restartNumberingAfterBreak="0">
     <w:nsid w:val="743601FB"/>
     <w:multiLevelType w:val="multilevel"/>
     <w:tmpl w:val="04090001"/>
@@ -4281,7 +4632,7 @@
       <w:lvlJc w:val="left"/>
     </w:lvl>
   </w:abstractNum>
-  <w:abstractNum w:abstractNumId="18" w15:restartNumberingAfterBreak="0">
+  <w:abstractNum w:abstractNumId="19" w15:restartNumberingAfterBreak="0">
     <w:nsid w:val="756150CA"/>
     <w:multiLevelType w:val="multilevel"/>
     <w:tmpl w:val="04090001"/>
@@ -4341,7 +4692,7 @@
       <w:lvlJc w:val="left"/>
     </w:lvl>
   </w:abstractNum>
-  <w:abstractNum w:abstractNumId="19" w15:restartNumberingAfterBreak="0">
+  <w:abstractNum w:abstractNumId="20" w15:restartNumberingAfterBreak="0">
     <w:nsid w:val="7BE434D7"/>
     <w:multiLevelType w:val="multilevel"/>
     <w:tmpl w:val="04090001"/>
@@ -4422,16 +4773,16 @@
     </w:lvlOverride>
   </w:num>
   <w:num w:numId="3">
-    <w:abstractNumId w:val="9"/>
+    <w:abstractNumId w:val="10"/>
   </w:num>
   <w:num w:numId="4">
-    <w:abstractNumId w:val="19"/>
+    <w:abstractNumId w:val="20"/>
   </w:num>
   <w:num w:numId="5">
-    <w:abstractNumId w:val="14"/>
+    <w:abstractNumId w:val="15"/>
   </w:num>
   <w:num w:numId="6">
-    <w:abstractNumId w:val="13"/>
+    <w:abstractNumId w:val="14"/>
   </w:num>
   <w:num w:numId="7">
     <w:abstractNumId w:val="1"/>
@@ -4453,49 +4804,52 @@
     <w:abstractNumId w:val="2"/>
   </w:num>
   <w:num w:numId="9">
+    <w:abstractNumId w:val="19"/>
+  </w:num>
+  <w:num w:numId="10">
+    <w:abstractNumId w:val="4"/>
+  </w:num>
+  <w:num w:numId="11">
+    <w:abstractNumId w:val="11"/>
+  </w:num>
+  <w:num w:numId="12">
+    <w:abstractNumId w:val="9"/>
+  </w:num>
+  <w:num w:numId="13">
     <w:abstractNumId w:val="18"/>
   </w:num>
-  <w:num w:numId="10">
-    <w:abstractNumId w:val="3"/>
-  </w:num>
-  <w:num w:numId="11">
-    <w:abstractNumId w:val="10"/>
-  </w:num>
-  <w:num w:numId="12">
+  <w:num w:numId="14">
     <w:abstractNumId w:val="8"/>
   </w:num>
-  <w:num w:numId="13">
+  <w:num w:numId="15">
+    <w:abstractNumId w:val="5"/>
+  </w:num>
+  <w:num w:numId="16">
     <w:abstractNumId w:val="17"/>
   </w:num>
-  <w:num w:numId="14">
+  <w:num w:numId="17">
+    <w:abstractNumId w:val="13"/>
+  </w:num>
+  <w:num w:numId="18">
+    <w:abstractNumId w:val="6"/>
+  </w:num>
+  <w:num w:numId="19">
+    <w:abstractNumId w:val="12"/>
+  </w:num>
+  <w:num w:numId="20">
     <w:abstractNumId w:val="7"/>
   </w:num>
-  <w:num w:numId="15">
-    <w:abstractNumId w:val="4"/>
-  </w:num>
-  <w:num w:numId="16">
+  <w:num w:numId="21">
     <w:abstractNumId w:val="16"/>
   </w:num>
-  <w:num w:numId="17">
-    <w:abstractNumId w:val="12"/>
-  </w:num>
-  <w:num w:numId="18">
-    <w:abstractNumId w:val="5"/>
-  </w:num>
-  <w:num w:numId="19">
-    <w:abstractNumId w:val="11"/>
-  </w:num>
-  <w:num w:numId="20">
-    <w:abstractNumId w:val="6"/>
-  </w:num>
-  <w:num w:numId="21">
-    <w:abstractNumId w:val="15"/>
+  <w:num w:numId="22">
+    <w:abstractNumId w:val="3"/>
   </w:num>
 </w:numbering>
 </file>
 
 <file path=word/styles.xml><?xml version="1.0" encoding="utf-8"?>
-<w:styles xmlns:mc="http://schemas.openxmlformats.org/markup-compatibility/2006" xmlns:r="http://schemas.openxmlformats.org/officeDocument/2006/relationships" xmlns:w="http://schemas.openxmlformats.org/wordprocessingml/2006/main" xmlns:w14="http://schemas.microsoft.com/office/word/2010/wordml" xmlns:w15="http://schemas.microsoft.com/office/word/2012/wordml" xmlns:w16se="http://schemas.microsoft.com/office/word/2015/wordml/symex" mc:Ignorable="w14 w15 w16se">
+<w:styles xmlns:mc="http://schemas.openxmlformats.org/markup-compatibility/2006" xmlns:r="http://schemas.openxmlformats.org/officeDocument/2006/relationships" xmlns:w="http://schemas.openxmlformats.org/wordprocessingml/2006/main" xmlns:w14="http://schemas.microsoft.com/office/word/2010/wordml" xmlns:w15="http://schemas.microsoft.com/office/word/2012/wordml" xmlns:w16cex="http://schemas.microsoft.com/office/word/2018/wordml/cex" xmlns:w16cid="http://schemas.microsoft.com/office/word/2016/wordml/cid" xmlns:w16="http://schemas.microsoft.com/office/word/2018/wordml" xmlns:w16se="http://schemas.microsoft.com/office/word/2015/wordml/symex" mc:Ignorable="w14 w15 w16se w16cid w16 w16cex">
   <w:docDefaults>
     <w:rPrDefault>
       <w:rPr>
@@ -4505,7 +4859,7 @@
     </w:rPrDefault>
     <w:pPrDefault/>
   </w:docDefaults>
-  <w:latentStyles w:defLockedState="0" w:defUIPriority="99" w:defSemiHidden="0" w:defUnhideWhenUsed="0" w:defQFormat="0" w:count="371">
+  <w:latentStyles w:defLockedState="0" w:defUIPriority="99" w:defSemiHidden="0" w:defUnhideWhenUsed="0" w:defQFormat="0" w:count="376">
     <w:lsdException w:name="Normal" w:uiPriority="0" w:qFormat="1"/>
     <w:lsdException w:name="heading 1" w:uiPriority="9" w:qFormat="1"/>
     <w:lsdException w:name="heading 2" w:uiPriority="9" w:qFormat="1"/>
@@ -4877,6 +5231,11 @@
     <w:lsdException w:name="List Table 5 Dark Accent 6" w:uiPriority="50"/>
     <w:lsdException w:name="List Table 6 Colorful Accent 6" w:uiPriority="51"/>
     <w:lsdException w:name="List Table 7 Colorful Accent 6" w:uiPriority="52"/>
+    <w:lsdException w:name="Mention" w:semiHidden="1" w:unhideWhenUsed="1"/>
+    <w:lsdException w:name="Smart Hyperlink" w:semiHidden="1" w:unhideWhenUsed="1"/>
+    <w:lsdException w:name="Hashtag" w:semiHidden="1" w:unhideWhenUsed="1"/>
+    <w:lsdException w:name="Unresolved Mention" w:semiHidden="1" w:unhideWhenUsed="1"/>
+    <w:lsdException w:name="Smart Link" w:semiHidden="1" w:unhideWhenUsed="1"/>
   </w:latentStyles>
   <w:style w:type="paragraph" w:default="1" w:styleId="Normal">
     <w:name w:val="Normal"/>
@@ -5067,7 +5426,9 @@
   </w:style>
   <w:style w:type="character" w:default="1" w:styleId="Fontepargpadro">
     <w:name w:val="Default Paragraph Font"/>
+    <w:uiPriority w:val="1"/>
     <w:semiHidden/>
+    <w:unhideWhenUsed/>
   </w:style>
   <w:style w:type="table" w:default="1" w:styleId="Tabelanormal">
     <w:name w:val="Normal Table"/>
@@ -5150,7 +5511,7 @@
     <w:basedOn w:val="Normal"/>
     <w:next w:val="Normal"/>
     <w:autoRedefine/>
-    <w:semiHidden/>
+    <w:uiPriority w:val="39"/>
     <w:pPr>
       <w:tabs>
         <w:tab w:val="right" w:pos="9360"/>
@@ -5164,7 +5525,7 @@
     <w:basedOn w:val="Normal"/>
     <w:next w:val="Normal"/>
     <w:autoRedefine/>
-    <w:semiHidden/>
+    <w:uiPriority w:val="39"/>
     <w:pPr>
       <w:tabs>
         <w:tab w:val="right" w:pos="9360"/>
@@ -5177,7 +5538,7 @@
     <w:basedOn w:val="Normal"/>
     <w:next w:val="Normal"/>
     <w:autoRedefine/>
-    <w:semiHidden/>
+    <w:uiPriority w:val="39"/>
     <w:pPr>
       <w:tabs>
         <w:tab w:val="left" w:pos="1440"/>
@@ -5403,9 +5764,11 @@
   <w:style w:type="paragraph" w:customStyle="1" w:styleId="Body">
     <w:name w:val="Body"/>
     <w:basedOn w:val="Normal"/>
+    <w:qFormat/>
+    <w:rsid w:val="006315EE"/>
     <w:pPr>
       <w:widowControl/>
-      <w:spacing w:before="120" w:line="240" w:lineRule="auto"/>
+      <w:spacing w:before="120" w:line="360" w:lineRule="auto"/>
       <w:jc w:val="both"/>
     </w:pPr>
   </w:style>
@@ -5415,13 +5778,13 @@
     <w:pPr>
       <w:widowControl/>
       <w:numPr>
-        <w:numId w:val="81"/>
+        <w:numId w:val="22"/>
       </w:numPr>
       <w:tabs>
         <w:tab w:val="left" w:pos="720"/>
       </w:tabs>
       <w:spacing w:before="120" w:line="240" w:lineRule="auto"/>
-      <w:ind w:left="720" w:right="360"/>
+      <w:ind w:right="360"/>
       <w:jc w:val="both"/>
     </w:pPr>
   </w:style>

--- a/negocio/glossario_negocio.docx
+++ b/negocio/glossario_negocio.docx
@@ -1017,7 +1017,7 @@
           <w:noProof/>
           <w:lang w:val="pt-BR"/>
         </w:rPr>
-        <w:instrText xml:space="preserve"> PAGEREF _Toc74097988 \h </w:instrText>
+        <w:instrText xml:space="preserve"> PAGEREF _Toc74099232 \h </w:instrText>
       </w:r>
       <w:r>
         <w:rPr>
@@ -1102,7 +1102,7 @@
           <w:noProof/>
           <w:lang w:val="pt-BR"/>
         </w:rPr>
-        <w:instrText xml:space="preserve"> PAGEREF _Toc74097989 \h </w:instrText>
+        <w:instrText xml:space="preserve"> PAGEREF _Toc74099233 \h </w:instrText>
       </w:r>
       <w:r>
         <w:rPr>
@@ -1187,7 +1187,7 @@
           <w:noProof/>
           <w:lang w:val="pt-BR"/>
         </w:rPr>
-        <w:instrText xml:space="preserve"> PAGEREF _Toc74097990 \h </w:instrText>
+        <w:instrText xml:space="preserve"> PAGEREF _Toc74099234 \h </w:instrText>
       </w:r>
       <w:r>
         <w:rPr>
@@ -1272,7 +1272,7 @@
           <w:noProof/>
           <w:lang w:val="pt-BR"/>
         </w:rPr>
-        <w:instrText xml:space="preserve"> PAGEREF _Toc74097991 \h </w:instrText>
+        <w:instrText xml:space="preserve"> PAGEREF _Toc74099235 \h </w:instrText>
       </w:r>
       <w:r>
         <w:rPr>
@@ -1357,7 +1357,7 @@
           <w:noProof/>
           <w:lang w:val="pt-BR"/>
         </w:rPr>
-        <w:instrText xml:space="preserve"> PAGEREF _Toc74097992 \h </w:instrText>
+        <w:instrText xml:space="preserve"> PAGEREF _Toc74099236 \h </w:instrText>
       </w:r>
       <w:r>
         <w:rPr>
@@ -1442,7 +1442,7 @@
           <w:noProof/>
           <w:lang w:val="pt-BR"/>
         </w:rPr>
-        <w:instrText xml:space="preserve"> PAGEREF _Toc74097993 \h </w:instrText>
+        <w:instrText xml:space="preserve"> PAGEREF _Toc74099237 \h </w:instrText>
       </w:r>
       <w:r>
         <w:rPr>
@@ -1507,7 +1507,7 @@
           <w:noProof/>
           <w:lang w:val="pt-BR"/>
         </w:rPr>
-        <w:t>PET</w:t>
+        <w:t>ONG</w:t>
       </w:r>
       <w:r>
         <w:rPr>
@@ -1527,7 +1527,7 @@
           <w:noProof/>
           <w:lang w:val="pt-BR"/>
         </w:rPr>
-        <w:instrText xml:space="preserve"> PAGEREF _Toc74097994 \h </w:instrText>
+        <w:instrText xml:space="preserve"> PAGEREF _Toc74099238 \h </w:instrText>
       </w:r>
       <w:r>
         <w:rPr>
@@ -1592,7 +1592,7 @@
           <w:noProof/>
           <w:lang w:val="pt-BR"/>
         </w:rPr>
-        <w:t>SRD</w:t>
+        <w:t>PET</w:t>
       </w:r>
       <w:r>
         <w:rPr>
@@ -1612,7 +1612,7 @@
           <w:noProof/>
           <w:lang w:val="pt-BR"/>
         </w:rPr>
-        <w:instrText xml:space="preserve"> PAGEREF _Toc74097995 \h </w:instrText>
+        <w:instrText xml:space="preserve"> PAGEREF _Toc74099239 \h </w:instrText>
       </w:r>
       <w:r>
         <w:rPr>
@@ -1677,7 +1677,7 @@
           <w:noProof/>
           <w:lang w:val="pt-BR"/>
         </w:rPr>
-        <w:t>COMPORTAMENTO</w:t>
+        <w:t>SRD</w:t>
       </w:r>
       <w:r>
         <w:rPr>
@@ -1697,7 +1697,7 @@
           <w:noProof/>
           <w:lang w:val="pt-BR"/>
         </w:rPr>
-        <w:instrText xml:space="preserve"> PAGEREF _Toc74097996 \h </w:instrText>
+        <w:instrText xml:space="preserve"> PAGEREF _Toc74099240 \h </w:instrText>
       </w:r>
       <w:r>
         <w:rPr>
@@ -1726,7 +1726,10 @@
     </w:p>
     <w:p>
       <w:pPr>
-        <w:pStyle w:val="Sumrio3"/>
+        <w:pStyle w:val="Sumrio2"/>
+        <w:tabs>
+          <w:tab w:val="left" w:pos="1000"/>
+        </w:tabs>
         <w:rPr>
           <w:rFonts w:asciiTheme="minorHAnsi" w:eastAsiaTheme="minorEastAsia" w:hAnsiTheme="minorHAnsi" w:cstheme="minorBidi"/>
           <w:noProof/>
@@ -1741,7 +1744,7 @@
           <w:noProof/>
           <w:lang w:val="pt-BR"/>
         </w:rPr>
-        <w:t>2.3.1</w:t>
+        <w:t>2.4</w:t>
       </w:r>
       <w:r>
         <w:rPr>
@@ -1759,7 +1762,7 @@
           <w:noProof/>
           <w:lang w:val="pt-BR"/>
         </w:rPr>
-        <w:t>AGONÍSTICO</w:t>
+        <w:t>COMPORTAMENTO</w:t>
       </w:r>
       <w:r>
         <w:rPr>
@@ -1779,7 +1782,7 @@
           <w:noProof/>
           <w:lang w:val="pt-BR"/>
         </w:rPr>
-        <w:instrText xml:space="preserve"> PAGEREF _Toc74097997 \h </w:instrText>
+        <w:instrText xml:space="preserve"> PAGEREF _Toc74099241 \h </w:instrText>
       </w:r>
       <w:r>
         <w:rPr>
@@ -1823,7 +1826,7 @@
           <w:noProof/>
           <w:lang w:val="pt-BR"/>
         </w:rPr>
-        <w:t>2.3.2</w:t>
+        <w:t>2.4.1</w:t>
       </w:r>
       <w:r>
         <w:rPr>
@@ -1841,7 +1844,7 @@
           <w:noProof/>
           <w:lang w:val="pt-BR"/>
         </w:rPr>
-        <w:t>DOMINÂNCIA</w:t>
+        <w:t>AGONÍSTICO</w:t>
       </w:r>
       <w:r>
         <w:rPr>
@@ -1861,7 +1864,7 @@
           <w:noProof/>
           <w:lang w:val="pt-BR"/>
         </w:rPr>
-        <w:instrText xml:space="preserve"> PAGEREF _Toc74097998 \h </w:instrText>
+        <w:instrText xml:space="preserve"> PAGEREF _Toc74099242 \h </w:instrText>
       </w:r>
       <w:r>
         <w:rPr>
@@ -1905,7 +1908,7 @@
           <w:noProof/>
           <w:lang w:val="pt-BR"/>
         </w:rPr>
-        <w:t>2.3.3</w:t>
+        <w:t>2.4.2</w:t>
       </w:r>
       <w:r>
         <w:rPr>
@@ -1923,6 +1926,88 @@
           <w:noProof/>
           <w:lang w:val="pt-BR"/>
         </w:rPr>
+        <w:t>DOMINÂNCIA</w:t>
+      </w:r>
+      <w:r>
+        <w:rPr>
+          <w:noProof/>
+          <w:lang w:val="pt-BR"/>
+        </w:rPr>
+        <w:tab/>
+      </w:r>
+      <w:r>
+        <w:rPr>
+          <w:noProof/>
+        </w:rPr>
+        <w:fldChar w:fldCharType="begin"/>
+      </w:r>
+      <w:r>
+        <w:rPr>
+          <w:noProof/>
+          <w:lang w:val="pt-BR"/>
+        </w:rPr>
+        <w:instrText xml:space="preserve"> PAGEREF _Toc74099243 \h </w:instrText>
+      </w:r>
+      <w:r>
+        <w:rPr>
+          <w:noProof/>
+        </w:rPr>
+      </w:r>
+      <w:r>
+        <w:rPr>
+          <w:noProof/>
+        </w:rPr>
+        <w:fldChar w:fldCharType="separate"/>
+      </w:r>
+      <w:r>
+        <w:rPr>
+          <w:noProof/>
+          <w:lang w:val="pt-BR"/>
+        </w:rPr>
+        <w:t>5</w:t>
+      </w:r>
+      <w:r>
+        <w:rPr>
+          <w:noProof/>
+        </w:rPr>
+        <w:fldChar w:fldCharType="end"/>
+      </w:r>
+    </w:p>
+    <w:p>
+      <w:pPr>
+        <w:pStyle w:val="Sumrio3"/>
+        <w:rPr>
+          <w:rFonts w:asciiTheme="minorHAnsi" w:eastAsiaTheme="minorEastAsia" w:hAnsiTheme="minorHAnsi" w:cstheme="minorBidi"/>
+          <w:noProof/>
+          <w:snapToGrid/>
+          <w:sz w:val="24"/>
+          <w:szCs w:val="24"/>
+          <w:lang w:val="pt-BR" w:eastAsia="pt-BR"/>
+        </w:rPr>
+      </w:pPr>
+      <w:r>
+        <w:rPr>
+          <w:noProof/>
+          <w:lang w:val="pt-BR"/>
+        </w:rPr>
+        <w:t>2.4.3</w:t>
+      </w:r>
+      <w:r>
+        <w:rPr>
+          <w:rFonts w:asciiTheme="minorHAnsi" w:eastAsiaTheme="minorEastAsia" w:hAnsiTheme="minorHAnsi" w:cstheme="minorBidi"/>
+          <w:noProof/>
+          <w:snapToGrid/>
+          <w:sz w:val="24"/>
+          <w:szCs w:val="24"/>
+          <w:lang w:val="pt-BR" w:eastAsia="pt-BR"/>
+        </w:rPr>
+        <w:tab/>
+      </w:r>
+      <w:r>
+        <w:rPr>
+          <w:noProof/>
+          <w:lang w:val="pt-BR"/>
+        </w:rPr>
         <w:t>SUBMISSÃO</w:t>
       </w:r>
       <w:r>
@@ -1943,7 +2028,7 @@
           <w:noProof/>
           <w:lang w:val="pt-BR"/>
         </w:rPr>
-        <w:instrText xml:space="preserve"> PAGEREF _Toc74097999 \h </w:instrText>
+        <w:instrText xml:space="preserve"> PAGEREF _Toc74099244 \h </w:instrText>
       </w:r>
       <w:r>
         <w:rPr>
@@ -1990,7 +2075,7 @@
           <w:noProof/>
           <w:lang w:val="pt-BR"/>
         </w:rPr>
-        <w:t>2.4</w:t>
+        <w:t>2.5</w:t>
       </w:r>
       <w:r>
         <w:rPr>
@@ -2028,7 +2113,7 @@
           <w:noProof/>
           <w:lang w:val="pt-BR"/>
         </w:rPr>
-        <w:instrText xml:space="preserve"> PAGEREF _Toc74098000 \h </w:instrText>
+        <w:instrText xml:space="preserve"> PAGEREF _Toc74099245 \h </w:instrText>
       </w:r>
       <w:r>
         <w:rPr>
@@ -2072,7 +2157,7 @@
           <w:noProof/>
           <w:lang w:val="pt-BR"/>
         </w:rPr>
-        <w:t>2.4.1</w:t>
+        <w:t>2.5.1</w:t>
       </w:r>
       <w:r>
         <w:rPr>
@@ -2110,7 +2195,7 @@
           <w:noProof/>
           <w:lang w:val="pt-BR"/>
         </w:rPr>
-        <w:instrText xml:space="preserve"> PAGEREF _Toc74098001 \h </w:instrText>
+        <w:instrText xml:space="preserve"> PAGEREF _Toc74099246 \h </w:instrText>
       </w:r>
       <w:r>
         <w:rPr>
@@ -2154,7 +2239,7 @@
           <w:noProof/>
           <w:lang w:val="pt-BR"/>
         </w:rPr>
-        <w:t>2.4.2</w:t>
+        <w:t>2.5.2</w:t>
       </w:r>
       <w:r>
         <w:rPr>
@@ -2192,7 +2277,7 @@
           <w:noProof/>
           <w:lang w:val="pt-BR"/>
         </w:rPr>
-        <w:instrText xml:space="preserve"> PAGEREF _Toc74098002 \h </w:instrText>
+        <w:instrText xml:space="preserve"> PAGEREF _Toc74099247 \h </w:instrText>
       </w:r>
       <w:r>
         <w:rPr>
@@ -2237,7 +2322,6 @@
       <w:r>
         <w:rPr>
           <w:noProof/>
-          <w:lang w:val="pt-BR"/>
         </w:rPr>
         <w:t>3.</w:t>
       </w:r>
@@ -2255,14 +2339,12 @@
       <w:r>
         <w:rPr>
           <w:noProof/>
-          <w:lang w:val="pt-BR"/>
         </w:rPr>
         <w:t>Estereótipos em UML</w:t>
       </w:r>
       <w:r>
         <w:rPr>
           <w:noProof/>
-          <w:lang w:val="pt-BR"/>
         </w:rPr>
         <w:tab/>
       </w:r>
@@ -2275,9 +2357,8 @@
       <w:r>
         <w:rPr>
           <w:noProof/>
-          <w:lang w:val="pt-BR"/>
-        </w:rPr>
-        <w:instrText xml:space="preserve"> PAGEREF _Toc74098003 \h </w:instrText>
+        </w:rPr>
+        <w:instrText xml:space="preserve"> PAGEREF _Toc74099248 \h </w:instrText>
       </w:r>
       <w:r>
         <w:rPr>
@@ -2293,7 +2374,6 @@
       <w:r>
         <w:rPr>
           <w:noProof/>
-          <w:lang w:val="pt-BR"/>
         </w:rPr>
         <w:t>6</w:t>
       </w:r>
@@ -2363,7 +2443,7 @@
       </w:pPr>
       <w:bookmarkStart w:id="0" w:name="_Toc456600917"/>
       <w:bookmarkStart w:id="1" w:name="_Toc456598586"/>
-      <w:bookmarkStart w:id="2" w:name="_Toc74097988"/>
+      <w:bookmarkStart w:id="2" w:name="_Toc74099232"/>
       <w:proofErr w:type="spellStart"/>
       <w:r>
         <w:t>Introdução</w:t>
@@ -2382,7 +2462,7 @@
       </w:pPr>
       <w:bookmarkStart w:id="3" w:name="_Toc456600918"/>
       <w:bookmarkStart w:id="4" w:name="_Toc456598587"/>
-      <w:bookmarkStart w:id="5" w:name="_Toc74097989"/>
+      <w:bookmarkStart w:id="5" w:name="_Toc74099233"/>
       <w:r>
         <w:rPr>
           <w:lang w:val="pt-BR"/>
@@ -2422,7 +2502,7 @@
           <w:lang w:val="pt-BR"/>
         </w:rPr>
       </w:pPr>
-      <w:bookmarkStart w:id="8" w:name="_Toc74097990"/>
+      <w:bookmarkStart w:id="8" w:name="_Toc74099234"/>
       <w:r>
         <w:rPr>
           <w:lang w:val="pt-BR"/>
@@ -2456,7 +2536,7 @@
           <w:lang w:val="pt-BR"/>
         </w:rPr>
       </w:pPr>
-      <w:bookmarkStart w:id="11" w:name="_Toc74097991"/>
+      <w:bookmarkStart w:id="11" w:name="_Toc74099235"/>
       <w:r>
         <w:rPr>
           <w:lang w:val="pt-BR"/>
@@ -2504,7 +2584,7 @@
       </w:pPr>
       <w:bookmarkStart w:id="12" w:name="_Toc456600922"/>
       <w:bookmarkStart w:id="13" w:name="_Toc456598591"/>
-      <w:bookmarkStart w:id="14" w:name="_Toc74097992"/>
+      <w:bookmarkStart w:id="14" w:name="_Toc74099236"/>
       <w:r>
         <w:rPr>
           <w:lang w:val="pt-BR"/>
@@ -2542,6 +2622,14 @@
         </w:rPr>
         <w:t xml:space="preserve"> e explica como o documento está organizado.]</w:t>
       </w:r>
+    </w:p>
+    <w:p>
+      <w:pPr>
+        <w:pStyle w:val="Body"/>
+        <w:rPr>
+          <w:lang w:val="pt-BR"/>
+        </w:rPr>
+      </w:pPr>
     </w:p>
     <w:p>
       <w:pPr>
@@ -2570,7 +2658,7 @@
           <w:lang w:val="pt-BR"/>
         </w:rPr>
       </w:pPr>
-      <w:bookmarkStart w:id="15" w:name="_Toc74097993"/>
+      <w:bookmarkStart w:id="15" w:name="_Toc74099237"/>
       <w:r>
         <w:rPr>
           <w:lang w:val="pt-BR"/>
@@ -2588,12 +2676,12 @@
           <w:lang w:val="pt-BR"/>
         </w:rPr>
       </w:pPr>
-      <w:bookmarkStart w:id="16" w:name="_Toc74097994"/>
-      <w:r>
-        <w:rPr>
-          <w:lang w:val="pt-BR"/>
-        </w:rPr>
-        <w:t>PET</w:t>
+      <w:bookmarkStart w:id="16" w:name="_Toc74099238"/>
+      <w:r>
+        <w:rPr>
+          <w:lang w:val="pt-BR"/>
+        </w:rPr>
+        <w:t>ONG</w:t>
       </w:r>
       <w:bookmarkEnd w:id="16"/>
     </w:p>
@@ -2608,7 +2696,7 @@
         <w:rPr>
           <w:lang w:val="pt-BR"/>
         </w:rPr>
-        <w:t>Palavra inglesa, com significado de animal de estimação ou bicho de estimação.</w:t>
+        <w:t>Acrônimo para Organização Não Governamental. Organização cujas atividades não possuem fins lucrativos.</w:t>
       </w:r>
     </w:p>
     <w:p>
@@ -2619,12 +2707,12 @@
           <w:lang w:val="pt-BR"/>
         </w:rPr>
       </w:pPr>
-      <w:bookmarkStart w:id="17" w:name="_Toc74097995"/>
-      <w:r>
-        <w:rPr>
-          <w:lang w:val="pt-BR"/>
-        </w:rPr>
-        <w:t>SRD</w:t>
+      <w:bookmarkStart w:id="17" w:name="_Toc74099239"/>
+      <w:r>
+        <w:rPr>
+          <w:lang w:val="pt-BR"/>
+        </w:rPr>
+        <w:t>PET</w:t>
       </w:r>
       <w:bookmarkEnd w:id="17"/>
     </w:p>
@@ -2639,7 +2727,7 @@
         <w:rPr>
           <w:lang w:val="pt-BR"/>
         </w:rPr>
-        <w:t>Diz respeito à raça de um animal: Acrônimo para Sem Raça Definida; Animal popularmente conhecido como vira-lata.</w:t>
+        <w:t>Palavra inglesa, com significado de animal de estimação ou bicho de estimação.</w:t>
       </w:r>
     </w:p>
     <w:p>
@@ -2650,14 +2738,45 @@
           <w:lang w:val="pt-BR"/>
         </w:rPr>
       </w:pPr>
-      <w:bookmarkStart w:id="18" w:name="_Toc74097996"/>
+      <w:bookmarkStart w:id="18" w:name="_Toc74099240"/>
+      <w:r>
+        <w:rPr>
+          <w:lang w:val="pt-BR"/>
+        </w:rPr>
+        <w:t>SRD</w:t>
+      </w:r>
+      <w:bookmarkEnd w:id="18"/>
+    </w:p>
+    <w:p>
+      <w:pPr>
+        <w:pStyle w:val="Body"/>
+        <w:rPr>
+          <w:lang w:val="pt-BR"/>
+        </w:rPr>
+      </w:pPr>
+      <w:r>
+        <w:rPr>
+          <w:lang w:val="pt-BR"/>
+        </w:rPr>
+        <w:t>Diz respeito à raça de um animal: Acrônimo para Sem Raça Definida; Animal popularmente conhecido como vira-lata.</w:t>
+      </w:r>
+    </w:p>
+    <w:p>
+      <w:pPr>
+        <w:pStyle w:val="Ttulo2"/>
+        <w:widowControl/>
+        <w:rPr>
+          <w:lang w:val="pt-BR"/>
+        </w:rPr>
+      </w:pPr>
+      <w:bookmarkStart w:id="19" w:name="_Toc74099241"/>
       <w:r>
         <w:rPr>
           <w:lang w:val="pt-BR"/>
         </w:rPr>
         <w:t>COMPORTAMENTO</w:t>
       </w:r>
-      <w:bookmarkEnd w:id="18"/>
+      <w:bookmarkEnd w:id="19"/>
     </w:p>
     <w:p>
       <w:pPr>
@@ -2681,14 +2800,14 @@
           <w:lang w:val="pt-BR"/>
         </w:rPr>
       </w:pPr>
-      <w:bookmarkStart w:id="19" w:name="_Toc74097997"/>
+      <w:bookmarkStart w:id="20" w:name="_Toc74099242"/>
       <w:r>
         <w:rPr>
           <w:lang w:val="pt-BR"/>
         </w:rPr>
         <w:t>AGONÍSTICO</w:t>
       </w:r>
-      <w:bookmarkEnd w:id="19"/>
+      <w:bookmarkEnd w:id="20"/>
     </w:p>
     <w:p>
       <w:pPr>
@@ -2712,14 +2831,14 @@
           <w:lang w:val="pt-BR"/>
         </w:rPr>
       </w:pPr>
-      <w:bookmarkStart w:id="20" w:name="_Toc74097998"/>
+      <w:bookmarkStart w:id="21" w:name="_Toc74099243"/>
       <w:r>
         <w:rPr>
           <w:lang w:val="pt-BR"/>
         </w:rPr>
         <w:t>DOMINÂNCIA</w:t>
       </w:r>
-      <w:bookmarkEnd w:id="20"/>
+      <w:bookmarkEnd w:id="21"/>
     </w:p>
     <w:p>
       <w:pPr>
@@ -2743,14 +2862,14 @@
           <w:lang w:val="pt-BR"/>
         </w:rPr>
       </w:pPr>
-      <w:bookmarkStart w:id="21" w:name="_Toc74097999"/>
+      <w:bookmarkStart w:id="22" w:name="_Toc74099244"/>
       <w:r>
         <w:rPr>
           <w:lang w:val="pt-BR"/>
         </w:rPr>
         <w:t>SUBMISSÃO</w:t>
       </w:r>
-      <w:bookmarkEnd w:id="21"/>
+      <w:bookmarkEnd w:id="22"/>
     </w:p>
     <w:p>
       <w:pPr>
@@ -2781,14 +2900,14 @@
           <w:lang w:val="pt-BR"/>
         </w:rPr>
       </w:pPr>
-      <w:bookmarkStart w:id="22" w:name="_Toc74098000"/>
+      <w:bookmarkStart w:id="23" w:name="_Toc74099245"/>
       <w:r>
         <w:rPr>
           <w:lang w:val="pt-BR"/>
         </w:rPr>
         <w:t>CUIDADOS VETERINÁRIOS</w:t>
       </w:r>
-      <w:bookmarkEnd w:id="22"/>
+      <w:bookmarkEnd w:id="23"/>
     </w:p>
     <w:p>
       <w:pPr>
@@ -2801,19 +2920,7 @@
         <w:rPr>
           <w:lang w:val="pt-BR"/>
         </w:rPr>
-        <w:t>Apresentação dos termos, expressões e definições relacionadas ao</w:t>
-      </w:r>
-      <w:r>
-        <w:rPr>
-          <w:lang w:val="pt-BR"/>
-        </w:rPr>
-        <w:t xml:space="preserve">s cuidados veterinários de um </w:t>
-      </w:r>
-      <w:r>
-        <w:rPr>
-          <w:lang w:val="pt-BR"/>
-        </w:rPr>
-        <w:t>animal.</w:t>
+        <w:t>Apresentação dos termos, expressões e definições relacionadas aos cuidados veterinários de um animal.</w:t>
       </w:r>
     </w:p>
     <w:p>
@@ -2824,14 +2931,14 @@
           <w:lang w:val="pt-BR"/>
         </w:rPr>
       </w:pPr>
-      <w:bookmarkStart w:id="23" w:name="_Toc74098001"/>
+      <w:bookmarkStart w:id="24" w:name="_Toc74099246"/>
       <w:r>
         <w:rPr>
           <w:lang w:val="pt-BR"/>
         </w:rPr>
         <w:t>CASTRAÇÃO</w:t>
       </w:r>
-      <w:bookmarkEnd w:id="23"/>
+      <w:bookmarkEnd w:id="24"/>
     </w:p>
     <w:p>
       <w:pPr>
@@ -2855,14 +2962,14 @@
           <w:lang w:val="pt-BR"/>
         </w:rPr>
       </w:pPr>
-      <w:bookmarkStart w:id="24" w:name="_Toc74098002"/>
+      <w:bookmarkStart w:id="25" w:name="_Toc74099247"/>
       <w:r>
         <w:rPr>
           <w:lang w:val="pt-BR"/>
         </w:rPr>
         <w:t>VERMIFUGAÇÃO</w:t>
       </w:r>
-      <w:bookmarkEnd w:id="24"/>
+      <w:bookmarkEnd w:id="25"/>
     </w:p>
     <w:p>
       <w:pPr>
@@ -2899,7 +3006,7 @@
       <w:pPr>
         <w:pStyle w:val="Ttulo1"/>
       </w:pPr>
-      <w:bookmarkStart w:id="25" w:name="_Toc74098003"/>
+      <w:bookmarkStart w:id="26" w:name="_Toc74099248"/>
       <w:proofErr w:type="spellStart"/>
       <w:r>
         <w:lastRenderedPageBreak/>
@@ -2917,7 +3024,7 @@
       <w:r>
         <w:t xml:space="preserve"> UML</w:t>
       </w:r>
-      <w:bookmarkEnd w:id="25"/>
+      <w:bookmarkEnd w:id="26"/>
     </w:p>
     <w:p>
       <w:pPr>

--- a/negocio/glossario_negocio.docx
+++ b/negocio/glossario_negocio.docx
@@ -81,305 +81,42 @@
           <w:szCs w:val="28"/>
           <w:lang w:val="pt-BR"/>
         </w:rPr>
-        <w:t>Versão &lt;1.0&gt;</w:t>
-      </w:r>
-    </w:p>
-    <w:p>
-      <w:pPr>
-        <w:pStyle w:val="Ttulo"/>
+        <w:t>Versão &lt;</w:t>
+      </w:r>
+      <w:r>
         <w:rPr>
           <w:sz w:val="28"/>
           <w:szCs w:val="28"/>
           <w:lang w:val="pt-BR"/>
         </w:rPr>
-      </w:pPr>
-    </w:p>
-    <w:p>
-      <w:pPr>
-        <w:rPr>
-          <w:lang w:val="pt-BR"/>
-        </w:rPr>
-      </w:pPr>
-    </w:p>
-    <w:p>
-      <w:pPr>
-        <w:pStyle w:val="InfoBlue"/>
-        <w:rPr>
-          <w:lang w:val="pt-BR"/>
-        </w:rPr>
-      </w:pPr>
-      <w:r>
-        <w:rPr>
-          <w:lang w:val="pt-BR"/>
-        </w:rPr>
-        <w:t xml:space="preserve">[Observação: O </w:t>
-      </w:r>
-      <w:proofErr w:type="spellStart"/>
-      <w:r>
-        <w:rPr>
-          <w:lang w:val="pt-BR"/>
-        </w:rPr>
-        <w:t>template</w:t>
-      </w:r>
-      <w:proofErr w:type="spellEnd"/>
-      <w:r>
-        <w:rPr>
-          <w:lang w:val="pt-BR"/>
-        </w:rPr>
-        <w:t xml:space="preserve"> a seguir é fornecido para uso com o </w:t>
-      </w:r>
-      <w:proofErr w:type="spellStart"/>
-      <w:r>
-        <w:rPr>
-          <w:lang w:val="pt-BR"/>
-        </w:rPr>
-        <w:t>Rational</w:t>
-      </w:r>
-      <w:proofErr w:type="spellEnd"/>
-      <w:r>
-        <w:rPr>
-          <w:lang w:val="pt-BR"/>
-        </w:rPr>
-        <w:t xml:space="preserve"> </w:t>
-      </w:r>
-      <w:proofErr w:type="spellStart"/>
-      <w:r>
-        <w:rPr>
-          <w:lang w:val="pt-BR"/>
-        </w:rPr>
-        <w:t>Unified</w:t>
-      </w:r>
-      <w:proofErr w:type="spellEnd"/>
-      <w:r>
-        <w:rPr>
-          <w:lang w:val="pt-BR"/>
-        </w:rPr>
-        <w:t xml:space="preserve"> </w:t>
-      </w:r>
-      <w:proofErr w:type="spellStart"/>
-      <w:r>
-        <w:rPr>
-          <w:lang w:val="pt-BR"/>
-        </w:rPr>
-        <w:t>Process</w:t>
-      </w:r>
-      <w:proofErr w:type="spellEnd"/>
-      <w:r>
-        <w:rPr>
-          <w:lang w:val="pt-BR"/>
-        </w:rPr>
-        <w:t xml:space="preserve"> (RUP). O texto em azul exibido entre colchetes e em itálico (</w:t>
-      </w:r>
-      <w:proofErr w:type="spellStart"/>
-      <w:r>
-        <w:rPr>
-          <w:lang w:val="pt-BR"/>
-        </w:rPr>
-        <w:t>style</w:t>
-      </w:r>
-      <w:proofErr w:type="spellEnd"/>
-      <w:r>
-        <w:rPr>
-          <w:lang w:val="pt-BR"/>
-        </w:rPr>
-        <w:t>=</w:t>
-      </w:r>
-      <w:proofErr w:type="spellStart"/>
-      <w:r>
-        <w:rPr>
-          <w:lang w:val="pt-BR"/>
-        </w:rPr>
-        <w:t>InfoBlue</w:t>
-      </w:r>
-      <w:proofErr w:type="spellEnd"/>
-      <w:r>
-        <w:rPr>
-          <w:lang w:val="pt-BR"/>
-        </w:rPr>
-        <w:t>) foi incluído para orientar o autor e deve ser excluído antes da publicação do documento. Um parágrafo digitado após esse estilo será automaticamente definido como normal (</w:t>
-      </w:r>
-      <w:proofErr w:type="spellStart"/>
-      <w:r>
-        <w:rPr>
-          <w:lang w:val="pt-BR"/>
-        </w:rPr>
-        <w:t>style</w:t>
-      </w:r>
-      <w:proofErr w:type="spellEnd"/>
-      <w:r>
-        <w:rPr>
-          <w:lang w:val="pt-BR"/>
-        </w:rPr>
-        <w:t>=</w:t>
-      </w:r>
-      <w:proofErr w:type="spellStart"/>
-      <w:r>
-        <w:rPr>
-          <w:lang w:val="pt-BR"/>
-        </w:rPr>
-        <w:t>Body</w:t>
-      </w:r>
-      <w:proofErr w:type="spellEnd"/>
-      <w:r>
-        <w:rPr>
-          <w:lang w:val="pt-BR"/>
-        </w:rPr>
-        <w:t xml:space="preserve"> </w:t>
-      </w:r>
-      <w:proofErr w:type="spellStart"/>
-      <w:r>
-        <w:rPr>
-          <w:lang w:val="pt-BR"/>
-        </w:rPr>
-        <w:t>Text</w:t>
-      </w:r>
-      <w:proofErr w:type="spellEnd"/>
-      <w:r>
-        <w:rPr>
-          <w:lang w:val="pt-BR"/>
-        </w:rPr>
-        <w:t>).]</w:t>
-      </w:r>
-    </w:p>
-    <w:p>
-      <w:pPr>
-        <w:pStyle w:val="InfoBlue"/>
-        <w:rPr>
-          <w:lang w:val="pt-BR"/>
-        </w:rPr>
-      </w:pPr>
-      <w:r>
-        <w:rPr>
-          <w:lang w:val="pt-BR"/>
-        </w:rPr>
-        <w:t xml:space="preserve">[Para personalizar campos automáticos no Microsoft Word (que exibem um fundo cinza quando selecionados), </w:t>
-      </w:r>
-      <w:proofErr w:type="gramStart"/>
-      <w:r>
-        <w:rPr>
-          <w:lang w:val="pt-BR"/>
-        </w:rPr>
-        <w:t>escolha File</w:t>
-      </w:r>
-      <w:proofErr w:type="gramEnd"/>
-      <w:r>
-        <w:rPr>
-          <w:lang w:val="pt-BR"/>
-        </w:rPr>
-        <w:t>&gt;</w:t>
-      </w:r>
-      <w:proofErr w:type="spellStart"/>
-      <w:r>
-        <w:rPr>
-          <w:lang w:val="pt-BR"/>
-        </w:rPr>
-        <w:t>Properties</w:t>
-      </w:r>
-      <w:proofErr w:type="spellEnd"/>
-      <w:r>
-        <w:rPr>
-          <w:lang w:val="pt-BR"/>
-        </w:rPr>
-        <w:t xml:space="preserve"> e substitua os campos </w:t>
-      </w:r>
-      <w:proofErr w:type="spellStart"/>
-      <w:r>
-        <w:rPr>
-          <w:lang w:val="pt-BR"/>
-        </w:rPr>
-        <w:t>Title</w:t>
-      </w:r>
-      <w:proofErr w:type="spellEnd"/>
-      <w:r>
-        <w:rPr>
-          <w:lang w:val="pt-BR"/>
-        </w:rPr>
-        <w:t xml:space="preserve">, </w:t>
-      </w:r>
-      <w:proofErr w:type="spellStart"/>
-      <w:r>
-        <w:rPr>
-          <w:lang w:val="pt-BR"/>
-        </w:rPr>
-        <w:t>Subject</w:t>
-      </w:r>
-      <w:proofErr w:type="spellEnd"/>
-      <w:r>
-        <w:rPr>
-          <w:lang w:val="pt-BR"/>
-        </w:rPr>
-        <w:t xml:space="preserve"> e </w:t>
-      </w:r>
-      <w:proofErr w:type="spellStart"/>
-      <w:r>
-        <w:rPr>
-          <w:lang w:val="pt-BR"/>
-        </w:rPr>
-        <w:t>Company</w:t>
-      </w:r>
-      <w:proofErr w:type="spellEnd"/>
-      <w:r>
-        <w:rPr>
-          <w:lang w:val="pt-BR"/>
-        </w:rPr>
-        <w:t xml:space="preserve"> pelas informações apropriadas para este documento. Depois de fechar a caixa de diálogo, para atualizar os campos automáticos no documento inteiro, selecione </w:t>
-      </w:r>
-      <w:proofErr w:type="spellStart"/>
-      <w:r>
-        <w:rPr>
-          <w:lang w:val="pt-BR"/>
-        </w:rPr>
-        <w:t>Edit</w:t>
-      </w:r>
-      <w:proofErr w:type="spellEnd"/>
-      <w:r>
-        <w:rPr>
-          <w:lang w:val="pt-BR"/>
-        </w:rPr>
-        <w:t>&gt;</w:t>
-      </w:r>
-      <w:proofErr w:type="spellStart"/>
-      <w:r>
-        <w:rPr>
-          <w:lang w:val="pt-BR"/>
-        </w:rPr>
-        <w:t>Select</w:t>
-      </w:r>
-      <w:proofErr w:type="spellEnd"/>
-      <w:r>
-        <w:rPr>
-          <w:lang w:val="pt-BR"/>
-        </w:rPr>
-        <w:t xml:space="preserve"> </w:t>
-      </w:r>
-      <w:proofErr w:type="spellStart"/>
-      <w:r>
-        <w:rPr>
-          <w:lang w:val="pt-BR"/>
-        </w:rPr>
-        <w:t>All</w:t>
-      </w:r>
-      <w:proofErr w:type="spellEnd"/>
-      <w:r>
-        <w:rPr>
-          <w:lang w:val="pt-BR"/>
-        </w:rPr>
-        <w:t xml:space="preserve"> (ou </w:t>
-      </w:r>
-      <w:proofErr w:type="spellStart"/>
-      <w:r>
-        <w:rPr>
-          <w:lang w:val="pt-BR"/>
-        </w:rPr>
-        <w:t>Ctrl-A</w:t>
-      </w:r>
-      <w:proofErr w:type="spellEnd"/>
-      <w:r>
-        <w:rPr>
-          <w:lang w:val="pt-BR"/>
-        </w:rPr>
-        <w:t xml:space="preserve">) e pressione F9 ou simplesmente clique no campo e pressione F9. Isso deve ser feito separadamente para Cabeçalhos e Rodapés. Alt-F9 alterna entre a exibição de nomes de campos e do conteúdo dos campos. Consulte a ajuda do Word para obter mais informações sobre como trabalhar com campos.] </w:t>
-      </w:r>
+        <w:t>2</w:t>
+      </w:r>
+      <w:r>
+        <w:rPr>
+          <w:sz w:val="28"/>
+          <w:szCs w:val="28"/>
+          <w:lang w:val="pt-BR"/>
+        </w:rPr>
+        <w:t>.0&gt;</w:t>
+      </w:r>
+    </w:p>
+    <w:p>
+      <w:pPr>
+        <w:pStyle w:val="Ttulo"/>
+        <w:rPr>
+          <w:sz w:val="28"/>
+          <w:szCs w:val="28"/>
+          <w:lang w:val="pt-BR"/>
+        </w:rPr>
+      </w:pPr>
+    </w:p>
+    <w:p>
+      <w:pPr>
+        <w:pStyle w:val="Body"/>
+        <w:rPr>
+          <w:lang w:val="pt-BR"/>
+        </w:rPr>
+      </w:pPr>
     </w:p>
     <w:p>
       <w:pPr>
@@ -412,7 +149,7 @@
     </w:p>
     <w:tbl>
       <w:tblPr>
-        <w:tblW w:w="0" w:type="auto"/>
+        <w:tblW w:w="9504" w:type="dxa"/>
         <w:tblBorders>
           <w:top w:val="single" w:sz="6" w:space="0" w:color="auto"/>
           <w:left w:val="single" w:sz="6" w:space="0" w:color="auto"/>
@@ -425,15 +162,15 @@
         <w:tblLook w:val="0000" w:firstRow="0" w:lastRow="0" w:firstColumn="0" w:lastColumn="0" w:noHBand="0" w:noVBand="0"/>
       </w:tblPr>
       <w:tblGrid>
-        <w:gridCol w:w="2304"/>
-        <w:gridCol w:w="1152"/>
-        <w:gridCol w:w="3744"/>
-        <w:gridCol w:w="2304"/>
+        <w:gridCol w:w="1977"/>
+        <w:gridCol w:w="1134"/>
+        <w:gridCol w:w="3544"/>
+        <w:gridCol w:w="2849"/>
       </w:tblGrid>
       <w:tr>
         <w:tc>
           <w:tcPr>
-            <w:tcW w:w="2304" w:type="dxa"/>
+            <w:tcW w:w="1977" w:type="dxa"/>
             <w:tcBorders>
               <w:top w:val="single" w:sz="6" w:space="0" w:color="auto"/>
               <w:left w:val="single" w:sz="6" w:space="0" w:color="auto"/>
@@ -443,7 +180,7 @@
           </w:tcPr>
           <w:p>
             <w:pPr>
-              <w:pStyle w:val="Tabletext"/>
+              <w:pStyle w:val="Body"/>
               <w:jc w:val="center"/>
               <w:rPr>
                 <w:b/>
@@ -463,7 +200,7 @@
         </w:tc>
         <w:tc>
           <w:tcPr>
-            <w:tcW w:w="1152" w:type="dxa"/>
+            <w:tcW w:w="1134" w:type="dxa"/>
             <w:tcBorders>
               <w:top w:val="single" w:sz="6" w:space="0" w:color="auto"/>
               <w:left w:val="single" w:sz="6" w:space="0" w:color="auto"/>
@@ -473,7 +210,7 @@
           </w:tcPr>
           <w:p>
             <w:pPr>
-              <w:pStyle w:val="Tabletext"/>
+              <w:pStyle w:val="Body"/>
               <w:jc w:val="center"/>
               <w:rPr>
                 <w:b/>
@@ -493,7 +230,7 @@
         </w:tc>
         <w:tc>
           <w:tcPr>
-            <w:tcW w:w="3744" w:type="dxa"/>
+            <w:tcW w:w="3544" w:type="dxa"/>
             <w:tcBorders>
               <w:top w:val="single" w:sz="6" w:space="0" w:color="auto"/>
               <w:left w:val="single" w:sz="6" w:space="0" w:color="auto"/>
@@ -503,7 +240,7 @@
           </w:tcPr>
           <w:p>
             <w:pPr>
-              <w:pStyle w:val="Tabletext"/>
+              <w:pStyle w:val="Body"/>
               <w:jc w:val="center"/>
               <w:rPr>
                 <w:b/>
@@ -523,7 +260,7 @@
         </w:tc>
         <w:tc>
           <w:tcPr>
-            <w:tcW w:w="2304" w:type="dxa"/>
+            <w:tcW w:w="2849" w:type="dxa"/>
             <w:tcBorders>
               <w:top w:val="single" w:sz="6" w:space="0" w:color="auto"/>
               <w:left w:val="single" w:sz="6" w:space="0" w:color="auto"/>
@@ -533,7 +270,7 @@
           </w:tcPr>
           <w:p>
             <w:pPr>
-              <w:pStyle w:val="Tabletext"/>
+              <w:pStyle w:val="Body"/>
               <w:jc w:val="center"/>
               <w:rPr>
                 <w:b/>
@@ -555,7 +292,7 @@
       <w:tr>
         <w:tc>
           <w:tcPr>
-            <w:tcW w:w="2304" w:type="dxa"/>
+            <w:tcW w:w="1977" w:type="dxa"/>
             <w:tcBorders>
               <w:top w:val="single" w:sz="6" w:space="0" w:color="auto"/>
               <w:left w:val="single" w:sz="6" w:space="0" w:color="auto"/>
@@ -566,7 +303,7 @@
           </w:tcPr>
           <w:p>
             <w:pPr>
-              <w:pStyle w:val="Tabletext"/>
+              <w:pStyle w:val="Body"/>
               <w:rPr>
                 <w:lang w:val="pt-BR"/>
               </w:rPr>
@@ -581,7 +318,7 @@
         </w:tc>
         <w:tc>
           <w:tcPr>
-            <w:tcW w:w="1152" w:type="dxa"/>
+            <w:tcW w:w="1134" w:type="dxa"/>
             <w:tcBorders>
               <w:top w:val="single" w:sz="6" w:space="0" w:color="auto"/>
               <w:left w:val="single" w:sz="6" w:space="0" w:color="auto"/>
@@ -592,7 +329,7 @@
           </w:tcPr>
           <w:p>
             <w:pPr>
-              <w:pStyle w:val="Tabletext"/>
+              <w:pStyle w:val="Body"/>
               <w:rPr>
                 <w:lang w:val="pt-BR"/>
               </w:rPr>
@@ -607,7 +344,7 @@
         </w:tc>
         <w:tc>
           <w:tcPr>
-            <w:tcW w:w="3744" w:type="dxa"/>
+            <w:tcW w:w="3544" w:type="dxa"/>
             <w:tcBorders>
               <w:top w:val="single" w:sz="6" w:space="0" w:color="auto"/>
               <w:left w:val="single" w:sz="6" w:space="0" w:color="auto"/>
@@ -618,7 +355,7 @@
           </w:tcPr>
           <w:p>
             <w:pPr>
-              <w:pStyle w:val="Tabletext"/>
+              <w:pStyle w:val="Body"/>
               <w:rPr>
                 <w:lang w:val="pt-BR"/>
               </w:rPr>
@@ -633,7 +370,7 @@
         </w:tc>
         <w:tc>
           <w:tcPr>
-            <w:tcW w:w="2304" w:type="dxa"/>
+            <w:tcW w:w="2849" w:type="dxa"/>
             <w:tcBorders>
               <w:top w:val="single" w:sz="6" w:space="0" w:color="auto"/>
               <w:left w:val="single" w:sz="6" w:space="0" w:color="auto"/>
@@ -644,7 +381,7 @@
           </w:tcPr>
           <w:p>
             <w:pPr>
-              <w:pStyle w:val="Tabletext"/>
+              <w:pStyle w:val="Body"/>
               <w:rPr>
                 <w:lang w:val="pt-BR"/>
               </w:rPr>
@@ -658,7 +395,7 @@
           </w:p>
           <w:p>
             <w:pPr>
-              <w:pStyle w:val="Tabletext"/>
+              <w:pStyle w:val="Body"/>
               <w:rPr>
                 <w:lang w:val="pt-BR"/>
               </w:rPr>
@@ -675,7 +412,133 @@
       <w:tr>
         <w:tc>
           <w:tcPr>
-            <w:tcW w:w="2304" w:type="dxa"/>
+            <w:tcW w:w="1977" w:type="dxa"/>
+            <w:tcBorders>
+              <w:top w:val="single" w:sz="6" w:space="0" w:color="auto"/>
+              <w:left w:val="single" w:sz="6" w:space="0" w:color="auto"/>
+              <w:bottom w:val="single" w:sz="6" w:space="0" w:color="auto"/>
+              <w:right w:val="single" w:sz="6" w:space="0" w:color="auto"/>
+            </w:tcBorders>
+            <w:vAlign w:val="center"/>
+          </w:tcPr>
+          <w:p>
+            <w:pPr>
+              <w:pStyle w:val="Body"/>
+              <w:rPr>
+                <w:lang w:val="pt-BR"/>
+              </w:rPr>
+            </w:pPr>
+            <w:r>
+              <w:rPr>
+                <w:lang w:val="pt-BR"/>
+              </w:rPr>
+              <w:t>13/06/2021</w:t>
+            </w:r>
+          </w:p>
+        </w:tc>
+        <w:tc>
+          <w:tcPr>
+            <w:tcW w:w="1134" w:type="dxa"/>
+            <w:tcBorders>
+              <w:top w:val="single" w:sz="6" w:space="0" w:color="auto"/>
+              <w:left w:val="single" w:sz="6" w:space="0" w:color="auto"/>
+              <w:bottom w:val="single" w:sz="6" w:space="0" w:color="auto"/>
+              <w:right w:val="single" w:sz="6" w:space="0" w:color="auto"/>
+            </w:tcBorders>
+            <w:vAlign w:val="center"/>
+          </w:tcPr>
+          <w:p>
+            <w:pPr>
+              <w:pStyle w:val="Body"/>
+              <w:rPr>
+                <w:lang w:val="pt-BR"/>
+              </w:rPr>
+            </w:pPr>
+            <w:r>
+              <w:rPr>
+                <w:lang w:val="pt-BR"/>
+              </w:rPr>
+              <w:t>2.0</w:t>
+            </w:r>
+          </w:p>
+        </w:tc>
+        <w:tc>
+          <w:tcPr>
+            <w:tcW w:w="3544" w:type="dxa"/>
+            <w:tcBorders>
+              <w:top w:val="single" w:sz="6" w:space="0" w:color="auto"/>
+              <w:left w:val="single" w:sz="6" w:space="0" w:color="auto"/>
+              <w:bottom w:val="single" w:sz="6" w:space="0" w:color="auto"/>
+              <w:right w:val="single" w:sz="6" w:space="0" w:color="auto"/>
+            </w:tcBorders>
+            <w:vAlign w:val="center"/>
+          </w:tcPr>
+          <w:p>
+            <w:pPr>
+              <w:pStyle w:val="Body"/>
+              <w:rPr>
+                <w:lang w:val="pt-BR"/>
+              </w:rPr>
+            </w:pPr>
+            <w:r>
+              <w:rPr>
+                <w:lang w:val="pt-BR"/>
+              </w:rPr>
+              <w:t>Segunda</w:t>
+            </w:r>
+            <w:r>
+              <w:rPr>
+                <w:lang w:val="pt-BR"/>
+              </w:rPr>
+              <w:t xml:space="preserve"> Versão</w:t>
+            </w:r>
+          </w:p>
+        </w:tc>
+        <w:tc>
+          <w:tcPr>
+            <w:tcW w:w="2849" w:type="dxa"/>
+            <w:tcBorders>
+              <w:top w:val="single" w:sz="6" w:space="0" w:color="auto"/>
+              <w:left w:val="single" w:sz="6" w:space="0" w:color="auto"/>
+              <w:bottom w:val="single" w:sz="6" w:space="0" w:color="auto"/>
+              <w:right w:val="single" w:sz="6" w:space="0" w:color="auto"/>
+            </w:tcBorders>
+            <w:vAlign w:val="center"/>
+          </w:tcPr>
+          <w:p>
+            <w:pPr>
+              <w:pStyle w:val="Body"/>
+              <w:rPr>
+                <w:lang w:val="pt-BR"/>
+              </w:rPr>
+            </w:pPr>
+            <w:r>
+              <w:rPr>
+                <w:lang w:val="pt-BR"/>
+              </w:rPr>
+              <w:t>Aline dos Santos</w:t>
+            </w:r>
+          </w:p>
+          <w:p>
+            <w:pPr>
+              <w:pStyle w:val="Body"/>
+              <w:rPr>
+                <w:lang w:val="pt-BR"/>
+              </w:rPr>
+            </w:pPr>
+            <w:r>
+              <w:rPr>
+                <w:lang w:val="pt-BR"/>
+              </w:rPr>
+              <w:t>Patrick Tobias Valente</w:t>
+            </w:r>
+          </w:p>
+        </w:tc>
+      </w:tr>
+      <w:tr>
+        <w:tc>
+          <w:tcPr>
+            <w:tcW w:w="1977" w:type="dxa"/>
             <w:tcBorders>
               <w:top w:val="single" w:sz="6" w:space="0" w:color="auto"/>
               <w:left w:val="single" w:sz="6" w:space="0" w:color="auto"/>
@@ -685,7 +548,7 @@
           </w:tcPr>
           <w:p>
             <w:pPr>
-              <w:pStyle w:val="Tabletext"/>
+              <w:pStyle w:val="Body"/>
               <w:rPr>
                 <w:lang w:val="pt-BR"/>
               </w:rPr>
@@ -694,7 +557,7 @@
         </w:tc>
         <w:tc>
           <w:tcPr>
-            <w:tcW w:w="1152" w:type="dxa"/>
+            <w:tcW w:w="1134" w:type="dxa"/>
             <w:tcBorders>
               <w:top w:val="single" w:sz="6" w:space="0" w:color="auto"/>
               <w:left w:val="single" w:sz="6" w:space="0" w:color="auto"/>
@@ -704,7 +567,7 @@
           </w:tcPr>
           <w:p>
             <w:pPr>
-              <w:pStyle w:val="Tabletext"/>
+              <w:pStyle w:val="Body"/>
               <w:rPr>
                 <w:lang w:val="pt-BR"/>
               </w:rPr>
@@ -713,7 +576,7 @@
         </w:tc>
         <w:tc>
           <w:tcPr>
-            <w:tcW w:w="3744" w:type="dxa"/>
+            <w:tcW w:w="3544" w:type="dxa"/>
             <w:tcBorders>
               <w:top w:val="single" w:sz="6" w:space="0" w:color="auto"/>
               <w:left w:val="single" w:sz="6" w:space="0" w:color="auto"/>
@@ -723,7 +586,7 @@
           </w:tcPr>
           <w:p>
             <w:pPr>
-              <w:pStyle w:val="Tabletext"/>
+              <w:pStyle w:val="Body"/>
               <w:rPr>
                 <w:lang w:val="pt-BR"/>
               </w:rPr>
@@ -732,7 +595,7 @@
         </w:tc>
         <w:tc>
           <w:tcPr>
-            <w:tcW w:w="2304" w:type="dxa"/>
+            <w:tcW w:w="2849" w:type="dxa"/>
             <w:tcBorders>
               <w:top w:val="single" w:sz="6" w:space="0" w:color="auto"/>
               <w:left w:val="single" w:sz="6" w:space="0" w:color="auto"/>
@@ -742,163 +605,7 @@
           </w:tcPr>
           <w:p>
             <w:pPr>
-              <w:pStyle w:val="Tabletext"/>
-              <w:rPr>
-                <w:lang w:val="pt-BR"/>
-              </w:rPr>
-            </w:pPr>
-          </w:p>
-        </w:tc>
-      </w:tr>
-      <w:tr>
-        <w:tc>
-          <w:tcPr>
-            <w:tcW w:w="2304" w:type="dxa"/>
-            <w:tcBorders>
-              <w:top w:val="single" w:sz="6" w:space="0" w:color="auto"/>
-              <w:left w:val="single" w:sz="6" w:space="0" w:color="auto"/>
-              <w:bottom w:val="single" w:sz="6" w:space="0" w:color="auto"/>
-              <w:right w:val="single" w:sz="6" w:space="0" w:color="auto"/>
-            </w:tcBorders>
-          </w:tcPr>
-          <w:p>
-            <w:pPr>
-              <w:pStyle w:val="Tabletext"/>
-              <w:rPr>
-                <w:lang w:val="pt-BR"/>
-              </w:rPr>
-            </w:pPr>
-          </w:p>
-        </w:tc>
-        <w:tc>
-          <w:tcPr>
-            <w:tcW w:w="1152" w:type="dxa"/>
-            <w:tcBorders>
-              <w:top w:val="single" w:sz="6" w:space="0" w:color="auto"/>
-              <w:left w:val="single" w:sz="6" w:space="0" w:color="auto"/>
-              <w:bottom w:val="single" w:sz="6" w:space="0" w:color="auto"/>
-              <w:right w:val="single" w:sz="6" w:space="0" w:color="auto"/>
-            </w:tcBorders>
-          </w:tcPr>
-          <w:p>
-            <w:pPr>
-              <w:pStyle w:val="Tabletext"/>
-              <w:rPr>
-                <w:lang w:val="pt-BR"/>
-              </w:rPr>
-            </w:pPr>
-          </w:p>
-        </w:tc>
-        <w:tc>
-          <w:tcPr>
-            <w:tcW w:w="3744" w:type="dxa"/>
-            <w:tcBorders>
-              <w:top w:val="single" w:sz="6" w:space="0" w:color="auto"/>
-              <w:left w:val="single" w:sz="6" w:space="0" w:color="auto"/>
-              <w:bottom w:val="single" w:sz="6" w:space="0" w:color="auto"/>
-              <w:right w:val="single" w:sz="6" w:space="0" w:color="auto"/>
-            </w:tcBorders>
-          </w:tcPr>
-          <w:p>
-            <w:pPr>
-              <w:pStyle w:val="Tabletext"/>
-              <w:rPr>
-                <w:lang w:val="pt-BR"/>
-              </w:rPr>
-            </w:pPr>
-          </w:p>
-        </w:tc>
-        <w:tc>
-          <w:tcPr>
-            <w:tcW w:w="2304" w:type="dxa"/>
-            <w:tcBorders>
-              <w:top w:val="single" w:sz="6" w:space="0" w:color="auto"/>
-              <w:left w:val="single" w:sz="6" w:space="0" w:color="auto"/>
-              <w:bottom w:val="single" w:sz="6" w:space="0" w:color="auto"/>
-              <w:right w:val="single" w:sz="6" w:space="0" w:color="auto"/>
-            </w:tcBorders>
-          </w:tcPr>
-          <w:p>
-            <w:pPr>
-              <w:pStyle w:val="Tabletext"/>
-              <w:rPr>
-                <w:lang w:val="pt-BR"/>
-              </w:rPr>
-            </w:pPr>
-          </w:p>
-        </w:tc>
-      </w:tr>
-      <w:tr>
-        <w:tc>
-          <w:tcPr>
-            <w:tcW w:w="2304" w:type="dxa"/>
-            <w:tcBorders>
-              <w:top w:val="single" w:sz="6" w:space="0" w:color="auto"/>
-              <w:left w:val="single" w:sz="6" w:space="0" w:color="auto"/>
-              <w:bottom w:val="single" w:sz="6" w:space="0" w:color="auto"/>
-              <w:right w:val="single" w:sz="6" w:space="0" w:color="auto"/>
-            </w:tcBorders>
-          </w:tcPr>
-          <w:p>
-            <w:pPr>
-              <w:pStyle w:val="Tabletext"/>
-              <w:rPr>
-                <w:lang w:val="pt-BR"/>
-              </w:rPr>
-            </w:pPr>
-          </w:p>
-        </w:tc>
-        <w:tc>
-          <w:tcPr>
-            <w:tcW w:w="1152" w:type="dxa"/>
-            <w:tcBorders>
-              <w:top w:val="single" w:sz="6" w:space="0" w:color="auto"/>
-              <w:left w:val="single" w:sz="6" w:space="0" w:color="auto"/>
-              <w:bottom w:val="single" w:sz="6" w:space="0" w:color="auto"/>
-              <w:right w:val="single" w:sz="6" w:space="0" w:color="auto"/>
-            </w:tcBorders>
-          </w:tcPr>
-          <w:p>
-            <w:pPr>
-              <w:pStyle w:val="Tabletext"/>
-              <w:rPr>
-                <w:lang w:val="pt-BR"/>
-              </w:rPr>
-            </w:pPr>
-          </w:p>
-        </w:tc>
-        <w:tc>
-          <w:tcPr>
-            <w:tcW w:w="3744" w:type="dxa"/>
-            <w:tcBorders>
-              <w:top w:val="single" w:sz="6" w:space="0" w:color="auto"/>
-              <w:left w:val="single" w:sz="6" w:space="0" w:color="auto"/>
-              <w:bottom w:val="single" w:sz="6" w:space="0" w:color="auto"/>
-              <w:right w:val="single" w:sz="6" w:space="0" w:color="auto"/>
-            </w:tcBorders>
-          </w:tcPr>
-          <w:p>
-            <w:pPr>
-              <w:pStyle w:val="Tabletext"/>
-              <w:rPr>
-                <w:lang w:val="pt-BR"/>
-              </w:rPr>
-            </w:pPr>
-          </w:p>
-        </w:tc>
-        <w:tc>
-          <w:tcPr>
-            <w:tcW w:w="2304" w:type="dxa"/>
-            <w:tcBorders>
-              <w:top w:val="single" w:sz="6" w:space="0" w:color="auto"/>
-              <w:left w:val="single" w:sz="6" w:space="0" w:color="auto"/>
-              <w:bottom w:val="single" w:sz="6" w:space="0" w:color="auto"/>
-              <w:right w:val="single" w:sz="6" w:space="0" w:color="auto"/>
-            </w:tcBorders>
-          </w:tcPr>
-          <w:p>
-            <w:pPr>
-              <w:pStyle w:val="Tabletext"/>
+              <w:pStyle w:val="Body"/>
               <w:rPr>
                 <w:lang w:val="pt-BR"/>
               </w:rPr>
@@ -909,6 +616,7 @@
     </w:tbl>
     <w:p>
       <w:pPr>
+        <w:pStyle w:val="Body"/>
         <w:rPr>
           <w:lang w:val="pt-BR"/>
         </w:rPr>
@@ -1017,7 +725,7 @@
           <w:noProof/>
           <w:lang w:val="pt-BR"/>
         </w:rPr>
-        <w:instrText xml:space="preserve"> PAGEREF _Toc74099232 \h </w:instrText>
+        <w:instrText xml:space="preserve"> PAGEREF _Toc74501507 \h </w:instrText>
       </w:r>
       <w:r>
         <w:rPr>
@@ -1102,7 +810,7 @@
           <w:noProof/>
           <w:lang w:val="pt-BR"/>
         </w:rPr>
-        <w:instrText xml:space="preserve"> PAGEREF _Toc74099233 \h </w:instrText>
+        <w:instrText xml:space="preserve"> PAGEREF _Toc74501508 \h </w:instrText>
       </w:r>
       <w:r>
         <w:rPr>
@@ -1187,7 +895,7 @@
           <w:noProof/>
           <w:lang w:val="pt-BR"/>
         </w:rPr>
-        <w:instrText xml:space="preserve"> PAGEREF _Toc74099234 \h </w:instrText>
+        <w:instrText xml:space="preserve"> PAGEREF _Toc74501509 \h </w:instrText>
       </w:r>
       <w:r>
         <w:rPr>
@@ -1272,7 +980,7 @@
           <w:noProof/>
           <w:lang w:val="pt-BR"/>
         </w:rPr>
-        <w:instrText xml:space="preserve"> PAGEREF _Toc74099235 \h </w:instrText>
+        <w:instrText xml:space="preserve"> PAGEREF _Toc74501510 \h </w:instrText>
       </w:r>
       <w:r>
         <w:rPr>
@@ -1357,7 +1065,7 @@
           <w:noProof/>
           <w:lang w:val="pt-BR"/>
         </w:rPr>
-        <w:instrText xml:space="preserve"> PAGEREF _Toc74099236 \h </w:instrText>
+        <w:instrText xml:space="preserve"> PAGEREF _Toc74501511 \h </w:instrText>
       </w:r>
       <w:r>
         <w:rPr>
@@ -1442,7 +1150,7 @@
           <w:noProof/>
           <w:lang w:val="pt-BR"/>
         </w:rPr>
-        <w:instrText xml:space="preserve"> PAGEREF _Toc74099237 \h </w:instrText>
+        <w:instrText xml:space="preserve"> PAGEREF _Toc74501512 \h </w:instrText>
       </w:r>
       <w:r>
         <w:rPr>
@@ -1527,7 +1235,7 @@
           <w:noProof/>
           <w:lang w:val="pt-BR"/>
         </w:rPr>
-        <w:instrText xml:space="preserve"> PAGEREF _Toc74099238 \h </w:instrText>
+        <w:instrText xml:space="preserve"> PAGEREF _Toc74501513 \h </w:instrText>
       </w:r>
       <w:r>
         <w:rPr>
@@ -1612,7 +1320,7 @@
           <w:noProof/>
           <w:lang w:val="pt-BR"/>
         </w:rPr>
-        <w:instrText xml:space="preserve"> PAGEREF _Toc74099239 \h </w:instrText>
+        <w:instrText xml:space="preserve"> PAGEREF _Toc74501514 \h </w:instrText>
       </w:r>
       <w:r>
         <w:rPr>
@@ -1697,7 +1405,7 @@
           <w:noProof/>
           <w:lang w:val="pt-BR"/>
         </w:rPr>
-        <w:instrText xml:space="preserve"> PAGEREF _Toc74099240 \h </w:instrText>
+        <w:instrText xml:space="preserve"> PAGEREF _Toc74501515 \h </w:instrText>
       </w:r>
       <w:r>
         <w:rPr>
@@ -1762,7 +1470,7 @@
           <w:noProof/>
           <w:lang w:val="pt-BR"/>
         </w:rPr>
-        <w:t>COMPORTAMENTO</w:t>
+        <w:t>USUÁRIOS</w:t>
       </w:r>
       <w:r>
         <w:rPr>
@@ -1782,7 +1490,7 @@
           <w:noProof/>
           <w:lang w:val="pt-BR"/>
         </w:rPr>
-        <w:instrText xml:space="preserve"> PAGEREF _Toc74099241 \h </w:instrText>
+        <w:instrText xml:space="preserve"> PAGEREF _Toc74501516 \h </w:instrText>
       </w:r>
       <w:r>
         <w:rPr>
@@ -1844,7 +1552,7 @@
           <w:noProof/>
           <w:lang w:val="pt-BR"/>
         </w:rPr>
-        <w:t>AGONÍSTICO</w:t>
+        <w:t>Usuário comum</w:t>
       </w:r>
       <w:r>
         <w:rPr>
@@ -1864,7 +1572,7 @@
           <w:noProof/>
           <w:lang w:val="pt-BR"/>
         </w:rPr>
-        <w:instrText xml:space="preserve"> PAGEREF _Toc74099242 \h </w:instrText>
+        <w:instrText xml:space="preserve"> PAGEREF _Toc74501517 \h </w:instrText>
       </w:r>
       <w:r>
         <w:rPr>
@@ -1926,7 +1634,7 @@
           <w:noProof/>
           <w:lang w:val="pt-BR"/>
         </w:rPr>
-        <w:t>DOMINÂNCIA</w:t>
+        <w:t>Usuário Parceiro potencial</w:t>
       </w:r>
       <w:r>
         <w:rPr>
@@ -1946,7 +1654,7 @@
           <w:noProof/>
           <w:lang w:val="pt-BR"/>
         </w:rPr>
-        <w:instrText xml:space="preserve"> PAGEREF _Toc74099243 \h </w:instrText>
+        <w:instrText xml:space="preserve"> PAGEREF _Toc74501518 \h </w:instrText>
       </w:r>
       <w:r>
         <w:rPr>
@@ -2008,7 +1716,7 @@
           <w:noProof/>
           <w:lang w:val="pt-BR"/>
         </w:rPr>
-        <w:t>SUBMISSÃO</w:t>
+        <w:t>Usuário PARCEIRO</w:t>
       </w:r>
       <w:r>
         <w:rPr>
@@ -2028,7 +1736,89 @@
           <w:noProof/>
           <w:lang w:val="pt-BR"/>
         </w:rPr>
-        <w:instrText xml:space="preserve"> PAGEREF _Toc74099244 \h </w:instrText>
+        <w:instrText xml:space="preserve"> PAGEREF _Toc74501519 \h </w:instrText>
+      </w:r>
+      <w:r>
+        <w:rPr>
+          <w:noProof/>
+        </w:rPr>
+      </w:r>
+      <w:r>
+        <w:rPr>
+          <w:noProof/>
+        </w:rPr>
+        <w:fldChar w:fldCharType="separate"/>
+      </w:r>
+      <w:r>
+        <w:rPr>
+          <w:noProof/>
+          <w:lang w:val="pt-BR"/>
+        </w:rPr>
+        <w:t>5</w:t>
+      </w:r>
+      <w:r>
+        <w:rPr>
+          <w:noProof/>
+        </w:rPr>
+        <w:fldChar w:fldCharType="end"/>
+      </w:r>
+    </w:p>
+    <w:p>
+      <w:pPr>
+        <w:pStyle w:val="Sumrio3"/>
+        <w:rPr>
+          <w:rFonts w:asciiTheme="minorHAnsi" w:eastAsiaTheme="minorEastAsia" w:hAnsiTheme="minorHAnsi" w:cstheme="minorBidi"/>
+          <w:noProof/>
+          <w:snapToGrid/>
+          <w:sz w:val="24"/>
+          <w:szCs w:val="24"/>
+          <w:lang w:val="pt-BR" w:eastAsia="pt-BR"/>
+        </w:rPr>
+      </w:pPr>
+      <w:r>
+        <w:rPr>
+          <w:noProof/>
+          <w:lang w:val="pt-BR"/>
+        </w:rPr>
+        <w:t>2.4.4</w:t>
+      </w:r>
+      <w:r>
+        <w:rPr>
+          <w:rFonts w:asciiTheme="minorHAnsi" w:eastAsiaTheme="minorEastAsia" w:hAnsiTheme="minorHAnsi" w:cstheme="minorBidi"/>
+          <w:noProof/>
+          <w:snapToGrid/>
+          <w:sz w:val="24"/>
+          <w:szCs w:val="24"/>
+          <w:lang w:val="pt-BR" w:eastAsia="pt-BR"/>
+        </w:rPr>
+        <w:tab/>
+      </w:r>
+      <w:r>
+        <w:rPr>
+          <w:noProof/>
+          <w:lang w:val="pt-BR"/>
+        </w:rPr>
+        <w:t>Usuário Administrador</w:t>
+      </w:r>
+      <w:r>
+        <w:rPr>
+          <w:noProof/>
+          <w:lang w:val="pt-BR"/>
+        </w:rPr>
+        <w:tab/>
+      </w:r>
+      <w:r>
+        <w:rPr>
+          <w:noProof/>
+        </w:rPr>
+        <w:fldChar w:fldCharType="begin"/>
+      </w:r>
+      <w:r>
+        <w:rPr>
+          <w:noProof/>
+          <w:lang w:val="pt-BR"/>
+        </w:rPr>
+        <w:instrText xml:space="preserve"> PAGEREF _Toc74501520 \h </w:instrText>
       </w:r>
       <w:r>
         <w:rPr>
@@ -2093,7 +1883,7 @@
           <w:noProof/>
           <w:lang w:val="pt-BR"/>
         </w:rPr>
-        <w:t>CUIDADOS VETERINÁRIOS</w:t>
+        <w:t>COMPORTAMENTO</w:t>
       </w:r>
       <w:r>
         <w:rPr>
@@ -2113,7 +1903,7 @@
           <w:noProof/>
           <w:lang w:val="pt-BR"/>
         </w:rPr>
-        <w:instrText xml:space="preserve"> PAGEREF _Toc74099245 \h </w:instrText>
+        <w:instrText xml:space="preserve"> PAGEREF _Toc74501521 \h </w:instrText>
       </w:r>
       <w:r>
         <w:rPr>
@@ -2175,7 +1965,7 @@
           <w:noProof/>
           <w:lang w:val="pt-BR"/>
         </w:rPr>
-        <w:t>CASTRAÇÃO</w:t>
+        <w:t>AGONÍSTICO</w:t>
       </w:r>
       <w:r>
         <w:rPr>
@@ -2195,7 +1985,7 @@
           <w:noProof/>
           <w:lang w:val="pt-BR"/>
         </w:rPr>
-        <w:instrText xml:space="preserve"> PAGEREF _Toc74099246 \h </w:instrText>
+        <w:instrText xml:space="preserve"> PAGEREF _Toc74501522 \h </w:instrText>
       </w:r>
       <w:r>
         <w:rPr>
@@ -2213,7 +2003,7 @@
           <w:noProof/>
           <w:lang w:val="pt-BR"/>
         </w:rPr>
-        <w:t>5</w:t>
+        <w:t>6</w:t>
       </w:r>
       <w:r>
         <w:rPr>
@@ -2257,6 +2047,337 @@
           <w:noProof/>
           <w:lang w:val="pt-BR"/>
         </w:rPr>
+        <w:t>DOMINÂNCIA</w:t>
+      </w:r>
+      <w:r>
+        <w:rPr>
+          <w:noProof/>
+          <w:lang w:val="pt-BR"/>
+        </w:rPr>
+        <w:tab/>
+      </w:r>
+      <w:r>
+        <w:rPr>
+          <w:noProof/>
+        </w:rPr>
+        <w:fldChar w:fldCharType="begin"/>
+      </w:r>
+      <w:r>
+        <w:rPr>
+          <w:noProof/>
+          <w:lang w:val="pt-BR"/>
+        </w:rPr>
+        <w:instrText xml:space="preserve"> PAGEREF _Toc74501523 \h </w:instrText>
+      </w:r>
+      <w:r>
+        <w:rPr>
+          <w:noProof/>
+        </w:rPr>
+      </w:r>
+      <w:r>
+        <w:rPr>
+          <w:noProof/>
+        </w:rPr>
+        <w:fldChar w:fldCharType="separate"/>
+      </w:r>
+      <w:r>
+        <w:rPr>
+          <w:noProof/>
+          <w:lang w:val="pt-BR"/>
+        </w:rPr>
+        <w:t>6</w:t>
+      </w:r>
+      <w:r>
+        <w:rPr>
+          <w:noProof/>
+        </w:rPr>
+        <w:fldChar w:fldCharType="end"/>
+      </w:r>
+    </w:p>
+    <w:p>
+      <w:pPr>
+        <w:pStyle w:val="Sumrio3"/>
+        <w:rPr>
+          <w:rFonts w:asciiTheme="minorHAnsi" w:eastAsiaTheme="minorEastAsia" w:hAnsiTheme="minorHAnsi" w:cstheme="minorBidi"/>
+          <w:noProof/>
+          <w:snapToGrid/>
+          <w:sz w:val="24"/>
+          <w:szCs w:val="24"/>
+          <w:lang w:val="pt-BR" w:eastAsia="pt-BR"/>
+        </w:rPr>
+      </w:pPr>
+      <w:r>
+        <w:rPr>
+          <w:noProof/>
+          <w:lang w:val="pt-BR"/>
+        </w:rPr>
+        <w:t>2.5.3</w:t>
+      </w:r>
+      <w:r>
+        <w:rPr>
+          <w:rFonts w:asciiTheme="minorHAnsi" w:eastAsiaTheme="minorEastAsia" w:hAnsiTheme="minorHAnsi" w:cstheme="minorBidi"/>
+          <w:noProof/>
+          <w:snapToGrid/>
+          <w:sz w:val="24"/>
+          <w:szCs w:val="24"/>
+          <w:lang w:val="pt-BR" w:eastAsia="pt-BR"/>
+        </w:rPr>
+        <w:tab/>
+      </w:r>
+      <w:r>
+        <w:rPr>
+          <w:noProof/>
+          <w:lang w:val="pt-BR"/>
+        </w:rPr>
+        <w:t>SUBMISSÃO</w:t>
+      </w:r>
+      <w:r>
+        <w:rPr>
+          <w:noProof/>
+          <w:lang w:val="pt-BR"/>
+        </w:rPr>
+        <w:tab/>
+      </w:r>
+      <w:r>
+        <w:rPr>
+          <w:noProof/>
+        </w:rPr>
+        <w:fldChar w:fldCharType="begin"/>
+      </w:r>
+      <w:r>
+        <w:rPr>
+          <w:noProof/>
+          <w:lang w:val="pt-BR"/>
+        </w:rPr>
+        <w:instrText xml:space="preserve"> PAGEREF _Toc74501524 \h </w:instrText>
+      </w:r>
+      <w:r>
+        <w:rPr>
+          <w:noProof/>
+        </w:rPr>
+      </w:r>
+      <w:r>
+        <w:rPr>
+          <w:noProof/>
+        </w:rPr>
+        <w:fldChar w:fldCharType="separate"/>
+      </w:r>
+      <w:r>
+        <w:rPr>
+          <w:noProof/>
+          <w:lang w:val="pt-BR"/>
+        </w:rPr>
+        <w:t>6</w:t>
+      </w:r>
+      <w:r>
+        <w:rPr>
+          <w:noProof/>
+        </w:rPr>
+        <w:fldChar w:fldCharType="end"/>
+      </w:r>
+    </w:p>
+    <w:p>
+      <w:pPr>
+        <w:pStyle w:val="Sumrio2"/>
+        <w:tabs>
+          <w:tab w:val="left" w:pos="1000"/>
+        </w:tabs>
+        <w:rPr>
+          <w:rFonts w:asciiTheme="minorHAnsi" w:eastAsiaTheme="minorEastAsia" w:hAnsiTheme="minorHAnsi" w:cstheme="minorBidi"/>
+          <w:noProof/>
+          <w:snapToGrid/>
+          <w:sz w:val="24"/>
+          <w:szCs w:val="24"/>
+          <w:lang w:val="pt-BR" w:eastAsia="pt-BR"/>
+        </w:rPr>
+      </w:pPr>
+      <w:r>
+        <w:rPr>
+          <w:noProof/>
+          <w:lang w:val="pt-BR"/>
+        </w:rPr>
+        <w:t>2.6</w:t>
+      </w:r>
+      <w:r>
+        <w:rPr>
+          <w:rFonts w:asciiTheme="minorHAnsi" w:eastAsiaTheme="minorEastAsia" w:hAnsiTheme="minorHAnsi" w:cstheme="minorBidi"/>
+          <w:noProof/>
+          <w:snapToGrid/>
+          <w:sz w:val="24"/>
+          <w:szCs w:val="24"/>
+          <w:lang w:val="pt-BR" w:eastAsia="pt-BR"/>
+        </w:rPr>
+        <w:tab/>
+      </w:r>
+      <w:r>
+        <w:rPr>
+          <w:noProof/>
+          <w:lang w:val="pt-BR"/>
+        </w:rPr>
+        <w:t>CUIDADOS VETERINÁRIOS</w:t>
+      </w:r>
+      <w:r>
+        <w:rPr>
+          <w:noProof/>
+          <w:lang w:val="pt-BR"/>
+        </w:rPr>
+        <w:tab/>
+      </w:r>
+      <w:r>
+        <w:rPr>
+          <w:noProof/>
+        </w:rPr>
+        <w:fldChar w:fldCharType="begin"/>
+      </w:r>
+      <w:r>
+        <w:rPr>
+          <w:noProof/>
+          <w:lang w:val="pt-BR"/>
+        </w:rPr>
+        <w:instrText xml:space="preserve"> PAGEREF _Toc74501525 \h </w:instrText>
+      </w:r>
+      <w:r>
+        <w:rPr>
+          <w:noProof/>
+        </w:rPr>
+      </w:r>
+      <w:r>
+        <w:rPr>
+          <w:noProof/>
+        </w:rPr>
+        <w:fldChar w:fldCharType="separate"/>
+      </w:r>
+      <w:r>
+        <w:rPr>
+          <w:noProof/>
+          <w:lang w:val="pt-BR"/>
+        </w:rPr>
+        <w:t>6</w:t>
+      </w:r>
+      <w:r>
+        <w:rPr>
+          <w:noProof/>
+        </w:rPr>
+        <w:fldChar w:fldCharType="end"/>
+      </w:r>
+    </w:p>
+    <w:p>
+      <w:pPr>
+        <w:pStyle w:val="Sumrio3"/>
+        <w:rPr>
+          <w:rFonts w:asciiTheme="minorHAnsi" w:eastAsiaTheme="minorEastAsia" w:hAnsiTheme="minorHAnsi" w:cstheme="minorBidi"/>
+          <w:noProof/>
+          <w:snapToGrid/>
+          <w:sz w:val="24"/>
+          <w:szCs w:val="24"/>
+          <w:lang w:val="pt-BR" w:eastAsia="pt-BR"/>
+        </w:rPr>
+      </w:pPr>
+      <w:r>
+        <w:rPr>
+          <w:noProof/>
+          <w:lang w:val="pt-BR"/>
+        </w:rPr>
+        <w:t>2.6.1</w:t>
+      </w:r>
+      <w:r>
+        <w:rPr>
+          <w:rFonts w:asciiTheme="minorHAnsi" w:eastAsiaTheme="minorEastAsia" w:hAnsiTheme="minorHAnsi" w:cstheme="minorBidi"/>
+          <w:noProof/>
+          <w:snapToGrid/>
+          <w:sz w:val="24"/>
+          <w:szCs w:val="24"/>
+          <w:lang w:val="pt-BR" w:eastAsia="pt-BR"/>
+        </w:rPr>
+        <w:tab/>
+      </w:r>
+      <w:r>
+        <w:rPr>
+          <w:noProof/>
+          <w:lang w:val="pt-BR"/>
+        </w:rPr>
+        <w:t>CASTRAÇÃO</w:t>
+      </w:r>
+      <w:r>
+        <w:rPr>
+          <w:noProof/>
+          <w:lang w:val="pt-BR"/>
+        </w:rPr>
+        <w:tab/>
+      </w:r>
+      <w:r>
+        <w:rPr>
+          <w:noProof/>
+        </w:rPr>
+        <w:fldChar w:fldCharType="begin"/>
+      </w:r>
+      <w:r>
+        <w:rPr>
+          <w:noProof/>
+          <w:lang w:val="pt-BR"/>
+        </w:rPr>
+        <w:instrText xml:space="preserve"> PAGEREF _Toc74501526 \h </w:instrText>
+      </w:r>
+      <w:r>
+        <w:rPr>
+          <w:noProof/>
+        </w:rPr>
+      </w:r>
+      <w:r>
+        <w:rPr>
+          <w:noProof/>
+        </w:rPr>
+        <w:fldChar w:fldCharType="separate"/>
+      </w:r>
+      <w:r>
+        <w:rPr>
+          <w:noProof/>
+          <w:lang w:val="pt-BR"/>
+        </w:rPr>
+        <w:t>6</w:t>
+      </w:r>
+      <w:r>
+        <w:rPr>
+          <w:noProof/>
+        </w:rPr>
+        <w:fldChar w:fldCharType="end"/>
+      </w:r>
+    </w:p>
+    <w:p>
+      <w:pPr>
+        <w:pStyle w:val="Sumrio3"/>
+        <w:rPr>
+          <w:rFonts w:asciiTheme="minorHAnsi" w:eastAsiaTheme="minorEastAsia" w:hAnsiTheme="minorHAnsi" w:cstheme="minorBidi"/>
+          <w:noProof/>
+          <w:snapToGrid/>
+          <w:sz w:val="24"/>
+          <w:szCs w:val="24"/>
+          <w:lang w:val="pt-BR" w:eastAsia="pt-BR"/>
+        </w:rPr>
+      </w:pPr>
+      <w:r>
+        <w:rPr>
+          <w:noProof/>
+          <w:lang w:val="pt-BR"/>
+        </w:rPr>
+        <w:t>2.6.2</w:t>
+      </w:r>
+      <w:r>
+        <w:rPr>
+          <w:rFonts w:asciiTheme="minorHAnsi" w:eastAsiaTheme="minorEastAsia" w:hAnsiTheme="minorHAnsi" w:cstheme="minorBidi"/>
+          <w:noProof/>
+          <w:snapToGrid/>
+          <w:sz w:val="24"/>
+          <w:szCs w:val="24"/>
+          <w:lang w:val="pt-BR" w:eastAsia="pt-BR"/>
+        </w:rPr>
+        <w:tab/>
+      </w:r>
+      <w:r>
+        <w:rPr>
+          <w:noProof/>
+          <w:lang w:val="pt-BR"/>
+        </w:rPr>
         <w:t>VERMIFUGAÇÃO</w:t>
       </w:r>
       <w:r>
@@ -2277,7 +2398,7 @@
           <w:noProof/>
           <w:lang w:val="pt-BR"/>
         </w:rPr>
-        <w:instrText xml:space="preserve"> PAGEREF _Toc74099247 \h </w:instrText>
+        <w:instrText xml:space="preserve"> PAGEREF _Toc74501527 \h </w:instrText>
       </w:r>
       <w:r>
         <w:rPr>
@@ -2295,7 +2416,7 @@
           <w:noProof/>
           <w:lang w:val="pt-BR"/>
         </w:rPr>
-        <w:t>5</w:t>
+        <w:t>6</w:t>
       </w:r>
       <w:r>
         <w:rPr>
@@ -2322,6 +2443,7 @@
       <w:r>
         <w:rPr>
           <w:noProof/>
+          <w:lang w:val="pt-BR"/>
         </w:rPr>
         <w:t>3.</w:t>
       </w:r>
@@ -2339,12 +2461,14 @@
       <w:r>
         <w:rPr>
           <w:noProof/>
+          <w:lang w:val="pt-BR"/>
         </w:rPr>
         <w:t>Estereótipos em UML</w:t>
       </w:r>
       <w:r>
         <w:rPr>
           <w:noProof/>
+          <w:lang w:val="pt-BR"/>
         </w:rPr>
         <w:tab/>
       </w:r>
@@ -2357,8 +2481,9 @@
       <w:r>
         <w:rPr>
           <w:noProof/>
-        </w:rPr>
-        <w:instrText xml:space="preserve"> PAGEREF _Toc74099248 \h </w:instrText>
+          <w:lang w:val="pt-BR"/>
+        </w:rPr>
+        <w:instrText xml:space="preserve"> PAGEREF _Toc74501528 \h </w:instrText>
       </w:r>
       <w:r>
         <w:rPr>
@@ -2374,8 +2499,9 @@
       <w:r>
         <w:rPr>
           <w:noProof/>
-        </w:rPr>
-        <w:t>6</w:t>
+          <w:lang w:val="pt-BR"/>
+        </w:rPr>
+        <w:t>7</w:t>
       </w:r>
       <w:r>
         <w:rPr>
@@ -2443,15 +2569,13 @@
       </w:pPr>
       <w:bookmarkStart w:id="0" w:name="_Toc456600917"/>
       <w:bookmarkStart w:id="1" w:name="_Toc456598586"/>
-      <w:bookmarkStart w:id="2" w:name="_Toc74099232"/>
-      <w:proofErr w:type="spellStart"/>
+      <w:bookmarkStart w:id="2" w:name="_Toc74501507"/>
       <w:r>
         <w:t>Introdução</w:t>
       </w:r>
       <w:bookmarkEnd w:id="0"/>
       <w:bookmarkEnd w:id="1"/>
       <w:bookmarkEnd w:id="2"/>
-      <w:proofErr w:type="spellEnd"/>
     </w:p>
     <w:p>
       <w:pPr>
@@ -2462,7 +2586,7 @@
       </w:pPr>
       <w:bookmarkStart w:id="3" w:name="_Toc456600918"/>
       <w:bookmarkStart w:id="4" w:name="_Toc456598587"/>
-      <w:bookmarkStart w:id="5" w:name="_Toc74099233"/>
+      <w:bookmarkStart w:id="5" w:name="_Toc74501508"/>
       <w:r>
         <w:rPr>
           <w:lang w:val="pt-BR"/>
@@ -2497,12 +2621,20 @@
     </w:p>
     <w:p>
       <w:pPr>
+        <w:pStyle w:val="Body"/>
+        <w:rPr>
+          <w:lang w:val="pt-BR"/>
+        </w:rPr>
+      </w:pPr>
+    </w:p>
+    <w:p>
+      <w:pPr>
         <w:pStyle w:val="Ttulo2"/>
         <w:rPr>
           <w:lang w:val="pt-BR"/>
         </w:rPr>
       </w:pPr>
-      <w:bookmarkStart w:id="8" w:name="_Toc74099234"/>
+      <w:bookmarkStart w:id="8" w:name="_Toc74501509"/>
       <w:r>
         <w:rPr>
           <w:lang w:val="pt-BR"/>
@@ -2531,12 +2663,20 @@
     </w:p>
     <w:p>
       <w:pPr>
+        <w:pStyle w:val="Body"/>
+        <w:rPr>
+          <w:lang w:val="pt-BR"/>
+        </w:rPr>
+      </w:pPr>
+    </w:p>
+    <w:p>
+      <w:pPr>
         <w:pStyle w:val="Ttulo2"/>
         <w:rPr>
           <w:lang w:val="pt-BR"/>
         </w:rPr>
       </w:pPr>
-      <w:bookmarkStart w:id="11" w:name="_Toc74099235"/>
+      <w:bookmarkStart w:id="11" w:name="_Toc74501510"/>
       <w:r>
         <w:rPr>
           <w:lang w:val="pt-BR"/>
@@ -2549,42 +2689,291 @@
     </w:p>
     <w:p>
       <w:pPr>
-        <w:pStyle w:val="InfoBlue"/>
-        <w:rPr>
-          <w:lang w:val="pt-BR"/>
-        </w:rPr>
-      </w:pPr>
-      <w:r>
-        <w:rPr>
-          <w:lang w:val="pt-BR"/>
-        </w:rPr>
-        <w:t xml:space="preserve">[Esta subseção deve apresentar uma lista completa de todos os documentos mencionados no </w:t>
-      </w:r>
-      <w:r>
-        <w:rPr>
-          <w:b/>
-          <w:bCs/>
-          <w:lang w:val="pt-BR"/>
-        </w:rPr>
-        <w:t>Glossário de Negócios</w:t>
-      </w:r>
-      <w:r>
-        <w:rPr>
-          <w:lang w:val="pt-BR"/>
-        </w:rPr>
-        <w:t>. Identifique cada documento por título, número do relatório (se aplicável), data e organização de publicação. Especifique as fontes a partir das quais as referências podem ser obtidas. Essas informações podem ser fornecidas por um anexo ou outro documento.]</w:t>
-      </w:r>
-    </w:p>
-    <w:p>
-      <w:pPr>
-        <w:pStyle w:val="Ttulo2"/>
+        <w:pStyle w:val="Body"/>
+        <w:jc w:val="left"/>
         <w:rPr>
           <w:lang w:val="pt-BR"/>
         </w:rPr>
       </w:pPr>
       <w:bookmarkStart w:id="12" w:name="_Toc456600922"/>
       <w:bookmarkStart w:id="13" w:name="_Toc456598591"/>
-      <w:bookmarkStart w:id="14" w:name="_Toc74099236"/>
+      <w:r>
+        <w:rPr>
+          <w:lang w:val="pt-BR"/>
+        </w:rPr>
+        <w:t>Documentos relacionados e/ ou mencionados neste documento:</w:t>
+      </w:r>
+    </w:p>
+    <w:tbl>
+      <w:tblPr>
+        <w:tblStyle w:val="Tabelacomgrade"/>
+        <w:tblW w:w="0" w:type="auto"/>
+        <w:jc w:val="center"/>
+        <w:tblLook w:val="04A0" w:firstRow="1" w:lastRow="0" w:firstColumn="1" w:lastColumn="0" w:noHBand="0" w:noVBand="1"/>
+      </w:tblPr>
+      <w:tblGrid>
+        <w:gridCol w:w="2337"/>
+        <w:gridCol w:w="2337"/>
+        <w:gridCol w:w="2338"/>
+        <w:gridCol w:w="2338"/>
+      </w:tblGrid>
+      <w:tr>
+        <w:trPr>
+          <w:jc w:val="center"/>
+        </w:trPr>
+        <w:tc>
+          <w:tcPr>
+            <w:tcW w:w="2337" w:type="dxa"/>
+            <w:vAlign w:val="center"/>
+          </w:tcPr>
+          <w:p>
+            <w:pPr>
+              <w:pStyle w:val="Body"/>
+              <w:jc w:val="center"/>
+              <w:rPr>
+                <w:b/>
+                <w:bCs/>
+              </w:rPr>
+            </w:pPr>
+            <w:proofErr w:type="spellStart"/>
+            <w:r>
+              <w:rPr>
+                <w:b/>
+                <w:bCs/>
+              </w:rPr>
+              <w:t>Documento</w:t>
+            </w:r>
+            <w:proofErr w:type="spellEnd"/>
+          </w:p>
+        </w:tc>
+        <w:tc>
+          <w:tcPr>
+            <w:tcW w:w="2337" w:type="dxa"/>
+            <w:vAlign w:val="center"/>
+          </w:tcPr>
+          <w:p>
+            <w:pPr>
+              <w:pStyle w:val="Body"/>
+              <w:jc w:val="center"/>
+              <w:rPr>
+                <w:b/>
+                <w:bCs/>
+              </w:rPr>
+            </w:pPr>
+            <w:r>
+              <w:rPr>
+                <w:b/>
+                <w:bCs/>
+              </w:rPr>
+              <w:t>Data</w:t>
+            </w:r>
+          </w:p>
+        </w:tc>
+        <w:tc>
+          <w:tcPr>
+            <w:tcW w:w="2338" w:type="dxa"/>
+            <w:vAlign w:val="center"/>
+          </w:tcPr>
+          <w:p>
+            <w:pPr>
+              <w:pStyle w:val="Body"/>
+              <w:jc w:val="center"/>
+              <w:rPr>
+                <w:b/>
+                <w:bCs/>
+              </w:rPr>
+            </w:pPr>
+            <w:proofErr w:type="spellStart"/>
+            <w:r>
+              <w:rPr>
+                <w:b/>
+                <w:bCs/>
+              </w:rPr>
+              <w:t>Versão</w:t>
+            </w:r>
+            <w:proofErr w:type="spellEnd"/>
+          </w:p>
+        </w:tc>
+        <w:tc>
+          <w:tcPr>
+            <w:tcW w:w="2338" w:type="dxa"/>
+            <w:vAlign w:val="center"/>
+          </w:tcPr>
+          <w:p>
+            <w:pPr>
+              <w:pStyle w:val="Body"/>
+              <w:jc w:val="center"/>
+              <w:rPr>
+                <w:b/>
+                <w:bCs/>
+              </w:rPr>
+            </w:pPr>
+            <w:proofErr w:type="spellStart"/>
+            <w:r>
+              <w:rPr>
+                <w:b/>
+                <w:bCs/>
+              </w:rPr>
+              <w:t>Identificador</w:t>
+            </w:r>
+            <w:proofErr w:type="spellEnd"/>
+          </w:p>
+        </w:tc>
+      </w:tr>
+      <w:tr>
+        <w:trPr>
+          <w:jc w:val="center"/>
+        </w:trPr>
+        <w:tc>
+          <w:tcPr>
+            <w:tcW w:w="2337" w:type="dxa"/>
+            <w:vAlign w:val="center"/>
+          </w:tcPr>
+          <w:p>
+            <w:pPr>
+              <w:pStyle w:val="Body"/>
+            </w:pPr>
+            <w:proofErr w:type="spellStart"/>
+            <w:r>
+              <w:t>Visão</w:t>
+            </w:r>
+            <w:proofErr w:type="spellEnd"/>
+            <w:r>
+              <w:t xml:space="preserve"> do </w:t>
+            </w:r>
+            <w:proofErr w:type="spellStart"/>
+            <w:r>
+              <w:t>Negócio</w:t>
+            </w:r>
+            <w:proofErr w:type="spellEnd"/>
+          </w:p>
+        </w:tc>
+        <w:tc>
+          <w:tcPr>
+            <w:tcW w:w="2337" w:type="dxa"/>
+            <w:vAlign w:val="center"/>
+          </w:tcPr>
+          <w:p>
+            <w:pPr>
+              <w:pStyle w:val="Body"/>
+              <w:jc w:val="center"/>
+            </w:pPr>
+            <w:r>
+              <w:t>13/06/2021</w:t>
+            </w:r>
+          </w:p>
+        </w:tc>
+        <w:tc>
+          <w:tcPr>
+            <w:tcW w:w="2338" w:type="dxa"/>
+            <w:vAlign w:val="center"/>
+          </w:tcPr>
+          <w:p>
+            <w:pPr>
+              <w:pStyle w:val="Body"/>
+              <w:jc w:val="center"/>
+            </w:pPr>
+            <w:r>
+              <w:t>2.0</w:t>
+            </w:r>
+          </w:p>
+        </w:tc>
+        <w:tc>
+          <w:tcPr>
+            <w:tcW w:w="2338" w:type="dxa"/>
+            <w:vAlign w:val="center"/>
+          </w:tcPr>
+          <w:p>
+            <w:pPr>
+              <w:pStyle w:val="Body"/>
+            </w:pPr>
+          </w:p>
+        </w:tc>
+      </w:tr>
+      <w:tr>
+        <w:trPr>
+          <w:jc w:val="center"/>
+        </w:trPr>
+        <w:tc>
+          <w:tcPr>
+            <w:tcW w:w="2337" w:type="dxa"/>
+            <w:vAlign w:val="center"/>
+          </w:tcPr>
+          <w:p>
+            <w:pPr>
+              <w:pStyle w:val="Body"/>
+            </w:pPr>
+            <w:proofErr w:type="spellStart"/>
+            <w:r>
+              <w:t>Regras</w:t>
+            </w:r>
+            <w:proofErr w:type="spellEnd"/>
+            <w:r>
+              <w:t xml:space="preserve"> de </w:t>
+            </w:r>
+            <w:proofErr w:type="spellStart"/>
+            <w:r>
+              <w:t>Negócio</w:t>
+            </w:r>
+            <w:proofErr w:type="spellEnd"/>
+          </w:p>
+        </w:tc>
+        <w:tc>
+          <w:tcPr>
+            <w:tcW w:w="2337" w:type="dxa"/>
+            <w:vAlign w:val="center"/>
+          </w:tcPr>
+          <w:p>
+            <w:pPr>
+              <w:pStyle w:val="Body"/>
+              <w:jc w:val="center"/>
+            </w:pPr>
+            <w:r>
+              <w:t>13/06/2021</w:t>
+            </w:r>
+          </w:p>
+        </w:tc>
+        <w:tc>
+          <w:tcPr>
+            <w:tcW w:w="2338" w:type="dxa"/>
+            <w:vAlign w:val="center"/>
+          </w:tcPr>
+          <w:p>
+            <w:pPr>
+              <w:pStyle w:val="Body"/>
+              <w:jc w:val="center"/>
+            </w:pPr>
+            <w:r>
+              <w:t>1.1</w:t>
+            </w:r>
+          </w:p>
+        </w:tc>
+        <w:tc>
+          <w:tcPr>
+            <w:tcW w:w="2338" w:type="dxa"/>
+            <w:vAlign w:val="center"/>
+          </w:tcPr>
+          <w:p>
+            <w:pPr>
+              <w:pStyle w:val="Body"/>
+            </w:pPr>
+          </w:p>
+        </w:tc>
+      </w:tr>
+    </w:tbl>
+    <w:p>
+      <w:pPr>
+        <w:pStyle w:val="Body"/>
+      </w:pPr>
+    </w:p>
+    <w:p>
+      <w:pPr>
+        <w:pStyle w:val="Ttulo2"/>
+        <w:rPr>
+          <w:lang w:val="pt-BR"/>
+        </w:rPr>
+      </w:pPr>
+      <w:bookmarkStart w:id="14" w:name="_Toc74501511"/>
       <w:r>
         <w:rPr>
           <w:lang w:val="pt-BR"/>
@@ -2597,30 +2986,36 @@
     </w:p>
     <w:p>
       <w:pPr>
-        <w:pStyle w:val="InfoBlue"/>
-        <w:rPr>
-          <w:lang w:val="pt-BR"/>
-        </w:rPr>
-      </w:pPr>
-      <w:r>
-        <w:rPr>
-          <w:lang w:val="pt-BR"/>
-        </w:rPr>
-        <w:t xml:space="preserve">[Esta subseção descreve o conteúdo restante do </w:t>
-      </w:r>
-      <w:r>
-        <w:rPr>
-          <w:b/>
-          <w:bCs/>
-          <w:lang w:val="pt-BR"/>
-        </w:rPr>
-        <w:t>Glossário de Negócios</w:t>
-      </w:r>
-      <w:r>
-        <w:rPr>
-          <w:lang w:val="pt-BR"/>
-        </w:rPr>
-        <w:t xml:space="preserve"> e explica como o documento está organizado.]</w:t>
+        <w:pStyle w:val="Body"/>
+        <w:rPr>
+          <w:lang w:val="pt-BR"/>
+        </w:rPr>
+      </w:pPr>
+      <w:r>
+        <w:rPr>
+          <w:lang w:val="pt-BR"/>
+        </w:rPr>
+        <w:t xml:space="preserve">O Documento Glossário </w:t>
+      </w:r>
+      <w:r>
+        <w:rPr>
+          <w:lang w:val="pt-BR"/>
+        </w:rPr>
+        <w:t xml:space="preserve">fornece uma lista que contém o vocábulo empregado no negócio; </w:t>
+      </w:r>
+      <w:proofErr w:type="gramStart"/>
+      <w:r>
+        <w:rPr>
+          <w:lang w:val="pt-BR"/>
+        </w:rPr>
+        <w:t>As</w:t>
+      </w:r>
+      <w:proofErr w:type="gramEnd"/>
+      <w:r>
+        <w:rPr>
+          <w:lang w:val="pt-BR"/>
+        </w:rPr>
+        <w:t xml:space="preserve"> palavras estarão ordenadas alfabeticamente e podem estar agrupadas, dentro de um contexto relevante.</w:t>
       </w:r>
     </w:p>
     <w:p>
@@ -2658,7 +3053,7 @@
           <w:lang w:val="pt-BR"/>
         </w:rPr>
       </w:pPr>
-      <w:bookmarkStart w:id="15" w:name="_Toc74099237"/>
+      <w:bookmarkStart w:id="15" w:name="_Toc74501512"/>
       <w:r>
         <w:rPr>
           <w:lang w:val="pt-BR"/>
@@ -2676,7 +3071,7 @@
           <w:lang w:val="pt-BR"/>
         </w:rPr>
       </w:pPr>
-      <w:bookmarkStart w:id="16" w:name="_Toc74099238"/>
+      <w:bookmarkStart w:id="16" w:name="_Toc74501513"/>
       <w:r>
         <w:rPr>
           <w:lang w:val="pt-BR"/>
@@ -2707,7 +3102,7 @@
           <w:lang w:val="pt-BR"/>
         </w:rPr>
       </w:pPr>
-      <w:bookmarkStart w:id="17" w:name="_Toc74099239"/>
+      <w:bookmarkStart w:id="17" w:name="_Toc74501514"/>
       <w:r>
         <w:rPr>
           <w:lang w:val="pt-BR"/>
@@ -2738,7 +3133,7 @@
           <w:lang w:val="pt-BR"/>
         </w:rPr>
       </w:pPr>
-      <w:bookmarkStart w:id="18" w:name="_Toc74099240"/>
+      <w:bookmarkStart w:id="18" w:name="_Toc74501515"/>
       <w:r>
         <w:rPr>
           <w:lang w:val="pt-BR"/>
@@ -2760,6 +3155,14 @@
         </w:rPr>
         <w:t>Diz respeito à raça de um animal: Acrônimo para Sem Raça Definida; Animal popularmente conhecido como vira-lata.</w:t>
       </w:r>
+    </w:p>
+    <w:p>
+      <w:pPr>
+        <w:pStyle w:val="Body"/>
+        <w:rPr>
+          <w:lang w:val="pt-BR"/>
+        </w:rPr>
+      </w:pPr>
     </w:p>
     <w:p>
       <w:pPr>
@@ -2769,28 +3172,14 @@
           <w:lang w:val="pt-BR"/>
         </w:rPr>
       </w:pPr>
-      <w:bookmarkStart w:id="19" w:name="_Toc74099241"/>
-      <w:r>
-        <w:rPr>
-          <w:lang w:val="pt-BR"/>
-        </w:rPr>
-        <w:t>COMPORTAMENTO</w:t>
+      <w:bookmarkStart w:id="19" w:name="_Toc74501516"/>
+      <w:r>
+        <w:rPr>
+          <w:lang w:val="pt-BR"/>
+        </w:rPr>
+        <w:t>USUÁRIOS</w:t>
       </w:r>
       <w:bookmarkEnd w:id="19"/>
-    </w:p>
-    <w:p>
-      <w:pPr>
-        <w:pStyle w:val="Body"/>
-        <w:rPr>
-          <w:lang w:val="pt-BR"/>
-        </w:rPr>
-      </w:pPr>
-      <w:r>
-        <w:rPr>
-          <w:lang w:val="pt-BR"/>
-        </w:rPr>
-        <w:t>Apresentação dos termos, expressões e definições relacionadas ao comportamento animal.</w:t>
-      </w:r>
     </w:p>
     <w:p>
       <w:pPr>
@@ -2800,12 +3189,12 @@
           <w:lang w:val="pt-BR"/>
         </w:rPr>
       </w:pPr>
-      <w:bookmarkStart w:id="20" w:name="_Toc74099242"/>
-      <w:r>
-        <w:rPr>
-          <w:lang w:val="pt-BR"/>
-        </w:rPr>
-        <w:t>AGONÍSTICO</w:t>
+      <w:bookmarkStart w:id="20" w:name="_Toc74501517"/>
+      <w:r>
+        <w:rPr>
+          <w:lang w:val="pt-BR"/>
+        </w:rPr>
+        <w:t>Usuário comum</w:t>
       </w:r>
       <w:bookmarkEnd w:id="20"/>
     </w:p>
@@ -2820,8 +3209,27 @@
         <w:rPr>
           <w:lang w:val="pt-BR"/>
         </w:rPr>
-        <w:t>Comportamento de Luta. Diz respeito ao comportamento de um indivíduo direcionado às interações de disputa.</w:t>
-      </w:r>
+        <w:t>É</w:t>
+      </w:r>
+      <w:r>
+        <w:rPr>
+          <w:lang w:val="pt-BR"/>
+        </w:rPr>
+        <w:t xml:space="preserve"> o usuário que usará a plataforma</w:t>
+      </w:r>
+      <w:r>
+        <w:rPr>
+          <w:lang w:val="pt-BR"/>
+        </w:rPr>
+        <w:t xml:space="preserve"> </w:t>
+      </w:r>
+      <w:r>
+        <w:rPr>
+          <w:lang w:val="pt-BR"/>
+        </w:rPr>
+        <w:t>para fins de busca de animais e informações de contato com a organização que o disponibiliza.</w:t>
+      </w:r>
+      <w:bookmarkStart w:id="21" w:name="_Toc74501518"/>
     </w:p>
     <w:p>
       <w:pPr>
@@ -2831,15 +3239,20 @@
           <w:lang w:val="pt-BR"/>
         </w:rPr>
       </w:pPr>
-      <w:bookmarkStart w:id="21" w:name="_Toc74099243"/>
-      <w:r>
-        <w:rPr>
-          <w:lang w:val="pt-BR"/>
-        </w:rPr>
-        <w:t>DOMINÂNCIA</w:t>
-      </w:r>
-      <w:bookmarkEnd w:id="21"/>
-    </w:p>
+      <w:r>
+        <w:rPr>
+          <w:lang w:val="pt-BR"/>
+        </w:rPr>
+        <w:t xml:space="preserve">Usuário </w:t>
+      </w:r>
+      <w:r>
+        <w:rPr>
+          <w:lang w:val="pt-BR"/>
+        </w:rPr>
+        <w:t>Parceiro potencial</w:t>
+      </w:r>
+    </w:p>
+    <w:bookmarkEnd w:id="21"/>
     <w:p>
       <w:pPr>
         <w:pStyle w:val="Body"/>
@@ -2851,7 +3264,19 @@
         <w:rPr>
           <w:lang w:val="pt-BR"/>
         </w:rPr>
-        <w:t>Resulta das observações sobre as relações dos animais. Preponderância sobre um ou mais animais.</w:t>
+        <w:t xml:space="preserve">É o usuário que deseja cadastrar seus animais na plataforma, como forma de dar </w:t>
+      </w:r>
+      <w:r>
+        <w:rPr>
+          <w:lang w:val="pt-BR"/>
+        </w:rPr>
+        <w:t>a</w:t>
+      </w:r>
+      <w:r>
+        <w:rPr>
+          <w:lang w:val="pt-BR"/>
+        </w:rPr>
+        <w:t xml:space="preserve"> ele maior visualização e oportunidades de adoção.</w:t>
       </w:r>
     </w:p>
     <w:p>
@@ -2862,12 +3287,12 @@
           <w:lang w:val="pt-BR"/>
         </w:rPr>
       </w:pPr>
-      <w:bookmarkStart w:id="22" w:name="_Toc74099244"/>
-      <w:r>
-        <w:rPr>
-          <w:lang w:val="pt-BR"/>
-        </w:rPr>
-        <w:t>SUBMISSÃO</w:t>
+      <w:bookmarkStart w:id="22" w:name="_Toc74501519"/>
+      <w:r>
+        <w:rPr>
+          <w:lang w:val="pt-BR"/>
+        </w:rPr>
+        <w:t>Usuário PARCEIRO</w:t>
       </w:r>
       <w:bookmarkEnd w:id="22"/>
     </w:p>
@@ -2882,45 +3307,13 @@
         <w:rPr>
           <w:lang w:val="pt-BR"/>
         </w:rPr>
-        <w:t>Resulta das observações sobre as relações dos animais. Disposição para obedecer, ou aceitar uma situação, sobre um ou mais animais.</w:t>
-      </w:r>
-    </w:p>
-    <w:p>
-      <w:pPr>
-        <w:pStyle w:val="Body"/>
-        <w:rPr>
-          <w:lang w:val="pt-BR"/>
-        </w:rPr>
-      </w:pPr>
-    </w:p>
-    <w:p>
-      <w:pPr>
-        <w:pStyle w:val="Ttulo2"/>
-        <w:rPr>
-          <w:lang w:val="pt-BR"/>
-        </w:rPr>
-      </w:pPr>
-      <w:bookmarkStart w:id="23" w:name="_Toc74099245"/>
-      <w:r>
-        <w:rPr>
-          <w:lang w:val="pt-BR"/>
-        </w:rPr>
-        <w:t>CUIDADOS VETERINÁRIOS</w:t>
-      </w:r>
-      <w:bookmarkEnd w:id="23"/>
-    </w:p>
-    <w:p>
-      <w:pPr>
-        <w:pStyle w:val="Body"/>
-        <w:rPr>
-          <w:lang w:val="pt-BR"/>
-        </w:rPr>
-      </w:pPr>
-      <w:r>
-        <w:rPr>
-          <w:lang w:val="pt-BR"/>
-        </w:rPr>
-        <w:t>Apresentação dos termos, expressões e definições relacionadas aos cuidados veterinários de um animal.</w:t>
+        <w:t>É o usuário que usará a plataforma para fins de promoção e divulgação dos animais de sua organização, este usuário também será o responsável pelo gerenciamento de seus animais</w:t>
+      </w:r>
+      <w:r>
+        <w:rPr>
+          <w:lang w:val="pt-BR"/>
+        </w:rPr>
+        <w:t>.</w:t>
       </w:r>
     </w:p>
     <w:p>
@@ -2931,12 +3324,57 @@
           <w:lang w:val="pt-BR"/>
         </w:rPr>
       </w:pPr>
-      <w:bookmarkStart w:id="24" w:name="_Toc74099246"/>
-      <w:r>
-        <w:rPr>
-          <w:lang w:val="pt-BR"/>
-        </w:rPr>
-        <w:t>CASTRAÇÃO</w:t>
+      <w:bookmarkStart w:id="23" w:name="_Toc74501520"/>
+      <w:r>
+        <w:rPr>
+          <w:lang w:val="pt-BR"/>
+        </w:rPr>
+        <w:t>Usuário Administrador</w:t>
+      </w:r>
+      <w:bookmarkEnd w:id="23"/>
+    </w:p>
+    <w:p>
+      <w:pPr>
+        <w:pStyle w:val="Body"/>
+        <w:rPr>
+          <w:lang w:val="pt-BR"/>
+        </w:rPr>
+      </w:pPr>
+      <w:r>
+        <w:rPr>
+          <w:lang w:val="pt-BR"/>
+        </w:rPr>
+        <w:t>É o usuário que gerencia os cadastros dos Usuários Parceiros</w:t>
+      </w:r>
+      <w:r>
+        <w:rPr>
+          <w:lang w:val="pt-BR"/>
+        </w:rPr>
+        <w:t>.</w:t>
+      </w:r>
+    </w:p>
+    <w:p>
+      <w:pPr>
+        <w:pStyle w:val="Body"/>
+        <w:rPr>
+          <w:lang w:val="pt-BR"/>
+        </w:rPr>
+      </w:pPr>
+    </w:p>
+    <w:p>
+      <w:pPr>
+        <w:pStyle w:val="Ttulo2"/>
+        <w:widowControl/>
+        <w:rPr>
+          <w:lang w:val="pt-BR"/>
+        </w:rPr>
+      </w:pPr>
+      <w:bookmarkStart w:id="24" w:name="_Toc74501521"/>
+      <w:r>
+        <w:rPr>
+          <w:lang w:val="pt-BR"/>
+        </w:rPr>
+        <w:t>COMPORTAMENTO</w:t>
       </w:r>
       <w:bookmarkEnd w:id="24"/>
     </w:p>
@@ -2951,7 +3389,7 @@
         <w:rPr>
           <w:lang w:val="pt-BR"/>
         </w:rPr>
-        <w:t>Procedimento consiste na retirada dos órgãos reprodutores dos animais e tem como objetivo o controle populacional dos animais, prevenção de doenças, afastar comportamentos indesejados, ou agressivos, entre outros benefícios à saúde do animal.</w:t>
+        <w:t>Apresentação dos termos, expressões e definições relacionadas ao comportamento animal.</w:t>
       </w:r>
     </w:p>
     <w:p>
@@ -2962,14 +3400,177 @@
           <w:lang w:val="pt-BR"/>
         </w:rPr>
       </w:pPr>
-      <w:bookmarkStart w:id="25" w:name="_Toc74099247"/>
+      <w:bookmarkStart w:id="25" w:name="_Toc74501522"/>
+      <w:r>
+        <w:rPr>
+          <w:lang w:val="pt-BR"/>
+        </w:rPr>
+        <w:lastRenderedPageBreak/>
+        <w:t>AGONÍSTICO</w:t>
+      </w:r>
+      <w:bookmarkEnd w:id="25"/>
+    </w:p>
+    <w:p>
+      <w:pPr>
+        <w:pStyle w:val="Body"/>
+        <w:rPr>
+          <w:lang w:val="pt-BR"/>
+        </w:rPr>
+      </w:pPr>
+      <w:r>
+        <w:rPr>
+          <w:lang w:val="pt-BR"/>
+        </w:rPr>
+        <w:t>Comportamento de Luta. Diz respeito ao comportamento de um indivíduo direcionado às interações de disputa.</w:t>
+      </w:r>
+    </w:p>
+    <w:p>
+      <w:pPr>
+        <w:pStyle w:val="Ttulo3"/>
+        <w:widowControl/>
+        <w:rPr>
+          <w:lang w:val="pt-BR"/>
+        </w:rPr>
+      </w:pPr>
+      <w:bookmarkStart w:id="26" w:name="_Toc74501523"/>
+      <w:r>
+        <w:rPr>
+          <w:lang w:val="pt-BR"/>
+        </w:rPr>
+        <w:t>DOMINÂNCIA</w:t>
+      </w:r>
+      <w:bookmarkEnd w:id="26"/>
+    </w:p>
+    <w:p>
+      <w:pPr>
+        <w:pStyle w:val="Body"/>
+        <w:rPr>
+          <w:lang w:val="pt-BR"/>
+        </w:rPr>
+      </w:pPr>
+      <w:r>
+        <w:rPr>
+          <w:lang w:val="pt-BR"/>
+        </w:rPr>
+        <w:t>Resulta das observações sobre as relações dos animais. Preponderância sobre um ou mais animais.</w:t>
+      </w:r>
+    </w:p>
+    <w:p>
+      <w:pPr>
+        <w:pStyle w:val="Ttulo3"/>
+        <w:widowControl/>
+        <w:rPr>
+          <w:lang w:val="pt-BR"/>
+        </w:rPr>
+      </w:pPr>
+      <w:bookmarkStart w:id="27" w:name="_Toc74501524"/>
+      <w:r>
+        <w:rPr>
+          <w:lang w:val="pt-BR"/>
+        </w:rPr>
+        <w:t>SUBMISSÃO</w:t>
+      </w:r>
+      <w:bookmarkEnd w:id="27"/>
+    </w:p>
+    <w:p>
+      <w:pPr>
+        <w:pStyle w:val="Body"/>
+        <w:rPr>
+          <w:lang w:val="pt-BR"/>
+        </w:rPr>
+      </w:pPr>
+      <w:r>
+        <w:rPr>
+          <w:lang w:val="pt-BR"/>
+        </w:rPr>
+        <w:t>Resulta das observações sobre as relações dos animais. Disposição para obedecer, ou aceitar uma situação, sobre um ou mais animais.</w:t>
+      </w:r>
+    </w:p>
+    <w:p>
+      <w:pPr>
+        <w:pStyle w:val="Body"/>
+        <w:rPr>
+          <w:lang w:val="pt-BR"/>
+        </w:rPr>
+      </w:pPr>
+    </w:p>
+    <w:p>
+      <w:pPr>
+        <w:pStyle w:val="Ttulo2"/>
+        <w:rPr>
+          <w:lang w:val="pt-BR"/>
+        </w:rPr>
+      </w:pPr>
+      <w:bookmarkStart w:id="28" w:name="_Toc74501525"/>
+      <w:r>
+        <w:rPr>
+          <w:lang w:val="pt-BR"/>
+        </w:rPr>
+        <w:t>CUIDADOS VETERINÁRIOS</w:t>
+      </w:r>
+      <w:bookmarkEnd w:id="28"/>
+    </w:p>
+    <w:p>
+      <w:pPr>
+        <w:pStyle w:val="Body"/>
+        <w:rPr>
+          <w:lang w:val="pt-BR"/>
+        </w:rPr>
+      </w:pPr>
+      <w:r>
+        <w:rPr>
+          <w:lang w:val="pt-BR"/>
+        </w:rPr>
+        <w:t>Apresentação dos termos, expressões e definições relacionadas aos cuidados veterinários de um animal.</w:t>
+      </w:r>
+    </w:p>
+    <w:p>
+      <w:pPr>
+        <w:pStyle w:val="Ttulo3"/>
+        <w:widowControl/>
+        <w:rPr>
+          <w:lang w:val="pt-BR"/>
+        </w:rPr>
+      </w:pPr>
+      <w:bookmarkStart w:id="29" w:name="_Toc74501526"/>
+      <w:r>
+        <w:rPr>
+          <w:lang w:val="pt-BR"/>
+        </w:rPr>
+        <w:t>CASTRAÇÃO</w:t>
+      </w:r>
+      <w:bookmarkEnd w:id="29"/>
+    </w:p>
+    <w:p>
+      <w:pPr>
+        <w:pStyle w:val="Body"/>
+        <w:rPr>
+          <w:lang w:val="pt-BR"/>
+        </w:rPr>
+      </w:pPr>
+      <w:r>
+        <w:rPr>
+          <w:lang w:val="pt-BR"/>
+        </w:rPr>
+        <w:t>Procedimento consiste na retirada dos órgãos reprodutores dos animais e tem como objetivo o controle populacional dos animais, prevenção de doenças, afastar comportamentos indesejados, ou agressivos, entre outros benefícios à saúde do animal.</w:t>
+      </w:r>
+    </w:p>
+    <w:p>
+      <w:pPr>
+        <w:pStyle w:val="Ttulo3"/>
+        <w:widowControl/>
+        <w:rPr>
+          <w:lang w:val="pt-BR"/>
+        </w:rPr>
+      </w:pPr>
+      <w:bookmarkStart w:id="30" w:name="_Toc74501527"/>
       <w:r>
         <w:rPr>
           <w:lang w:val="pt-BR"/>
         </w:rPr>
         <w:t>VERMIFUGAÇÃO</w:t>
       </w:r>
-      <w:bookmarkEnd w:id="25"/>
+      <w:bookmarkEnd w:id="30"/>
     </w:p>
     <w:p>
       <w:pPr>
@@ -3006,25 +3607,12 @@
       <w:pPr>
         <w:pStyle w:val="Ttulo1"/>
       </w:pPr>
-      <w:bookmarkStart w:id="26" w:name="_Toc74099248"/>
-      <w:proofErr w:type="spellStart"/>
+      <w:bookmarkStart w:id="31" w:name="_Toc74501528"/>
       <w:r>
         <w:lastRenderedPageBreak/>
-        <w:t>Estereótipos</w:t>
-      </w:r>
-      <w:proofErr w:type="spellEnd"/>
-      <w:r>
-        <w:t xml:space="preserve"> </w:t>
-      </w:r>
-      <w:proofErr w:type="spellStart"/>
-      <w:r>
-        <w:t>em</w:t>
-      </w:r>
-      <w:proofErr w:type="spellEnd"/>
-      <w:r>
-        <w:t xml:space="preserve"> UML</w:t>
-      </w:r>
-      <w:bookmarkEnd w:id="26"/>
+        <w:t>Estereótipos em UML</w:t>
+      </w:r>
+      <w:bookmarkEnd w:id="31"/>
     </w:p>
     <w:p>
       <w:pPr>
@@ -3420,9 +4008,6 @@
             <w:ind w:right="68"/>
           </w:pPr>
           <w:r>
-            <w:t xml:space="preserve">  </w:t>
-          </w:r>
-          <w:r>
             <w:rPr>
               <w:lang w:val="pt-BR"/>
             </w:rPr>
@@ -3432,10 +4017,19 @@
             <w:t xml:space="preserve">           </w:t>
           </w:r>
           <w:r>
-            <w:t xml:space="preserve">                           </w:t>
+            <w:t xml:space="preserve">                 </w:t>
           </w:r>
           <w:r>
-            <w:t>1.0</w:t>
+            <w:t xml:space="preserve">  </w:t>
+          </w:r>
+          <w:r>
+            <w:t xml:space="preserve">          </w:t>
+          </w:r>
+          <w:r>
+            <w:t>2</w:t>
+          </w:r>
+          <w:r>
+            <w:t>.0</w:t>
           </w:r>
         </w:p>
       </w:tc>
@@ -3491,9 +4085,6 @@
         </w:tcPr>
         <w:p>
           <w:r>
-            <w:t xml:space="preserve">  </w:t>
-          </w:r>
-          <w:r>
             <w:rPr>
               <w:lang w:val="pt-BR"/>
             </w:rPr>
@@ -3504,6 +4095,9 @@
           </w:r>
           <w:r>
             <w:t xml:space="preserve">                            </w:t>
+          </w:r>
+          <w:r>
+            <w:t xml:space="preserve">  </w:t>
           </w:r>
           <w:r>
             <w:rPr>
@@ -5362,7 +5956,9 @@
     <w:name w:val="heading 1"/>
     <w:basedOn w:val="Normal"/>
     <w:next w:val="Normal"/>
+    <w:autoRedefine/>
     <w:qFormat/>
+    <w:rsid w:val="004330E3"/>
     <w:pPr>
       <w:keepNext/>
       <w:numPr>
@@ -5376,7 +5972,8 @@
       <w:rFonts w:ascii="Arial" w:hAnsi="Arial"/>
       <w:b/>
       <w:bCs/>
-      <w:sz w:val="24"/>
+      <w:caps/>
+      <w:sz w:val="28"/>
       <w:szCs w:val="24"/>
     </w:rPr>
   </w:style>
@@ -5384,7 +5981,9 @@
     <w:name w:val="heading 2"/>
     <w:basedOn w:val="Ttulo1"/>
     <w:next w:val="Normal"/>
+    <w:autoRedefine/>
     <w:qFormat/>
+    <w:rsid w:val="004330E3"/>
     <w:pPr>
       <w:numPr>
         <w:ilvl w:val="1"/>
@@ -5392,7 +5991,8 @@
       <w:outlineLvl w:val="1"/>
     </w:pPr>
     <w:rPr>
-      <w:sz w:val="20"/>
+      <w:caps w:val="0"/>
+      <w:sz w:val="24"/>
       <w:szCs w:val="20"/>
     </w:rPr>
   </w:style>
@@ -5872,12 +6472,16 @@
     <w:name w:val="Body"/>
     <w:basedOn w:val="Normal"/>
     <w:qFormat/>
-    <w:rsid w:val="006315EE"/>
+    <w:rsid w:val="006303AC"/>
     <w:pPr>
       <w:widowControl/>
       <w:spacing w:before="120" w:line="360" w:lineRule="auto"/>
       <w:jc w:val="both"/>
     </w:pPr>
+    <w:rPr>
+      <w:rFonts w:ascii="Arial" w:hAnsi="Arial"/>
+      <w:sz w:val="24"/>
+    </w:rPr>
   </w:style>
   <w:style w:type="paragraph" w:customStyle="1" w:styleId="Bullet">
     <w:name w:val="Bullet"/>
@@ -5990,6 +6594,22 @@
       <w:noProof/>
       <w:color w:val="800000"/>
     </w:rPr>
+  </w:style>
+  <w:style w:type="table" w:styleId="Tabelacomgrade">
+    <w:name w:val="Table Grid"/>
+    <w:basedOn w:val="Tabelanormal"/>
+    <w:uiPriority w:val="39"/>
+    <w:rsid w:val="004330E3"/>
+    <w:tblPr>
+      <w:tblBorders>
+        <w:top w:val="single" w:sz="4" w:space="0" w:color="auto"/>
+        <w:left w:val="single" w:sz="4" w:space="0" w:color="auto"/>
+        <w:bottom w:val="single" w:sz="4" w:space="0" w:color="auto"/>
+        <w:right w:val="single" w:sz="4" w:space="0" w:color="auto"/>
+        <w:insideH w:val="single" w:sz="4" w:space="0" w:color="auto"/>
+        <w:insideV w:val="single" w:sz="4" w:space="0" w:color="auto"/>
+      </w:tblBorders>
+    </w:tblPr>
   </w:style>
 </w:styles>
 </file>

--- a/negocio/glossario_negocio.docx
+++ b/negocio/glossario_negocio.docx
@@ -89,7 +89,7 @@
           <w:szCs w:val="28"/>
           <w:lang w:val="pt-BR"/>
         </w:rPr>
-        <w:t>2</w:t>
+        <w:t>3</w:t>
       </w:r>
       <w:r>
         <w:rPr>
@@ -545,6 +545,7 @@
               <w:bottom w:val="single" w:sz="6" w:space="0" w:color="auto"/>
               <w:right w:val="single" w:sz="6" w:space="0" w:color="auto"/>
             </w:tcBorders>
+            <w:vAlign w:val="center"/>
           </w:tcPr>
           <w:p>
             <w:pPr>
@@ -553,6 +554,12 @@
                 <w:lang w:val="pt-BR"/>
               </w:rPr>
             </w:pPr>
+            <w:r>
+              <w:rPr>
+                <w:lang w:val="pt-BR"/>
+              </w:rPr>
+              <w:t>17/06/2021</w:t>
+            </w:r>
           </w:p>
         </w:tc>
         <w:tc>
@@ -564,6 +571,7 @@
               <w:bottom w:val="single" w:sz="6" w:space="0" w:color="auto"/>
               <w:right w:val="single" w:sz="6" w:space="0" w:color="auto"/>
             </w:tcBorders>
+            <w:vAlign w:val="center"/>
           </w:tcPr>
           <w:p>
             <w:pPr>
@@ -572,6 +580,12 @@
                 <w:lang w:val="pt-BR"/>
               </w:rPr>
             </w:pPr>
+            <w:r>
+              <w:rPr>
+                <w:lang w:val="pt-BR"/>
+              </w:rPr>
+              <w:t>3.0</w:t>
+            </w:r>
           </w:p>
         </w:tc>
         <w:tc>
@@ -583,6 +597,7 @@
               <w:bottom w:val="single" w:sz="6" w:space="0" w:color="auto"/>
               <w:right w:val="single" w:sz="6" w:space="0" w:color="auto"/>
             </w:tcBorders>
+            <w:vAlign w:val="center"/>
           </w:tcPr>
           <w:p>
             <w:pPr>
@@ -591,6 +606,12 @@
                 <w:lang w:val="pt-BR"/>
               </w:rPr>
             </w:pPr>
+            <w:r>
+              <w:rPr>
+                <w:lang w:val="pt-BR"/>
+              </w:rPr>
+              <w:t>Terceira Versão</w:t>
+            </w:r>
           </w:p>
         </w:tc>
         <w:tc>
@@ -602,6 +623,7 @@
               <w:bottom w:val="single" w:sz="6" w:space="0" w:color="auto"/>
               <w:right w:val="single" w:sz="6" w:space="0" w:color="auto"/>
             </w:tcBorders>
+            <w:vAlign w:val="center"/>
           </w:tcPr>
           <w:p>
             <w:pPr>
@@ -610,6 +632,26 @@
                 <w:lang w:val="pt-BR"/>
               </w:rPr>
             </w:pPr>
+            <w:r>
+              <w:rPr>
+                <w:lang w:val="pt-BR"/>
+              </w:rPr>
+              <w:t>Aline dos Santos</w:t>
+            </w:r>
+          </w:p>
+          <w:p>
+            <w:pPr>
+              <w:pStyle w:val="Body"/>
+              <w:rPr>
+                <w:lang w:val="pt-BR"/>
+              </w:rPr>
+            </w:pPr>
+            <w:r>
+              <w:rPr>
+                <w:lang w:val="pt-BR"/>
+              </w:rPr>
+              <w:t>Patrick Tobias Valente</w:t>
+            </w:r>
           </w:p>
         </w:tc>
       </w:tr>
@@ -649,8 +691,9 @@
         <w:tabs>
           <w:tab w:val="left" w:pos="432"/>
         </w:tabs>
-        <w:rPr>
-          <w:rFonts w:asciiTheme="minorHAnsi" w:eastAsiaTheme="minorEastAsia" w:hAnsiTheme="minorHAnsi" w:cstheme="minorBidi"/>
+        <w:spacing w:line="360" w:lineRule="auto"/>
+        <w:rPr>
+          <w:rFonts w:ascii="Arial" w:eastAsiaTheme="minorEastAsia" w:hAnsi="Arial" w:cs="Arial"/>
           <w:noProof/>
           <w:snapToGrid/>
           <w:sz w:val="24"/>
@@ -684,14 +727,17 @@
       </w:r>
       <w:r>
         <w:rPr>
-          <w:noProof/>
+          <w:rFonts w:ascii="Arial" w:hAnsi="Arial" w:cs="Arial"/>
+          <w:noProof/>
+          <w:sz w:val="24"/>
+          <w:szCs w:val="24"/>
           <w:lang w:val="pt-BR"/>
         </w:rPr>
         <w:t>1.</w:t>
       </w:r>
       <w:r>
         <w:rPr>
-          <w:rFonts w:asciiTheme="minorHAnsi" w:eastAsiaTheme="minorEastAsia" w:hAnsiTheme="minorHAnsi" w:cstheme="minorBidi"/>
+          <w:rFonts w:ascii="Arial" w:eastAsiaTheme="minorEastAsia" w:hAnsi="Arial" w:cs="Arial"/>
           <w:noProof/>
           <w:snapToGrid/>
           <w:sz w:val="24"/>
@@ -702,52 +748,76 @@
       </w:r>
       <w:r>
         <w:rPr>
-          <w:noProof/>
+          <w:rFonts w:ascii="Arial" w:hAnsi="Arial" w:cs="Arial"/>
+          <w:noProof/>
+          <w:sz w:val="24"/>
+          <w:szCs w:val="24"/>
           <w:lang w:val="pt-BR"/>
         </w:rPr>
         <w:t>Introdução</w:t>
       </w:r>
       <w:r>
         <w:rPr>
-          <w:noProof/>
+          <w:rFonts w:ascii="Arial" w:hAnsi="Arial" w:cs="Arial"/>
+          <w:noProof/>
+          <w:sz w:val="24"/>
+          <w:szCs w:val="24"/>
           <w:lang w:val="pt-BR"/>
         </w:rPr>
         <w:tab/>
       </w:r>
       <w:r>
         <w:rPr>
-          <w:noProof/>
+          <w:rFonts w:ascii="Arial" w:hAnsi="Arial" w:cs="Arial"/>
+          <w:noProof/>
+          <w:sz w:val="24"/>
+          <w:szCs w:val="24"/>
         </w:rPr>
         <w:fldChar w:fldCharType="begin"/>
       </w:r>
       <w:r>
         <w:rPr>
-          <w:noProof/>
-          <w:lang w:val="pt-BR"/>
-        </w:rPr>
-        <w:instrText xml:space="preserve"> PAGEREF _Toc74501507 \h </w:instrText>
-      </w:r>
-      <w:r>
-        <w:rPr>
-          <w:noProof/>
-        </w:rPr>
-      </w:r>
-      <w:r>
-        <w:rPr>
-          <w:noProof/>
+          <w:rFonts w:ascii="Arial" w:hAnsi="Arial" w:cs="Arial"/>
+          <w:noProof/>
+          <w:sz w:val="24"/>
+          <w:szCs w:val="24"/>
+          <w:lang w:val="pt-BR"/>
+        </w:rPr>
+        <w:instrText xml:space="preserve"> PAGEREF _Toc74867098 \h </w:instrText>
+      </w:r>
+      <w:r>
+        <w:rPr>
+          <w:rFonts w:ascii="Arial" w:hAnsi="Arial" w:cs="Arial"/>
+          <w:noProof/>
+          <w:sz w:val="24"/>
+          <w:szCs w:val="24"/>
+        </w:rPr>
+      </w:r>
+      <w:r>
+        <w:rPr>
+          <w:rFonts w:ascii="Arial" w:hAnsi="Arial" w:cs="Arial"/>
+          <w:noProof/>
+          <w:sz w:val="24"/>
+          <w:szCs w:val="24"/>
         </w:rPr>
         <w:fldChar w:fldCharType="separate"/>
       </w:r>
       <w:r>
         <w:rPr>
-          <w:noProof/>
+          <w:rFonts w:ascii="Arial" w:hAnsi="Arial" w:cs="Arial"/>
+          <w:noProof/>
+          <w:sz w:val="24"/>
+          <w:szCs w:val="24"/>
           <w:lang w:val="pt-BR"/>
         </w:rPr>
         <w:t>4</w:t>
       </w:r>
       <w:r>
         <w:rPr>
-          <w:noProof/>
+          <w:rFonts w:ascii="Arial" w:hAnsi="Arial" w:cs="Arial"/>
+          <w:noProof/>
+          <w:sz w:val="24"/>
+          <w:szCs w:val="24"/>
         </w:rPr>
         <w:fldChar w:fldCharType="end"/>
       </w:r>
@@ -758,8 +828,9 @@
         <w:tabs>
           <w:tab w:val="left" w:pos="1000"/>
         </w:tabs>
-        <w:rPr>
-          <w:rFonts w:asciiTheme="minorHAnsi" w:eastAsiaTheme="minorEastAsia" w:hAnsiTheme="minorHAnsi" w:cstheme="minorBidi"/>
+        <w:spacing w:line="360" w:lineRule="auto"/>
+        <w:rPr>
+          <w:rFonts w:ascii="Arial" w:eastAsiaTheme="minorEastAsia" w:hAnsi="Arial" w:cs="Arial"/>
           <w:noProof/>
           <w:snapToGrid/>
           <w:sz w:val="24"/>
@@ -769,14 +840,17 @@
       </w:pPr>
       <w:r>
         <w:rPr>
-          <w:noProof/>
+          <w:rFonts w:ascii="Arial" w:hAnsi="Arial" w:cs="Arial"/>
+          <w:noProof/>
+          <w:sz w:val="24"/>
+          <w:szCs w:val="24"/>
           <w:lang w:val="pt-BR"/>
         </w:rPr>
         <w:t>1.1</w:t>
       </w:r>
       <w:r>
         <w:rPr>
-          <w:rFonts w:asciiTheme="minorHAnsi" w:eastAsiaTheme="minorEastAsia" w:hAnsiTheme="minorHAnsi" w:cstheme="minorBidi"/>
+          <w:rFonts w:ascii="Arial" w:eastAsiaTheme="minorEastAsia" w:hAnsi="Arial" w:cs="Arial"/>
           <w:noProof/>
           <w:snapToGrid/>
           <w:sz w:val="24"/>
@@ -787,52 +861,76 @@
       </w:r>
       <w:r>
         <w:rPr>
-          <w:noProof/>
+          <w:rFonts w:ascii="Arial" w:hAnsi="Arial" w:cs="Arial"/>
+          <w:noProof/>
+          <w:sz w:val="24"/>
+          <w:szCs w:val="24"/>
           <w:lang w:val="pt-BR"/>
         </w:rPr>
         <w:t>Finalidade</w:t>
       </w:r>
       <w:r>
         <w:rPr>
-          <w:noProof/>
+          <w:rFonts w:ascii="Arial" w:hAnsi="Arial" w:cs="Arial"/>
+          <w:noProof/>
+          <w:sz w:val="24"/>
+          <w:szCs w:val="24"/>
           <w:lang w:val="pt-BR"/>
         </w:rPr>
         <w:tab/>
       </w:r>
       <w:r>
         <w:rPr>
-          <w:noProof/>
+          <w:rFonts w:ascii="Arial" w:hAnsi="Arial" w:cs="Arial"/>
+          <w:noProof/>
+          <w:sz w:val="24"/>
+          <w:szCs w:val="24"/>
         </w:rPr>
         <w:fldChar w:fldCharType="begin"/>
       </w:r>
       <w:r>
         <w:rPr>
-          <w:noProof/>
-          <w:lang w:val="pt-BR"/>
-        </w:rPr>
-        <w:instrText xml:space="preserve"> PAGEREF _Toc74501508 \h </w:instrText>
-      </w:r>
-      <w:r>
-        <w:rPr>
-          <w:noProof/>
-        </w:rPr>
-      </w:r>
-      <w:r>
-        <w:rPr>
-          <w:noProof/>
+          <w:rFonts w:ascii="Arial" w:hAnsi="Arial" w:cs="Arial"/>
+          <w:noProof/>
+          <w:sz w:val="24"/>
+          <w:szCs w:val="24"/>
+          <w:lang w:val="pt-BR"/>
+        </w:rPr>
+        <w:instrText xml:space="preserve"> PAGEREF _Toc74867099 \h </w:instrText>
+      </w:r>
+      <w:r>
+        <w:rPr>
+          <w:rFonts w:ascii="Arial" w:hAnsi="Arial" w:cs="Arial"/>
+          <w:noProof/>
+          <w:sz w:val="24"/>
+          <w:szCs w:val="24"/>
+        </w:rPr>
+      </w:r>
+      <w:r>
+        <w:rPr>
+          <w:rFonts w:ascii="Arial" w:hAnsi="Arial" w:cs="Arial"/>
+          <w:noProof/>
+          <w:sz w:val="24"/>
+          <w:szCs w:val="24"/>
         </w:rPr>
         <w:fldChar w:fldCharType="separate"/>
       </w:r>
       <w:r>
         <w:rPr>
-          <w:noProof/>
+          <w:rFonts w:ascii="Arial" w:hAnsi="Arial" w:cs="Arial"/>
+          <w:noProof/>
+          <w:sz w:val="24"/>
+          <w:szCs w:val="24"/>
           <w:lang w:val="pt-BR"/>
         </w:rPr>
         <w:t>4</w:t>
       </w:r>
       <w:r>
         <w:rPr>
-          <w:noProof/>
+          <w:rFonts w:ascii="Arial" w:hAnsi="Arial" w:cs="Arial"/>
+          <w:noProof/>
+          <w:sz w:val="24"/>
+          <w:szCs w:val="24"/>
         </w:rPr>
         <w:fldChar w:fldCharType="end"/>
       </w:r>
@@ -843,8 +941,9 @@
         <w:tabs>
           <w:tab w:val="left" w:pos="1000"/>
         </w:tabs>
-        <w:rPr>
-          <w:rFonts w:asciiTheme="minorHAnsi" w:eastAsiaTheme="minorEastAsia" w:hAnsiTheme="minorHAnsi" w:cstheme="minorBidi"/>
+        <w:spacing w:line="360" w:lineRule="auto"/>
+        <w:rPr>
+          <w:rFonts w:ascii="Arial" w:eastAsiaTheme="minorEastAsia" w:hAnsi="Arial" w:cs="Arial"/>
           <w:noProof/>
           <w:snapToGrid/>
           <w:sz w:val="24"/>
@@ -854,14 +953,17 @@
       </w:pPr>
       <w:r>
         <w:rPr>
-          <w:noProof/>
+          <w:rFonts w:ascii="Arial" w:hAnsi="Arial" w:cs="Arial"/>
+          <w:noProof/>
+          <w:sz w:val="24"/>
+          <w:szCs w:val="24"/>
           <w:lang w:val="pt-BR"/>
         </w:rPr>
         <w:t>1.2</w:t>
       </w:r>
       <w:r>
         <w:rPr>
-          <w:rFonts w:asciiTheme="minorHAnsi" w:eastAsiaTheme="minorEastAsia" w:hAnsiTheme="minorHAnsi" w:cstheme="minorBidi"/>
+          <w:rFonts w:ascii="Arial" w:eastAsiaTheme="minorEastAsia" w:hAnsi="Arial" w:cs="Arial"/>
           <w:noProof/>
           <w:snapToGrid/>
           <w:sz w:val="24"/>
@@ -872,52 +974,76 @@
       </w:r>
       <w:r>
         <w:rPr>
-          <w:noProof/>
+          <w:rFonts w:ascii="Arial" w:hAnsi="Arial" w:cs="Arial"/>
+          <w:noProof/>
+          <w:sz w:val="24"/>
+          <w:szCs w:val="24"/>
           <w:lang w:val="pt-BR"/>
         </w:rPr>
         <w:t>Escopo</w:t>
       </w:r>
       <w:r>
         <w:rPr>
-          <w:noProof/>
+          <w:rFonts w:ascii="Arial" w:hAnsi="Arial" w:cs="Arial"/>
+          <w:noProof/>
+          <w:sz w:val="24"/>
+          <w:szCs w:val="24"/>
           <w:lang w:val="pt-BR"/>
         </w:rPr>
         <w:tab/>
       </w:r>
       <w:r>
         <w:rPr>
-          <w:noProof/>
+          <w:rFonts w:ascii="Arial" w:hAnsi="Arial" w:cs="Arial"/>
+          <w:noProof/>
+          <w:sz w:val="24"/>
+          <w:szCs w:val="24"/>
         </w:rPr>
         <w:fldChar w:fldCharType="begin"/>
       </w:r>
       <w:r>
         <w:rPr>
-          <w:noProof/>
-          <w:lang w:val="pt-BR"/>
-        </w:rPr>
-        <w:instrText xml:space="preserve"> PAGEREF _Toc74501509 \h </w:instrText>
-      </w:r>
-      <w:r>
-        <w:rPr>
-          <w:noProof/>
-        </w:rPr>
-      </w:r>
-      <w:r>
-        <w:rPr>
-          <w:noProof/>
+          <w:rFonts w:ascii="Arial" w:hAnsi="Arial" w:cs="Arial"/>
+          <w:noProof/>
+          <w:sz w:val="24"/>
+          <w:szCs w:val="24"/>
+          <w:lang w:val="pt-BR"/>
+        </w:rPr>
+        <w:instrText xml:space="preserve"> PAGEREF _Toc74867100 \h </w:instrText>
+      </w:r>
+      <w:r>
+        <w:rPr>
+          <w:rFonts w:ascii="Arial" w:hAnsi="Arial" w:cs="Arial"/>
+          <w:noProof/>
+          <w:sz w:val="24"/>
+          <w:szCs w:val="24"/>
+        </w:rPr>
+      </w:r>
+      <w:r>
+        <w:rPr>
+          <w:rFonts w:ascii="Arial" w:hAnsi="Arial" w:cs="Arial"/>
+          <w:noProof/>
+          <w:sz w:val="24"/>
+          <w:szCs w:val="24"/>
         </w:rPr>
         <w:fldChar w:fldCharType="separate"/>
       </w:r>
       <w:r>
         <w:rPr>
-          <w:noProof/>
+          <w:rFonts w:ascii="Arial" w:hAnsi="Arial" w:cs="Arial"/>
+          <w:noProof/>
+          <w:sz w:val="24"/>
+          <w:szCs w:val="24"/>
           <w:lang w:val="pt-BR"/>
         </w:rPr>
         <w:t>4</w:t>
       </w:r>
       <w:r>
         <w:rPr>
-          <w:noProof/>
+          <w:rFonts w:ascii="Arial" w:hAnsi="Arial" w:cs="Arial"/>
+          <w:noProof/>
+          <w:sz w:val="24"/>
+          <w:szCs w:val="24"/>
         </w:rPr>
         <w:fldChar w:fldCharType="end"/>
       </w:r>
@@ -928,8 +1054,9 @@
         <w:tabs>
           <w:tab w:val="left" w:pos="1000"/>
         </w:tabs>
-        <w:rPr>
-          <w:rFonts w:asciiTheme="minorHAnsi" w:eastAsiaTheme="minorEastAsia" w:hAnsiTheme="minorHAnsi" w:cstheme="minorBidi"/>
+        <w:spacing w:line="360" w:lineRule="auto"/>
+        <w:rPr>
+          <w:rFonts w:ascii="Arial" w:eastAsiaTheme="minorEastAsia" w:hAnsi="Arial" w:cs="Arial"/>
           <w:noProof/>
           <w:snapToGrid/>
           <w:sz w:val="24"/>
@@ -939,14 +1066,17 @@
       </w:pPr>
       <w:r>
         <w:rPr>
-          <w:noProof/>
+          <w:rFonts w:ascii="Arial" w:hAnsi="Arial" w:cs="Arial"/>
+          <w:noProof/>
+          <w:sz w:val="24"/>
+          <w:szCs w:val="24"/>
           <w:lang w:val="pt-BR"/>
         </w:rPr>
         <w:t>1.3</w:t>
       </w:r>
       <w:r>
         <w:rPr>
-          <w:rFonts w:asciiTheme="minorHAnsi" w:eastAsiaTheme="minorEastAsia" w:hAnsiTheme="minorHAnsi" w:cstheme="minorBidi"/>
+          <w:rFonts w:ascii="Arial" w:eastAsiaTheme="minorEastAsia" w:hAnsi="Arial" w:cs="Arial"/>
           <w:noProof/>
           <w:snapToGrid/>
           <w:sz w:val="24"/>
@@ -957,52 +1087,76 @@
       </w:r>
       <w:r>
         <w:rPr>
-          <w:noProof/>
+          <w:rFonts w:ascii="Arial" w:hAnsi="Arial" w:cs="Arial"/>
+          <w:noProof/>
+          <w:sz w:val="24"/>
+          <w:szCs w:val="24"/>
           <w:lang w:val="pt-BR"/>
         </w:rPr>
         <w:t>Referências</w:t>
       </w:r>
       <w:r>
         <w:rPr>
-          <w:noProof/>
+          <w:rFonts w:ascii="Arial" w:hAnsi="Arial" w:cs="Arial"/>
+          <w:noProof/>
+          <w:sz w:val="24"/>
+          <w:szCs w:val="24"/>
           <w:lang w:val="pt-BR"/>
         </w:rPr>
         <w:tab/>
       </w:r>
       <w:r>
         <w:rPr>
-          <w:noProof/>
+          <w:rFonts w:ascii="Arial" w:hAnsi="Arial" w:cs="Arial"/>
+          <w:noProof/>
+          <w:sz w:val="24"/>
+          <w:szCs w:val="24"/>
         </w:rPr>
         <w:fldChar w:fldCharType="begin"/>
       </w:r>
       <w:r>
         <w:rPr>
-          <w:noProof/>
-          <w:lang w:val="pt-BR"/>
-        </w:rPr>
-        <w:instrText xml:space="preserve"> PAGEREF _Toc74501510 \h </w:instrText>
-      </w:r>
-      <w:r>
-        <w:rPr>
-          <w:noProof/>
-        </w:rPr>
-      </w:r>
-      <w:r>
-        <w:rPr>
-          <w:noProof/>
+          <w:rFonts w:ascii="Arial" w:hAnsi="Arial" w:cs="Arial"/>
+          <w:noProof/>
+          <w:sz w:val="24"/>
+          <w:szCs w:val="24"/>
+          <w:lang w:val="pt-BR"/>
+        </w:rPr>
+        <w:instrText xml:space="preserve"> PAGEREF _Toc74867101 \h </w:instrText>
+      </w:r>
+      <w:r>
+        <w:rPr>
+          <w:rFonts w:ascii="Arial" w:hAnsi="Arial" w:cs="Arial"/>
+          <w:noProof/>
+          <w:sz w:val="24"/>
+          <w:szCs w:val="24"/>
+        </w:rPr>
+      </w:r>
+      <w:r>
+        <w:rPr>
+          <w:rFonts w:ascii="Arial" w:hAnsi="Arial" w:cs="Arial"/>
+          <w:noProof/>
+          <w:sz w:val="24"/>
+          <w:szCs w:val="24"/>
         </w:rPr>
         <w:fldChar w:fldCharType="separate"/>
       </w:r>
       <w:r>
         <w:rPr>
-          <w:noProof/>
+          <w:rFonts w:ascii="Arial" w:hAnsi="Arial" w:cs="Arial"/>
+          <w:noProof/>
+          <w:sz w:val="24"/>
+          <w:szCs w:val="24"/>
           <w:lang w:val="pt-BR"/>
         </w:rPr>
         <w:t>4</w:t>
       </w:r>
       <w:r>
         <w:rPr>
-          <w:noProof/>
+          <w:rFonts w:ascii="Arial" w:hAnsi="Arial" w:cs="Arial"/>
+          <w:noProof/>
+          <w:sz w:val="24"/>
+          <w:szCs w:val="24"/>
         </w:rPr>
         <w:fldChar w:fldCharType="end"/>
       </w:r>
@@ -1013,8 +1167,9 @@
         <w:tabs>
           <w:tab w:val="left" w:pos="1000"/>
         </w:tabs>
-        <w:rPr>
-          <w:rFonts w:asciiTheme="minorHAnsi" w:eastAsiaTheme="minorEastAsia" w:hAnsiTheme="minorHAnsi" w:cstheme="minorBidi"/>
+        <w:spacing w:line="360" w:lineRule="auto"/>
+        <w:rPr>
+          <w:rFonts w:ascii="Arial" w:eastAsiaTheme="minorEastAsia" w:hAnsi="Arial" w:cs="Arial"/>
           <w:noProof/>
           <w:snapToGrid/>
           <w:sz w:val="24"/>
@@ -1024,14 +1179,17 @@
       </w:pPr>
       <w:r>
         <w:rPr>
-          <w:noProof/>
+          <w:rFonts w:ascii="Arial" w:hAnsi="Arial" w:cs="Arial"/>
+          <w:noProof/>
+          <w:sz w:val="24"/>
+          <w:szCs w:val="24"/>
           <w:lang w:val="pt-BR"/>
         </w:rPr>
         <w:t>1.4</w:t>
       </w:r>
       <w:r>
         <w:rPr>
-          <w:rFonts w:asciiTheme="minorHAnsi" w:eastAsiaTheme="minorEastAsia" w:hAnsiTheme="minorHAnsi" w:cstheme="minorBidi"/>
+          <w:rFonts w:ascii="Arial" w:eastAsiaTheme="minorEastAsia" w:hAnsi="Arial" w:cs="Arial"/>
           <w:noProof/>
           <w:snapToGrid/>
           <w:sz w:val="24"/>
@@ -1042,52 +1200,76 @@
       </w:r>
       <w:r>
         <w:rPr>
-          <w:noProof/>
+          <w:rFonts w:ascii="Arial" w:hAnsi="Arial" w:cs="Arial"/>
+          <w:noProof/>
+          <w:sz w:val="24"/>
+          <w:szCs w:val="24"/>
           <w:lang w:val="pt-BR"/>
         </w:rPr>
         <w:t>Visão Geral</w:t>
       </w:r>
       <w:r>
         <w:rPr>
-          <w:noProof/>
+          <w:rFonts w:ascii="Arial" w:hAnsi="Arial" w:cs="Arial"/>
+          <w:noProof/>
+          <w:sz w:val="24"/>
+          <w:szCs w:val="24"/>
           <w:lang w:val="pt-BR"/>
         </w:rPr>
         <w:tab/>
       </w:r>
       <w:r>
         <w:rPr>
-          <w:noProof/>
+          <w:rFonts w:ascii="Arial" w:hAnsi="Arial" w:cs="Arial"/>
+          <w:noProof/>
+          <w:sz w:val="24"/>
+          <w:szCs w:val="24"/>
         </w:rPr>
         <w:fldChar w:fldCharType="begin"/>
       </w:r>
       <w:r>
         <w:rPr>
-          <w:noProof/>
-          <w:lang w:val="pt-BR"/>
-        </w:rPr>
-        <w:instrText xml:space="preserve"> PAGEREF _Toc74501511 \h </w:instrText>
-      </w:r>
-      <w:r>
-        <w:rPr>
-          <w:noProof/>
-        </w:rPr>
-      </w:r>
-      <w:r>
-        <w:rPr>
-          <w:noProof/>
+          <w:rFonts w:ascii="Arial" w:hAnsi="Arial" w:cs="Arial"/>
+          <w:noProof/>
+          <w:sz w:val="24"/>
+          <w:szCs w:val="24"/>
+          <w:lang w:val="pt-BR"/>
+        </w:rPr>
+        <w:instrText xml:space="preserve"> PAGEREF _Toc74867102 \h </w:instrText>
+      </w:r>
+      <w:r>
+        <w:rPr>
+          <w:rFonts w:ascii="Arial" w:hAnsi="Arial" w:cs="Arial"/>
+          <w:noProof/>
+          <w:sz w:val="24"/>
+          <w:szCs w:val="24"/>
+        </w:rPr>
+      </w:r>
+      <w:r>
+        <w:rPr>
+          <w:rFonts w:ascii="Arial" w:hAnsi="Arial" w:cs="Arial"/>
+          <w:noProof/>
+          <w:sz w:val="24"/>
+          <w:szCs w:val="24"/>
         </w:rPr>
         <w:fldChar w:fldCharType="separate"/>
       </w:r>
       <w:r>
         <w:rPr>
-          <w:noProof/>
+          <w:rFonts w:ascii="Arial" w:hAnsi="Arial" w:cs="Arial"/>
+          <w:noProof/>
+          <w:sz w:val="24"/>
+          <w:szCs w:val="24"/>
           <w:lang w:val="pt-BR"/>
         </w:rPr>
         <w:t>4</w:t>
       </w:r>
       <w:r>
         <w:rPr>
-          <w:noProof/>
+          <w:rFonts w:ascii="Arial" w:hAnsi="Arial" w:cs="Arial"/>
+          <w:noProof/>
+          <w:sz w:val="24"/>
+          <w:szCs w:val="24"/>
         </w:rPr>
         <w:fldChar w:fldCharType="end"/>
       </w:r>
@@ -1098,8 +1280,9 @@
         <w:tabs>
           <w:tab w:val="left" w:pos="432"/>
         </w:tabs>
-        <w:rPr>
-          <w:rFonts w:asciiTheme="minorHAnsi" w:eastAsiaTheme="minorEastAsia" w:hAnsiTheme="minorHAnsi" w:cstheme="minorBidi"/>
+        <w:spacing w:line="360" w:lineRule="auto"/>
+        <w:rPr>
+          <w:rFonts w:ascii="Arial" w:eastAsiaTheme="minorEastAsia" w:hAnsi="Arial" w:cs="Arial"/>
           <w:noProof/>
           <w:snapToGrid/>
           <w:sz w:val="24"/>
@@ -1109,14 +1292,17 @@
       </w:pPr>
       <w:r>
         <w:rPr>
-          <w:noProof/>
+          <w:rFonts w:ascii="Arial" w:hAnsi="Arial" w:cs="Arial"/>
+          <w:noProof/>
+          <w:sz w:val="24"/>
+          <w:szCs w:val="24"/>
           <w:lang w:val="pt-BR"/>
         </w:rPr>
         <w:t>2.</w:t>
       </w:r>
       <w:r>
         <w:rPr>
-          <w:rFonts w:asciiTheme="minorHAnsi" w:eastAsiaTheme="minorEastAsia" w:hAnsiTheme="minorHAnsi" w:cstheme="minorBidi"/>
+          <w:rFonts w:ascii="Arial" w:eastAsiaTheme="minorEastAsia" w:hAnsi="Arial" w:cs="Arial"/>
           <w:noProof/>
           <w:snapToGrid/>
           <w:sz w:val="24"/>
@@ -1127,52 +1313,76 @@
       </w:r>
       <w:r>
         <w:rPr>
-          <w:noProof/>
+          <w:rFonts w:ascii="Arial" w:hAnsi="Arial" w:cs="Arial"/>
+          <w:noProof/>
+          <w:sz w:val="24"/>
+          <w:szCs w:val="24"/>
           <w:lang w:val="pt-BR"/>
         </w:rPr>
         <w:t>Definições</w:t>
       </w:r>
       <w:r>
         <w:rPr>
-          <w:noProof/>
+          <w:rFonts w:ascii="Arial" w:hAnsi="Arial" w:cs="Arial"/>
+          <w:noProof/>
+          <w:sz w:val="24"/>
+          <w:szCs w:val="24"/>
           <w:lang w:val="pt-BR"/>
         </w:rPr>
         <w:tab/>
       </w:r>
       <w:r>
         <w:rPr>
-          <w:noProof/>
+          <w:rFonts w:ascii="Arial" w:hAnsi="Arial" w:cs="Arial"/>
+          <w:noProof/>
+          <w:sz w:val="24"/>
+          <w:szCs w:val="24"/>
         </w:rPr>
         <w:fldChar w:fldCharType="begin"/>
       </w:r>
       <w:r>
         <w:rPr>
-          <w:noProof/>
-          <w:lang w:val="pt-BR"/>
-        </w:rPr>
-        <w:instrText xml:space="preserve"> PAGEREF _Toc74501512 \h </w:instrText>
-      </w:r>
-      <w:r>
-        <w:rPr>
-          <w:noProof/>
-        </w:rPr>
-      </w:r>
-      <w:r>
-        <w:rPr>
-          <w:noProof/>
+          <w:rFonts w:ascii="Arial" w:hAnsi="Arial" w:cs="Arial"/>
+          <w:noProof/>
+          <w:sz w:val="24"/>
+          <w:szCs w:val="24"/>
+          <w:lang w:val="pt-BR"/>
+        </w:rPr>
+        <w:instrText xml:space="preserve"> PAGEREF _Toc74867103 \h </w:instrText>
+      </w:r>
+      <w:r>
+        <w:rPr>
+          <w:rFonts w:ascii="Arial" w:hAnsi="Arial" w:cs="Arial"/>
+          <w:noProof/>
+          <w:sz w:val="24"/>
+          <w:szCs w:val="24"/>
+        </w:rPr>
+      </w:r>
+      <w:r>
+        <w:rPr>
+          <w:rFonts w:ascii="Arial" w:hAnsi="Arial" w:cs="Arial"/>
+          <w:noProof/>
+          <w:sz w:val="24"/>
+          <w:szCs w:val="24"/>
         </w:rPr>
         <w:fldChar w:fldCharType="separate"/>
       </w:r>
       <w:r>
         <w:rPr>
-          <w:noProof/>
+          <w:rFonts w:ascii="Arial" w:hAnsi="Arial" w:cs="Arial"/>
+          <w:noProof/>
+          <w:sz w:val="24"/>
+          <w:szCs w:val="24"/>
           <w:lang w:val="pt-BR"/>
         </w:rPr>
         <w:t>5</w:t>
       </w:r>
       <w:r>
         <w:rPr>
-          <w:noProof/>
+          <w:rFonts w:ascii="Arial" w:hAnsi="Arial" w:cs="Arial"/>
+          <w:noProof/>
+          <w:sz w:val="24"/>
+          <w:szCs w:val="24"/>
         </w:rPr>
         <w:fldChar w:fldCharType="end"/>
       </w:r>
@@ -1183,8 +1393,9 @@
         <w:tabs>
           <w:tab w:val="left" w:pos="1000"/>
         </w:tabs>
-        <w:rPr>
-          <w:rFonts w:asciiTheme="minorHAnsi" w:eastAsiaTheme="minorEastAsia" w:hAnsiTheme="minorHAnsi" w:cstheme="minorBidi"/>
+        <w:spacing w:line="360" w:lineRule="auto"/>
+        <w:rPr>
+          <w:rFonts w:ascii="Arial" w:eastAsiaTheme="minorEastAsia" w:hAnsi="Arial" w:cs="Arial"/>
           <w:noProof/>
           <w:snapToGrid/>
           <w:sz w:val="24"/>
@@ -1194,14 +1405,17 @@
       </w:pPr>
       <w:r>
         <w:rPr>
-          <w:noProof/>
+          <w:rFonts w:ascii="Arial" w:hAnsi="Arial" w:cs="Arial"/>
+          <w:noProof/>
+          <w:sz w:val="24"/>
+          <w:szCs w:val="24"/>
           <w:lang w:val="pt-BR"/>
         </w:rPr>
         <w:t>2.1</w:t>
       </w:r>
       <w:r>
         <w:rPr>
-          <w:rFonts w:asciiTheme="minorHAnsi" w:eastAsiaTheme="minorEastAsia" w:hAnsiTheme="minorHAnsi" w:cstheme="minorBidi"/>
+          <w:rFonts w:ascii="Arial" w:eastAsiaTheme="minorEastAsia" w:hAnsi="Arial" w:cs="Arial"/>
           <w:noProof/>
           <w:snapToGrid/>
           <w:sz w:val="24"/>
@@ -1212,52 +1426,76 @@
       </w:r>
       <w:r>
         <w:rPr>
-          <w:noProof/>
+          <w:rFonts w:ascii="Arial" w:hAnsi="Arial" w:cs="Arial"/>
+          <w:noProof/>
+          <w:sz w:val="24"/>
+          <w:szCs w:val="24"/>
           <w:lang w:val="pt-BR"/>
         </w:rPr>
         <w:t>ONG</w:t>
       </w:r>
       <w:r>
         <w:rPr>
-          <w:noProof/>
+          <w:rFonts w:ascii="Arial" w:hAnsi="Arial" w:cs="Arial"/>
+          <w:noProof/>
+          <w:sz w:val="24"/>
+          <w:szCs w:val="24"/>
           <w:lang w:val="pt-BR"/>
         </w:rPr>
         <w:tab/>
       </w:r>
       <w:r>
         <w:rPr>
-          <w:noProof/>
+          <w:rFonts w:ascii="Arial" w:hAnsi="Arial" w:cs="Arial"/>
+          <w:noProof/>
+          <w:sz w:val="24"/>
+          <w:szCs w:val="24"/>
         </w:rPr>
         <w:fldChar w:fldCharType="begin"/>
       </w:r>
       <w:r>
         <w:rPr>
-          <w:noProof/>
-          <w:lang w:val="pt-BR"/>
-        </w:rPr>
-        <w:instrText xml:space="preserve"> PAGEREF _Toc74501513 \h </w:instrText>
-      </w:r>
-      <w:r>
-        <w:rPr>
-          <w:noProof/>
-        </w:rPr>
-      </w:r>
-      <w:r>
-        <w:rPr>
-          <w:noProof/>
+          <w:rFonts w:ascii="Arial" w:hAnsi="Arial" w:cs="Arial"/>
+          <w:noProof/>
+          <w:sz w:val="24"/>
+          <w:szCs w:val="24"/>
+          <w:lang w:val="pt-BR"/>
+        </w:rPr>
+        <w:instrText xml:space="preserve"> PAGEREF _Toc74867104 \h </w:instrText>
+      </w:r>
+      <w:r>
+        <w:rPr>
+          <w:rFonts w:ascii="Arial" w:hAnsi="Arial" w:cs="Arial"/>
+          <w:noProof/>
+          <w:sz w:val="24"/>
+          <w:szCs w:val="24"/>
+        </w:rPr>
+      </w:r>
+      <w:r>
+        <w:rPr>
+          <w:rFonts w:ascii="Arial" w:hAnsi="Arial" w:cs="Arial"/>
+          <w:noProof/>
+          <w:sz w:val="24"/>
+          <w:szCs w:val="24"/>
         </w:rPr>
         <w:fldChar w:fldCharType="separate"/>
       </w:r>
       <w:r>
         <w:rPr>
-          <w:noProof/>
+          <w:rFonts w:ascii="Arial" w:hAnsi="Arial" w:cs="Arial"/>
+          <w:noProof/>
+          <w:sz w:val="24"/>
+          <w:szCs w:val="24"/>
           <w:lang w:val="pt-BR"/>
         </w:rPr>
         <w:t>5</w:t>
       </w:r>
       <w:r>
         <w:rPr>
-          <w:noProof/>
+          <w:rFonts w:ascii="Arial" w:hAnsi="Arial" w:cs="Arial"/>
+          <w:noProof/>
+          <w:sz w:val="24"/>
+          <w:szCs w:val="24"/>
         </w:rPr>
         <w:fldChar w:fldCharType="end"/>
       </w:r>
@@ -1268,8 +1506,9 @@
         <w:tabs>
           <w:tab w:val="left" w:pos="1000"/>
         </w:tabs>
-        <w:rPr>
-          <w:rFonts w:asciiTheme="minorHAnsi" w:eastAsiaTheme="minorEastAsia" w:hAnsiTheme="minorHAnsi" w:cstheme="minorBidi"/>
+        <w:spacing w:line="360" w:lineRule="auto"/>
+        <w:rPr>
+          <w:rFonts w:ascii="Arial" w:eastAsiaTheme="minorEastAsia" w:hAnsi="Arial" w:cs="Arial"/>
           <w:noProof/>
           <w:snapToGrid/>
           <w:sz w:val="24"/>
@@ -1279,14 +1518,17 @@
       </w:pPr>
       <w:r>
         <w:rPr>
-          <w:noProof/>
+          <w:rFonts w:ascii="Arial" w:hAnsi="Arial" w:cs="Arial"/>
+          <w:noProof/>
+          <w:sz w:val="24"/>
+          <w:szCs w:val="24"/>
           <w:lang w:val="pt-BR"/>
         </w:rPr>
         <w:t>2.2</w:t>
       </w:r>
       <w:r>
         <w:rPr>
-          <w:rFonts w:asciiTheme="minorHAnsi" w:eastAsiaTheme="minorEastAsia" w:hAnsiTheme="minorHAnsi" w:cstheme="minorBidi"/>
+          <w:rFonts w:ascii="Arial" w:eastAsiaTheme="minorEastAsia" w:hAnsi="Arial" w:cs="Arial"/>
           <w:noProof/>
           <w:snapToGrid/>
           <w:sz w:val="24"/>
@@ -1297,52 +1539,76 @@
       </w:r>
       <w:r>
         <w:rPr>
-          <w:noProof/>
-          <w:lang w:val="pt-BR"/>
-        </w:rPr>
-        <w:t>PET</w:t>
-      </w:r>
-      <w:r>
-        <w:rPr>
-          <w:noProof/>
+          <w:rFonts w:ascii="Arial" w:hAnsi="Arial" w:cs="Arial"/>
+          <w:noProof/>
+          <w:sz w:val="24"/>
+          <w:szCs w:val="24"/>
+          <w:lang w:val="pt-BR"/>
+        </w:rPr>
+        <w:t>Pet</w:t>
+      </w:r>
+      <w:r>
+        <w:rPr>
+          <w:rFonts w:ascii="Arial" w:hAnsi="Arial" w:cs="Arial"/>
+          <w:noProof/>
+          <w:sz w:val="24"/>
+          <w:szCs w:val="24"/>
           <w:lang w:val="pt-BR"/>
         </w:rPr>
         <w:tab/>
       </w:r>
       <w:r>
         <w:rPr>
-          <w:noProof/>
+          <w:rFonts w:ascii="Arial" w:hAnsi="Arial" w:cs="Arial"/>
+          <w:noProof/>
+          <w:sz w:val="24"/>
+          <w:szCs w:val="24"/>
         </w:rPr>
         <w:fldChar w:fldCharType="begin"/>
       </w:r>
       <w:r>
         <w:rPr>
-          <w:noProof/>
-          <w:lang w:val="pt-BR"/>
-        </w:rPr>
-        <w:instrText xml:space="preserve"> PAGEREF _Toc74501514 \h </w:instrText>
-      </w:r>
-      <w:r>
-        <w:rPr>
-          <w:noProof/>
-        </w:rPr>
-      </w:r>
-      <w:r>
-        <w:rPr>
-          <w:noProof/>
+          <w:rFonts w:ascii="Arial" w:hAnsi="Arial" w:cs="Arial"/>
+          <w:noProof/>
+          <w:sz w:val="24"/>
+          <w:szCs w:val="24"/>
+          <w:lang w:val="pt-BR"/>
+        </w:rPr>
+        <w:instrText xml:space="preserve"> PAGEREF _Toc74867105 \h </w:instrText>
+      </w:r>
+      <w:r>
+        <w:rPr>
+          <w:rFonts w:ascii="Arial" w:hAnsi="Arial" w:cs="Arial"/>
+          <w:noProof/>
+          <w:sz w:val="24"/>
+          <w:szCs w:val="24"/>
+        </w:rPr>
+      </w:r>
+      <w:r>
+        <w:rPr>
+          <w:rFonts w:ascii="Arial" w:hAnsi="Arial" w:cs="Arial"/>
+          <w:noProof/>
+          <w:sz w:val="24"/>
+          <w:szCs w:val="24"/>
         </w:rPr>
         <w:fldChar w:fldCharType="separate"/>
       </w:r>
       <w:r>
         <w:rPr>
-          <w:noProof/>
+          <w:rFonts w:ascii="Arial" w:hAnsi="Arial" w:cs="Arial"/>
+          <w:noProof/>
+          <w:sz w:val="24"/>
+          <w:szCs w:val="24"/>
           <w:lang w:val="pt-BR"/>
         </w:rPr>
         <w:t>5</w:t>
       </w:r>
       <w:r>
         <w:rPr>
-          <w:noProof/>
+          <w:rFonts w:ascii="Arial" w:hAnsi="Arial" w:cs="Arial"/>
+          <w:noProof/>
+          <w:sz w:val="24"/>
+          <w:szCs w:val="24"/>
         </w:rPr>
         <w:fldChar w:fldCharType="end"/>
       </w:r>
@@ -1353,8 +1619,9 @@
         <w:tabs>
           <w:tab w:val="left" w:pos="1000"/>
         </w:tabs>
-        <w:rPr>
-          <w:rFonts w:asciiTheme="minorHAnsi" w:eastAsiaTheme="minorEastAsia" w:hAnsiTheme="minorHAnsi" w:cstheme="minorBidi"/>
+        <w:spacing w:line="360" w:lineRule="auto"/>
+        <w:rPr>
+          <w:rFonts w:ascii="Arial" w:eastAsiaTheme="minorEastAsia" w:hAnsi="Arial" w:cs="Arial"/>
           <w:noProof/>
           <w:snapToGrid/>
           <w:sz w:val="24"/>
@@ -1364,14 +1631,17 @@
       </w:pPr>
       <w:r>
         <w:rPr>
-          <w:noProof/>
+          <w:rFonts w:ascii="Arial" w:hAnsi="Arial" w:cs="Arial"/>
+          <w:noProof/>
+          <w:sz w:val="24"/>
+          <w:szCs w:val="24"/>
           <w:lang w:val="pt-BR"/>
         </w:rPr>
         <w:t>2.3</w:t>
       </w:r>
       <w:r>
         <w:rPr>
-          <w:rFonts w:asciiTheme="minorHAnsi" w:eastAsiaTheme="minorEastAsia" w:hAnsiTheme="minorHAnsi" w:cstheme="minorBidi"/>
+          <w:rFonts w:ascii="Arial" w:eastAsiaTheme="minorEastAsia" w:hAnsi="Arial" w:cs="Arial"/>
           <w:noProof/>
           <w:snapToGrid/>
           <w:sz w:val="24"/>
@@ -1382,52 +1652,76 @@
       </w:r>
       <w:r>
         <w:rPr>
-          <w:noProof/>
+          <w:rFonts w:ascii="Arial" w:hAnsi="Arial" w:cs="Arial"/>
+          <w:noProof/>
+          <w:sz w:val="24"/>
+          <w:szCs w:val="24"/>
           <w:lang w:val="pt-BR"/>
         </w:rPr>
         <w:t>SRD</w:t>
       </w:r>
       <w:r>
         <w:rPr>
-          <w:noProof/>
+          <w:rFonts w:ascii="Arial" w:hAnsi="Arial" w:cs="Arial"/>
+          <w:noProof/>
+          <w:sz w:val="24"/>
+          <w:szCs w:val="24"/>
           <w:lang w:val="pt-BR"/>
         </w:rPr>
         <w:tab/>
       </w:r>
       <w:r>
         <w:rPr>
-          <w:noProof/>
+          <w:rFonts w:ascii="Arial" w:hAnsi="Arial" w:cs="Arial"/>
+          <w:noProof/>
+          <w:sz w:val="24"/>
+          <w:szCs w:val="24"/>
         </w:rPr>
         <w:fldChar w:fldCharType="begin"/>
       </w:r>
       <w:r>
         <w:rPr>
-          <w:noProof/>
-          <w:lang w:val="pt-BR"/>
-        </w:rPr>
-        <w:instrText xml:space="preserve"> PAGEREF _Toc74501515 \h </w:instrText>
-      </w:r>
-      <w:r>
-        <w:rPr>
-          <w:noProof/>
-        </w:rPr>
-      </w:r>
-      <w:r>
-        <w:rPr>
-          <w:noProof/>
+          <w:rFonts w:ascii="Arial" w:hAnsi="Arial" w:cs="Arial"/>
+          <w:noProof/>
+          <w:sz w:val="24"/>
+          <w:szCs w:val="24"/>
+          <w:lang w:val="pt-BR"/>
+        </w:rPr>
+        <w:instrText xml:space="preserve"> PAGEREF _Toc74867106 \h </w:instrText>
+      </w:r>
+      <w:r>
+        <w:rPr>
+          <w:rFonts w:ascii="Arial" w:hAnsi="Arial" w:cs="Arial"/>
+          <w:noProof/>
+          <w:sz w:val="24"/>
+          <w:szCs w:val="24"/>
+        </w:rPr>
+      </w:r>
+      <w:r>
+        <w:rPr>
+          <w:rFonts w:ascii="Arial" w:hAnsi="Arial" w:cs="Arial"/>
+          <w:noProof/>
+          <w:sz w:val="24"/>
+          <w:szCs w:val="24"/>
         </w:rPr>
         <w:fldChar w:fldCharType="separate"/>
       </w:r>
       <w:r>
         <w:rPr>
-          <w:noProof/>
+          <w:rFonts w:ascii="Arial" w:hAnsi="Arial" w:cs="Arial"/>
+          <w:noProof/>
+          <w:sz w:val="24"/>
+          <w:szCs w:val="24"/>
           <w:lang w:val="pt-BR"/>
         </w:rPr>
         <w:t>5</w:t>
       </w:r>
       <w:r>
         <w:rPr>
-          <w:noProof/>
+          <w:rFonts w:ascii="Arial" w:hAnsi="Arial" w:cs="Arial"/>
+          <w:noProof/>
+          <w:sz w:val="24"/>
+          <w:szCs w:val="24"/>
         </w:rPr>
         <w:fldChar w:fldCharType="end"/>
       </w:r>
@@ -1438,8 +1732,9 @@
         <w:tabs>
           <w:tab w:val="left" w:pos="1000"/>
         </w:tabs>
-        <w:rPr>
-          <w:rFonts w:asciiTheme="minorHAnsi" w:eastAsiaTheme="minorEastAsia" w:hAnsiTheme="minorHAnsi" w:cstheme="minorBidi"/>
+        <w:spacing w:line="360" w:lineRule="auto"/>
+        <w:rPr>
+          <w:rFonts w:ascii="Arial" w:eastAsiaTheme="minorEastAsia" w:hAnsi="Arial" w:cs="Arial"/>
           <w:noProof/>
           <w:snapToGrid/>
           <w:sz w:val="24"/>
@@ -1449,14 +1744,17 @@
       </w:pPr>
       <w:r>
         <w:rPr>
-          <w:noProof/>
+          <w:rFonts w:ascii="Arial" w:hAnsi="Arial" w:cs="Arial"/>
+          <w:noProof/>
+          <w:sz w:val="24"/>
+          <w:szCs w:val="24"/>
           <w:lang w:val="pt-BR"/>
         </w:rPr>
         <w:t>2.4</w:t>
       </w:r>
       <w:r>
         <w:rPr>
-          <w:rFonts w:asciiTheme="minorHAnsi" w:eastAsiaTheme="minorEastAsia" w:hAnsiTheme="minorHAnsi" w:cstheme="minorBidi"/>
+          <w:rFonts w:ascii="Arial" w:eastAsiaTheme="minorEastAsia" w:hAnsi="Arial" w:cs="Arial"/>
           <w:noProof/>
           <w:snapToGrid/>
           <w:sz w:val="24"/>
@@ -1467,52 +1765,76 @@
       </w:r>
       <w:r>
         <w:rPr>
-          <w:noProof/>
+          <w:rFonts w:ascii="Arial" w:hAnsi="Arial" w:cs="Arial"/>
+          <w:noProof/>
+          <w:sz w:val="24"/>
+          <w:szCs w:val="24"/>
           <w:lang w:val="pt-BR"/>
         </w:rPr>
         <w:t>USUÁRIOS</w:t>
       </w:r>
       <w:r>
         <w:rPr>
-          <w:noProof/>
+          <w:rFonts w:ascii="Arial" w:hAnsi="Arial" w:cs="Arial"/>
+          <w:noProof/>
+          <w:sz w:val="24"/>
+          <w:szCs w:val="24"/>
           <w:lang w:val="pt-BR"/>
         </w:rPr>
         <w:tab/>
       </w:r>
       <w:r>
         <w:rPr>
-          <w:noProof/>
+          <w:rFonts w:ascii="Arial" w:hAnsi="Arial" w:cs="Arial"/>
+          <w:noProof/>
+          <w:sz w:val="24"/>
+          <w:szCs w:val="24"/>
         </w:rPr>
         <w:fldChar w:fldCharType="begin"/>
       </w:r>
       <w:r>
         <w:rPr>
-          <w:noProof/>
-          <w:lang w:val="pt-BR"/>
-        </w:rPr>
-        <w:instrText xml:space="preserve"> PAGEREF _Toc74501516 \h </w:instrText>
-      </w:r>
-      <w:r>
-        <w:rPr>
-          <w:noProof/>
-        </w:rPr>
-      </w:r>
-      <w:r>
-        <w:rPr>
-          <w:noProof/>
+          <w:rFonts w:ascii="Arial" w:hAnsi="Arial" w:cs="Arial"/>
+          <w:noProof/>
+          <w:sz w:val="24"/>
+          <w:szCs w:val="24"/>
+          <w:lang w:val="pt-BR"/>
+        </w:rPr>
+        <w:instrText xml:space="preserve"> PAGEREF _Toc74867107 \h </w:instrText>
+      </w:r>
+      <w:r>
+        <w:rPr>
+          <w:rFonts w:ascii="Arial" w:hAnsi="Arial" w:cs="Arial"/>
+          <w:noProof/>
+          <w:sz w:val="24"/>
+          <w:szCs w:val="24"/>
+        </w:rPr>
+      </w:r>
+      <w:r>
+        <w:rPr>
+          <w:rFonts w:ascii="Arial" w:hAnsi="Arial" w:cs="Arial"/>
+          <w:noProof/>
+          <w:sz w:val="24"/>
+          <w:szCs w:val="24"/>
         </w:rPr>
         <w:fldChar w:fldCharType="separate"/>
       </w:r>
       <w:r>
         <w:rPr>
-          <w:noProof/>
+          <w:rFonts w:ascii="Arial" w:hAnsi="Arial" w:cs="Arial"/>
+          <w:noProof/>
+          <w:sz w:val="24"/>
+          <w:szCs w:val="24"/>
           <w:lang w:val="pt-BR"/>
         </w:rPr>
         <w:t>5</w:t>
       </w:r>
       <w:r>
         <w:rPr>
-          <w:noProof/>
+          <w:rFonts w:ascii="Arial" w:hAnsi="Arial" w:cs="Arial"/>
+          <w:noProof/>
+          <w:sz w:val="24"/>
+          <w:szCs w:val="24"/>
         </w:rPr>
         <w:fldChar w:fldCharType="end"/>
       </w:r>
@@ -1520,8 +1842,9 @@
     <w:p>
       <w:pPr>
         <w:pStyle w:val="Sumrio3"/>
-        <w:rPr>
-          <w:rFonts w:asciiTheme="minorHAnsi" w:eastAsiaTheme="minorEastAsia" w:hAnsiTheme="minorHAnsi" w:cstheme="minorBidi"/>
+        <w:spacing w:line="360" w:lineRule="auto"/>
+        <w:rPr>
+          <w:rFonts w:ascii="Arial" w:eastAsiaTheme="minorEastAsia" w:hAnsi="Arial" w:cs="Arial"/>
           <w:noProof/>
           <w:snapToGrid/>
           <w:sz w:val="24"/>
@@ -1531,14 +1854,17 @@
       </w:pPr>
       <w:r>
         <w:rPr>
-          <w:noProof/>
+          <w:rFonts w:ascii="Arial" w:hAnsi="Arial" w:cs="Arial"/>
+          <w:noProof/>
+          <w:sz w:val="24"/>
+          <w:szCs w:val="24"/>
           <w:lang w:val="pt-BR"/>
         </w:rPr>
         <w:t>2.4.1</w:t>
       </w:r>
       <w:r>
         <w:rPr>
-          <w:rFonts w:asciiTheme="minorHAnsi" w:eastAsiaTheme="minorEastAsia" w:hAnsiTheme="minorHAnsi" w:cstheme="minorBidi"/>
+          <w:rFonts w:ascii="Arial" w:eastAsiaTheme="minorEastAsia" w:hAnsi="Arial" w:cs="Arial"/>
           <w:noProof/>
           <w:snapToGrid/>
           <w:sz w:val="24"/>
@@ -1549,52 +1875,76 @@
       </w:r>
       <w:r>
         <w:rPr>
-          <w:noProof/>
+          <w:rFonts w:ascii="Arial" w:hAnsi="Arial" w:cs="Arial"/>
+          <w:noProof/>
+          <w:sz w:val="24"/>
+          <w:szCs w:val="24"/>
           <w:lang w:val="pt-BR"/>
         </w:rPr>
         <w:t>Usuário comum</w:t>
       </w:r>
       <w:r>
         <w:rPr>
-          <w:noProof/>
+          <w:rFonts w:ascii="Arial" w:hAnsi="Arial" w:cs="Arial"/>
+          <w:noProof/>
+          <w:sz w:val="24"/>
+          <w:szCs w:val="24"/>
           <w:lang w:val="pt-BR"/>
         </w:rPr>
         <w:tab/>
       </w:r>
       <w:r>
         <w:rPr>
-          <w:noProof/>
+          <w:rFonts w:ascii="Arial" w:hAnsi="Arial" w:cs="Arial"/>
+          <w:noProof/>
+          <w:sz w:val="24"/>
+          <w:szCs w:val="24"/>
         </w:rPr>
         <w:fldChar w:fldCharType="begin"/>
       </w:r>
       <w:r>
         <w:rPr>
-          <w:noProof/>
-          <w:lang w:val="pt-BR"/>
-        </w:rPr>
-        <w:instrText xml:space="preserve"> PAGEREF _Toc74501517 \h </w:instrText>
-      </w:r>
-      <w:r>
-        <w:rPr>
-          <w:noProof/>
-        </w:rPr>
-      </w:r>
-      <w:r>
-        <w:rPr>
-          <w:noProof/>
+          <w:rFonts w:ascii="Arial" w:hAnsi="Arial" w:cs="Arial"/>
+          <w:noProof/>
+          <w:sz w:val="24"/>
+          <w:szCs w:val="24"/>
+          <w:lang w:val="pt-BR"/>
+        </w:rPr>
+        <w:instrText xml:space="preserve"> PAGEREF _Toc74867108 \h </w:instrText>
+      </w:r>
+      <w:r>
+        <w:rPr>
+          <w:rFonts w:ascii="Arial" w:hAnsi="Arial" w:cs="Arial"/>
+          <w:noProof/>
+          <w:sz w:val="24"/>
+          <w:szCs w:val="24"/>
+        </w:rPr>
+      </w:r>
+      <w:r>
+        <w:rPr>
+          <w:rFonts w:ascii="Arial" w:hAnsi="Arial" w:cs="Arial"/>
+          <w:noProof/>
+          <w:sz w:val="24"/>
+          <w:szCs w:val="24"/>
         </w:rPr>
         <w:fldChar w:fldCharType="separate"/>
       </w:r>
       <w:r>
         <w:rPr>
-          <w:noProof/>
+          <w:rFonts w:ascii="Arial" w:hAnsi="Arial" w:cs="Arial"/>
+          <w:noProof/>
+          <w:sz w:val="24"/>
+          <w:szCs w:val="24"/>
           <w:lang w:val="pt-BR"/>
         </w:rPr>
         <w:t>5</w:t>
       </w:r>
       <w:r>
         <w:rPr>
-          <w:noProof/>
+          <w:rFonts w:ascii="Arial" w:hAnsi="Arial" w:cs="Arial"/>
+          <w:noProof/>
+          <w:sz w:val="24"/>
+          <w:szCs w:val="24"/>
         </w:rPr>
         <w:fldChar w:fldCharType="end"/>
       </w:r>
@@ -1602,8 +1952,9 @@
     <w:p>
       <w:pPr>
         <w:pStyle w:val="Sumrio3"/>
-        <w:rPr>
-          <w:rFonts w:asciiTheme="minorHAnsi" w:eastAsiaTheme="minorEastAsia" w:hAnsiTheme="minorHAnsi" w:cstheme="minorBidi"/>
+        <w:spacing w:line="360" w:lineRule="auto"/>
+        <w:rPr>
+          <w:rFonts w:ascii="Arial" w:eastAsiaTheme="minorEastAsia" w:hAnsi="Arial" w:cs="Arial"/>
           <w:noProof/>
           <w:snapToGrid/>
           <w:sz w:val="24"/>
@@ -1613,14 +1964,17 @@
       </w:pPr>
       <w:r>
         <w:rPr>
-          <w:noProof/>
+          <w:rFonts w:ascii="Arial" w:hAnsi="Arial" w:cs="Arial"/>
+          <w:noProof/>
+          <w:sz w:val="24"/>
+          <w:szCs w:val="24"/>
           <w:lang w:val="pt-BR"/>
         </w:rPr>
         <w:t>2.4.2</w:t>
       </w:r>
       <w:r>
         <w:rPr>
-          <w:rFonts w:asciiTheme="minorHAnsi" w:eastAsiaTheme="minorEastAsia" w:hAnsiTheme="minorHAnsi" w:cstheme="minorBidi"/>
+          <w:rFonts w:ascii="Arial" w:eastAsiaTheme="minorEastAsia" w:hAnsi="Arial" w:cs="Arial"/>
           <w:noProof/>
           <w:snapToGrid/>
           <w:sz w:val="24"/>
@@ -1631,52 +1985,76 @@
       </w:r>
       <w:r>
         <w:rPr>
-          <w:noProof/>
+          <w:rFonts w:ascii="Arial" w:hAnsi="Arial" w:cs="Arial"/>
+          <w:noProof/>
+          <w:sz w:val="24"/>
+          <w:szCs w:val="24"/>
           <w:lang w:val="pt-BR"/>
         </w:rPr>
         <w:t>Usuário Parceiro potencial</w:t>
       </w:r>
       <w:r>
         <w:rPr>
-          <w:noProof/>
+          <w:rFonts w:ascii="Arial" w:hAnsi="Arial" w:cs="Arial"/>
+          <w:noProof/>
+          <w:sz w:val="24"/>
+          <w:szCs w:val="24"/>
           <w:lang w:val="pt-BR"/>
         </w:rPr>
         <w:tab/>
       </w:r>
       <w:r>
         <w:rPr>
-          <w:noProof/>
+          <w:rFonts w:ascii="Arial" w:hAnsi="Arial" w:cs="Arial"/>
+          <w:noProof/>
+          <w:sz w:val="24"/>
+          <w:szCs w:val="24"/>
         </w:rPr>
         <w:fldChar w:fldCharType="begin"/>
       </w:r>
       <w:r>
         <w:rPr>
-          <w:noProof/>
-          <w:lang w:val="pt-BR"/>
-        </w:rPr>
-        <w:instrText xml:space="preserve"> PAGEREF _Toc74501518 \h </w:instrText>
-      </w:r>
-      <w:r>
-        <w:rPr>
-          <w:noProof/>
-        </w:rPr>
-      </w:r>
-      <w:r>
-        <w:rPr>
-          <w:noProof/>
+          <w:rFonts w:ascii="Arial" w:hAnsi="Arial" w:cs="Arial"/>
+          <w:noProof/>
+          <w:sz w:val="24"/>
+          <w:szCs w:val="24"/>
+          <w:lang w:val="pt-BR"/>
+        </w:rPr>
+        <w:instrText xml:space="preserve"> PAGEREF _Toc74867109 \h </w:instrText>
+      </w:r>
+      <w:r>
+        <w:rPr>
+          <w:rFonts w:ascii="Arial" w:hAnsi="Arial" w:cs="Arial"/>
+          <w:noProof/>
+          <w:sz w:val="24"/>
+          <w:szCs w:val="24"/>
+        </w:rPr>
+      </w:r>
+      <w:r>
+        <w:rPr>
+          <w:rFonts w:ascii="Arial" w:hAnsi="Arial" w:cs="Arial"/>
+          <w:noProof/>
+          <w:sz w:val="24"/>
+          <w:szCs w:val="24"/>
         </w:rPr>
         <w:fldChar w:fldCharType="separate"/>
       </w:r>
       <w:r>
         <w:rPr>
-          <w:noProof/>
+          <w:rFonts w:ascii="Arial" w:hAnsi="Arial" w:cs="Arial"/>
+          <w:noProof/>
+          <w:sz w:val="24"/>
+          <w:szCs w:val="24"/>
           <w:lang w:val="pt-BR"/>
         </w:rPr>
         <w:t>5</w:t>
       </w:r>
       <w:r>
         <w:rPr>
-          <w:noProof/>
+          <w:rFonts w:ascii="Arial" w:hAnsi="Arial" w:cs="Arial"/>
+          <w:noProof/>
+          <w:sz w:val="24"/>
+          <w:szCs w:val="24"/>
         </w:rPr>
         <w:fldChar w:fldCharType="end"/>
       </w:r>
@@ -1684,8 +2062,9 @@
     <w:p>
       <w:pPr>
         <w:pStyle w:val="Sumrio3"/>
-        <w:rPr>
-          <w:rFonts w:asciiTheme="minorHAnsi" w:eastAsiaTheme="minorEastAsia" w:hAnsiTheme="minorHAnsi" w:cstheme="minorBidi"/>
+        <w:spacing w:line="360" w:lineRule="auto"/>
+        <w:rPr>
+          <w:rFonts w:ascii="Arial" w:eastAsiaTheme="minorEastAsia" w:hAnsi="Arial" w:cs="Arial"/>
           <w:noProof/>
           <w:snapToGrid/>
           <w:sz w:val="24"/>
@@ -1695,14 +2074,17 @@
       </w:pPr>
       <w:r>
         <w:rPr>
-          <w:noProof/>
+          <w:rFonts w:ascii="Arial" w:hAnsi="Arial" w:cs="Arial"/>
+          <w:noProof/>
+          <w:sz w:val="24"/>
+          <w:szCs w:val="24"/>
           <w:lang w:val="pt-BR"/>
         </w:rPr>
         <w:t>2.4.3</w:t>
       </w:r>
       <w:r>
         <w:rPr>
-          <w:rFonts w:asciiTheme="minorHAnsi" w:eastAsiaTheme="minorEastAsia" w:hAnsiTheme="minorHAnsi" w:cstheme="minorBidi"/>
+          <w:rFonts w:ascii="Arial" w:eastAsiaTheme="minorEastAsia" w:hAnsi="Arial" w:cs="Arial"/>
           <w:noProof/>
           <w:snapToGrid/>
           <w:sz w:val="24"/>
@@ -1713,52 +2095,76 @@
       </w:r>
       <w:r>
         <w:rPr>
-          <w:noProof/>
+          <w:rFonts w:ascii="Arial" w:hAnsi="Arial" w:cs="Arial"/>
+          <w:noProof/>
+          <w:sz w:val="24"/>
+          <w:szCs w:val="24"/>
           <w:lang w:val="pt-BR"/>
         </w:rPr>
         <w:t>Usuário PARCEIRO</w:t>
       </w:r>
       <w:r>
         <w:rPr>
-          <w:noProof/>
+          <w:rFonts w:ascii="Arial" w:hAnsi="Arial" w:cs="Arial"/>
+          <w:noProof/>
+          <w:sz w:val="24"/>
+          <w:szCs w:val="24"/>
           <w:lang w:val="pt-BR"/>
         </w:rPr>
         <w:tab/>
       </w:r>
       <w:r>
         <w:rPr>
-          <w:noProof/>
+          <w:rFonts w:ascii="Arial" w:hAnsi="Arial" w:cs="Arial"/>
+          <w:noProof/>
+          <w:sz w:val="24"/>
+          <w:szCs w:val="24"/>
         </w:rPr>
         <w:fldChar w:fldCharType="begin"/>
       </w:r>
       <w:r>
         <w:rPr>
-          <w:noProof/>
-          <w:lang w:val="pt-BR"/>
-        </w:rPr>
-        <w:instrText xml:space="preserve"> PAGEREF _Toc74501519 \h </w:instrText>
-      </w:r>
-      <w:r>
-        <w:rPr>
-          <w:noProof/>
-        </w:rPr>
-      </w:r>
-      <w:r>
-        <w:rPr>
-          <w:noProof/>
+          <w:rFonts w:ascii="Arial" w:hAnsi="Arial" w:cs="Arial"/>
+          <w:noProof/>
+          <w:sz w:val="24"/>
+          <w:szCs w:val="24"/>
+          <w:lang w:val="pt-BR"/>
+        </w:rPr>
+        <w:instrText xml:space="preserve"> PAGEREF _Toc74867110 \h </w:instrText>
+      </w:r>
+      <w:r>
+        <w:rPr>
+          <w:rFonts w:ascii="Arial" w:hAnsi="Arial" w:cs="Arial"/>
+          <w:noProof/>
+          <w:sz w:val="24"/>
+          <w:szCs w:val="24"/>
+        </w:rPr>
+      </w:r>
+      <w:r>
+        <w:rPr>
+          <w:rFonts w:ascii="Arial" w:hAnsi="Arial" w:cs="Arial"/>
+          <w:noProof/>
+          <w:sz w:val="24"/>
+          <w:szCs w:val="24"/>
         </w:rPr>
         <w:fldChar w:fldCharType="separate"/>
       </w:r>
       <w:r>
         <w:rPr>
-          <w:noProof/>
+          <w:rFonts w:ascii="Arial" w:hAnsi="Arial" w:cs="Arial"/>
+          <w:noProof/>
+          <w:sz w:val="24"/>
+          <w:szCs w:val="24"/>
           <w:lang w:val="pt-BR"/>
         </w:rPr>
         <w:t>5</w:t>
       </w:r>
       <w:r>
         <w:rPr>
-          <w:noProof/>
+          <w:rFonts w:ascii="Arial" w:hAnsi="Arial" w:cs="Arial"/>
+          <w:noProof/>
+          <w:sz w:val="24"/>
+          <w:szCs w:val="24"/>
         </w:rPr>
         <w:fldChar w:fldCharType="end"/>
       </w:r>
@@ -1766,8 +2172,9 @@
     <w:p>
       <w:pPr>
         <w:pStyle w:val="Sumrio3"/>
-        <w:rPr>
-          <w:rFonts w:asciiTheme="minorHAnsi" w:eastAsiaTheme="minorEastAsia" w:hAnsiTheme="minorHAnsi" w:cstheme="minorBidi"/>
+        <w:spacing w:line="360" w:lineRule="auto"/>
+        <w:rPr>
+          <w:rFonts w:ascii="Arial" w:eastAsiaTheme="minorEastAsia" w:hAnsi="Arial" w:cs="Arial"/>
           <w:noProof/>
           <w:snapToGrid/>
           <w:sz w:val="24"/>
@@ -1777,14 +2184,17 @@
       </w:pPr>
       <w:r>
         <w:rPr>
-          <w:noProof/>
+          <w:rFonts w:ascii="Arial" w:hAnsi="Arial" w:cs="Arial"/>
+          <w:noProof/>
+          <w:sz w:val="24"/>
+          <w:szCs w:val="24"/>
           <w:lang w:val="pt-BR"/>
         </w:rPr>
         <w:t>2.4.4</w:t>
       </w:r>
       <w:r>
         <w:rPr>
-          <w:rFonts w:asciiTheme="minorHAnsi" w:eastAsiaTheme="minorEastAsia" w:hAnsiTheme="minorHAnsi" w:cstheme="minorBidi"/>
+          <w:rFonts w:ascii="Arial" w:eastAsiaTheme="minorEastAsia" w:hAnsi="Arial" w:cs="Arial"/>
           <w:noProof/>
           <w:snapToGrid/>
           <w:sz w:val="24"/>
@@ -1795,52 +2205,76 @@
       </w:r>
       <w:r>
         <w:rPr>
-          <w:noProof/>
+          <w:rFonts w:ascii="Arial" w:hAnsi="Arial" w:cs="Arial"/>
+          <w:noProof/>
+          <w:sz w:val="24"/>
+          <w:szCs w:val="24"/>
           <w:lang w:val="pt-BR"/>
         </w:rPr>
         <w:t>Usuário Administrador</w:t>
       </w:r>
       <w:r>
         <w:rPr>
-          <w:noProof/>
+          <w:rFonts w:ascii="Arial" w:hAnsi="Arial" w:cs="Arial"/>
+          <w:noProof/>
+          <w:sz w:val="24"/>
+          <w:szCs w:val="24"/>
           <w:lang w:val="pt-BR"/>
         </w:rPr>
         <w:tab/>
       </w:r>
       <w:r>
         <w:rPr>
-          <w:noProof/>
+          <w:rFonts w:ascii="Arial" w:hAnsi="Arial" w:cs="Arial"/>
+          <w:noProof/>
+          <w:sz w:val="24"/>
+          <w:szCs w:val="24"/>
         </w:rPr>
         <w:fldChar w:fldCharType="begin"/>
       </w:r>
       <w:r>
         <w:rPr>
-          <w:noProof/>
-          <w:lang w:val="pt-BR"/>
-        </w:rPr>
-        <w:instrText xml:space="preserve"> PAGEREF _Toc74501520 \h </w:instrText>
-      </w:r>
-      <w:r>
-        <w:rPr>
-          <w:noProof/>
-        </w:rPr>
-      </w:r>
-      <w:r>
-        <w:rPr>
-          <w:noProof/>
+          <w:rFonts w:ascii="Arial" w:hAnsi="Arial" w:cs="Arial"/>
+          <w:noProof/>
+          <w:sz w:val="24"/>
+          <w:szCs w:val="24"/>
+          <w:lang w:val="pt-BR"/>
+        </w:rPr>
+        <w:instrText xml:space="preserve"> PAGEREF _Toc74867111 \h </w:instrText>
+      </w:r>
+      <w:r>
+        <w:rPr>
+          <w:rFonts w:ascii="Arial" w:hAnsi="Arial" w:cs="Arial"/>
+          <w:noProof/>
+          <w:sz w:val="24"/>
+          <w:szCs w:val="24"/>
+        </w:rPr>
+      </w:r>
+      <w:r>
+        <w:rPr>
+          <w:rFonts w:ascii="Arial" w:hAnsi="Arial" w:cs="Arial"/>
+          <w:noProof/>
+          <w:sz w:val="24"/>
+          <w:szCs w:val="24"/>
         </w:rPr>
         <w:fldChar w:fldCharType="separate"/>
       </w:r>
       <w:r>
         <w:rPr>
-          <w:noProof/>
-          <w:lang w:val="pt-BR"/>
-        </w:rPr>
-        <w:t>5</w:t>
-      </w:r>
-      <w:r>
-        <w:rPr>
-          <w:noProof/>
+          <w:rFonts w:ascii="Arial" w:hAnsi="Arial" w:cs="Arial"/>
+          <w:noProof/>
+          <w:sz w:val="24"/>
+          <w:szCs w:val="24"/>
+          <w:lang w:val="pt-BR"/>
+        </w:rPr>
+        <w:t>6</w:t>
+      </w:r>
+      <w:r>
+        <w:rPr>
+          <w:rFonts w:ascii="Arial" w:hAnsi="Arial" w:cs="Arial"/>
+          <w:noProof/>
+          <w:sz w:val="24"/>
+          <w:szCs w:val="24"/>
         </w:rPr>
         <w:fldChar w:fldCharType="end"/>
       </w:r>
@@ -1851,8 +2285,9 @@
         <w:tabs>
           <w:tab w:val="left" w:pos="1000"/>
         </w:tabs>
-        <w:rPr>
-          <w:rFonts w:asciiTheme="minorHAnsi" w:eastAsiaTheme="minorEastAsia" w:hAnsiTheme="minorHAnsi" w:cstheme="minorBidi"/>
+        <w:spacing w:line="360" w:lineRule="auto"/>
+        <w:rPr>
+          <w:rFonts w:ascii="Arial" w:eastAsiaTheme="minorEastAsia" w:hAnsi="Arial" w:cs="Arial"/>
           <w:noProof/>
           <w:snapToGrid/>
           <w:sz w:val="24"/>
@@ -1862,14 +2297,17 @@
       </w:pPr>
       <w:r>
         <w:rPr>
-          <w:noProof/>
+          <w:rFonts w:ascii="Arial" w:hAnsi="Arial" w:cs="Arial"/>
+          <w:noProof/>
+          <w:sz w:val="24"/>
+          <w:szCs w:val="24"/>
           <w:lang w:val="pt-BR"/>
         </w:rPr>
         <w:t>2.5</w:t>
       </w:r>
       <w:r>
         <w:rPr>
-          <w:rFonts w:asciiTheme="minorHAnsi" w:eastAsiaTheme="minorEastAsia" w:hAnsiTheme="minorHAnsi" w:cstheme="minorBidi"/>
+          <w:rFonts w:ascii="Arial" w:eastAsiaTheme="minorEastAsia" w:hAnsi="Arial" w:cs="Arial"/>
           <w:noProof/>
           <w:snapToGrid/>
           <w:sz w:val="24"/>
@@ -1880,52 +2318,76 @@
       </w:r>
       <w:r>
         <w:rPr>
-          <w:noProof/>
+          <w:rFonts w:ascii="Arial" w:hAnsi="Arial" w:cs="Arial"/>
+          <w:noProof/>
+          <w:sz w:val="24"/>
+          <w:szCs w:val="24"/>
           <w:lang w:val="pt-BR"/>
         </w:rPr>
         <w:t>COMPORTAMENTO</w:t>
       </w:r>
       <w:r>
         <w:rPr>
-          <w:noProof/>
+          <w:rFonts w:ascii="Arial" w:hAnsi="Arial" w:cs="Arial"/>
+          <w:noProof/>
+          <w:sz w:val="24"/>
+          <w:szCs w:val="24"/>
           <w:lang w:val="pt-BR"/>
         </w:rPr>
         <w:tab/>
       </w:r>
       <w:r>
         <w:rPr>
-          <w:noProof/>
+          <w:rFonts w:ascii="Arial" w:hAnsi="Arial" w:cs="Arial"/>
+          <w:noProof/>
+          <w:sz w:val="24"/>
+          <w:szCs w:val="24"/>
         </w:rPr>
         <w:fldChar w:fldCharType="begin"/>
       </w:r>
       <w:r>
         <w:rPr>
-          <w:noProof/>
-          <w:lang w:val="pt-BR"/>
-        </w:rPr>
-        <w:instrText xml:space="preserve"> PAGEREF _Toc74501521 \h </w:instrText>
-      </w:r>
-      <w:r>
-        <w:rPr>
-          <w:noProof/>
-        </w:rPr>
-      </w:r>
-      <w:r>
-        <w:rPr>
-          <w:noProof/>
+          <w:rFonts w:ascii="Arial" w:hAnsi="Arial" w:cs="Arial"/>
+          <w:noProof/>
+          <w:sz w:val="24"/>
+          <w:szCs w:val="24"/>
+          <w:lang w:val="pt-BR"/>
+        </w:rPr>
+        <w:instrText xml:space="preserve"> PAGEREF _Toc74867112 \h </w:instrText>
+      </w:r>
+      <w:r>
+        <w:rPr>
+          <w:rFonts w:ascii="Arial" w:hAnsi="Arial" w:cs="Arial"/>
+          <w:noProof/>
+          <w:sz w:val="24"/>
+          <w:szCs w:val="24"/>
+        </w:rPr>
+      </w:r>
+      <w:r>
+        <w:rPr>
+          <w:rFonts w:ascii="Arial" w:hAnsi="Arial" w:cs="Arial"/>
+          <w:noProof/>
+          <w:sz w:val="24"/>
+          <w:szCs w:val="24"/>
         </w:rPr>
         <w:fldChar w:fldCharType="separate"/>
       </w:r>
       <w:r>
         <w:rPr>
-          <w:noProof/>
-          <w:lang w:val="pt-BR"/>
-        </w:rPr>
-        <w:t>5</w:t>
-      </w:r>
-      <w:r>
-        <w:rPr>
-          <w:noProof/>
+          <w:rFonts w:ascii="Arial" w:hAnsi="Arial" w:cs="Arial"/>
+          <w:noProof/>
+          <w:sz w:val="24"/>
+          <w:szCs w:val="24"/>
+          <w:lang w:val="pt-BR"/>
+        </w:rPr>
+        <w:t>6</w:t>
+      </w:r>
+      <w:r>
+        <w:rPr>
+          <w:rFonts w:ascii="Arial" w:hAnsi="Arial" w:cs="Arial"/>
+          <w:noProof/>
+          <w:sz w:val="24"/>
+          <w:szCs w:val="24"/>
         </w:rPr>
         <w:fldChar w:fldCharType="end"/>
       </w:r>
@@ -1933,8 +2395,9 @@
     <w:p>
       <w:pPr>
         <w:pStyle w:val="Sumrio3"/>
-        <w:rPr>
-          <w:rFonts w:asciiTheme="minorHAnsi" w:eastAsiaTheme="minorEastAsia" w:hAnsiTheme="minorHAnsi" w:cstheme="minorBidi"/>
+        <w:spacing w:line="360" w:lineRule="auto"/>
+        <w:rPr>
+          <w:rFonts w:ascii="Arial" w:eastAsiaTheme="minorEastAsia" w:hAnsi="Arial" w:cs="Arial"/>
           <w:noProof/>
           <w:snapToGrid/>
           <w:sz w:val="24"/>
@@ -1944,14 +2407,17 @@
       </w:pPr>
       <w:r>
         <w:rPr>
-          <w:noProof/>
+          <w:rFonts w:ascii="Arial" w:hAnsi="Arial" w:cs="Arial"/>
+          <w:noProof/>
+          <w:sz w:val="24"/>
+          <w:szCs w:val="24"/>
           <w:lang w:val="pt-BR"/>
         </w:rPr>
         <w:t>2.5.1</w:t>
       </w:r>
       <w:r>
         <w:rPr>
-          <w:rFonts w:asciiTheme="minorHAnsi" w:eastAsiaTheme="minorEastAsia" w:hAnsiTheme="minorHAnsi" w:cstheme="minorBidi"/>
+          <w:rFonts w:ascii="Arial" w:eastAsiaTheme="minorEastAsia" w:hAnsi="Arial" w:cs="Arial"/>
           <w:noProof/>
           <w:snapToGrid/>
           <w:sz w:val="24"/>
@@ -1962,52 +2428,76 @@
       </w:r>
       <w:r>
         <w:rPr>
-          <w:noProof/>
+          <w:rFonts w:ascii="Arial" w:hAnsi="Arial" w:cs="Arial"/>
+          <w:noProof/>
+          <w:sz w:val="24"/>
+          <w:szCs w:val="24"/>
           <w:lang w:val="pt-BR"/>
         </w:rPr>
         <w:t>AGONÍSTICO</w:t>
       </w:r>
       <w:r>
         <w:rPr>
-          <w:noProof/>
+          <w:rFonts w:ascii="Arial" w:hAnsi="Arial" w:cs="Arial"/>
+          <w:noProof/>
+          <w:sz w:val="24"/>
+          <w:szCs w:val="24"/>
           <w:lang w:val="pt-BR"/>
         </w:rPr>
         <w:tab/>
       </w:r>
       <w:r>
         <w:rPr>
-          <w:noProof/>
+          <w:rFonts w:ascii="Arial" w:hAnsi="Arial" w:cs="Arial"/>
+          <w:noProof/>
+          <w:sz w:val="24"/>
+          <w:szCs w:val="24"/>
         </w:rPr>
         <w:fldChar w:fldCharType="begin"/>
       </w:r>
       <w:r>
         <w:rPr>
-          <w:noProof/>
-          <w:lang w:val="pt-BR"/>
-        </w:rPr>
-        <w:instrText xml:space="preserve"> PAGEREF _Toc74501522 \h </w:instrText>
-      </w:r>
-      <w:r>
-        <w:rPr>
-          <w:noProof/>
-        </w:rPr>
-      </w:r>
-      <w:r>
-        <w:rPr>
-          <w:noProof/>
+          <w:rFonts w:ascii="Arial" w:hAnsi="Arial" w:cs="Arial"/>
+          <w:noProof/>
+          <w:sz w:val="24"/>
+          <w:szCs w:val="24"/>
+          <w:lang w:val="pt-BR"/>
+        </w:rPr>
+        <w:instrText xml:space="preserve"> PAGEREF _Toc74867113 \h </w:instrText>
+      </w:r>
+      <w:r>
+        <w:rPr>
+          <w:rFonts w:ascii="Arial" w:hAnsi="Arial" w:cs="Arial"/>
+          <w:noProof/>
+          <w:sz w:val="24"/>
+          <w:szCs w:val="24"/>
+        </w:rPr>
+      </w:r>
+      <w:r>
+        <w:rPr>
+          <w:rFonts w:ascii="Arial" w:hAnsi="Arial" w:cs="Arial"/>
+          <w:noProof/>
+          <w:sz w:val="24"/>
+          <w:szCs w:val="24"/>
         </w:rPr>
         <w:fldChar w:fldCharType="separate"/>
       </w:r>
       <w:r>
         <w:rPr>
-          <w:noProof/>
+          <w:rFonts w:ascii="Arial" w:hAnsi="Arial" w:cs="Arial"/>
+          <w:noProof/>
+          <w:sz w:val="24"/>
+          <w:szCs w:val="24"/>
           <w:lang w:val="pt-BR"/>
         </w:rPr>
         <w:t>6</w:t>
       </w:r>
       <w:r>
         <w:rPr>
-          <w:noProof/>
+          <w:rFonts w:ascii="Arial" w:hAnsi="Arial" w:cs="Arial"/>
+          <w:noProof/>
+          <w:sz w:val="24"/>
+          <w:szCs w:val="24"/>
         </w:rPr>
         <w:fldChar w:fldCharType="end"/>
       </w:r>
@@ -2015,8 +2505,9 @@
     <w:p>
       <w:pPr>
         <w:pStyle w:val="Sumrio3"/>
-        <w:rPr>
-          <w:rFonts w:asciiTheme="minorHAnsi" w:eastAsiaTheme="minorEastAsia" w:hAnsiTheme="minorHAnsi" w:cstheme="minorBidi"/>
+        <w:spacing w:line="360" w:lineRule="auto"/>
+        <w:rPr>
+          <w:rFonts w:ascii="Arial" w:eastAsiaTheme="minorEastAsia" w:hAnsi="Arial" w:cs="Arial"/>
           <w:noProof/>
           <w:snapToGrid/>
           <w:sz w:val="24"/>
@@ -2026,14 +2517,17 @@
       </w:pPr>
       <w:r>
         <w:rPr>
-          <w:noProof/>
+          <w:rFonts w:ascii="Arial" w:hAnsi="Arial" w:cs="Arial"/>
+          <w:noProof/>
+          <w:sz w:val="24"/>
+          <w:szCs w:val="24"/>
           <w:lang w:val="pt-BR"/>
         </w:rPr>
         <w:t>2.5.2</w:t>
       </w:r>
       <w:r>
         <w:rPr>
-          <w:rFonts w:asciiTheme="minorHAnsi" w:eastAsiaTheme="minorEastAsia" w:hAnsiTheme="minorHAnsi" w:cstheme="minorBidi"/>
+          <w:rFonts w:ascii="Arial" w:eastAsiaTheme="minorEastAsia" w:hAnsi="Arial" w:cs="Arial"/>
           <w:noProof/>
           <w:snapToGrid/>
           <w:sz w:val="24"/>
@@ -2044,52 +2538,76 @@
       </w:r>
       <w:r>
         <w:rPr>
-          <w:noProof/>
+          <w:rFonts w:ascii="Arial" w:hAnsi="Arial" w:cs="Arial"/>
+          <w:noProof/>
+          <w:sz w:val="24"/>
+          <w:szCs w:val="24"/>
           <w:lang w:val="pt-BR"/>
         </w:rPr>
         <w:t>DOMINÂNCIA</w:t>
       </w:r>
       <w:r>
         <w:rPr>
-          <w:noProof/>
+          <w:rFonts w:ascii="Arial" w:hAnsi="Arial" w:cs="Arial"/>
+          <w:noProof/>
+          <w:sz w:val="24"/>
+          <w:szCs w:val="24"/>
           <w:lang w:val="pt-BR"/>
         </w:rPr>
         <w:tab/>
       </w:r>
       <w:r>
         <w:rPr>
-          <w:noProof/>
+          <w:rFonts w:ascii="Arial" w:hAnsi="Arial" w:cs="Arial"/>
+          <w:noProof/>
+          <w:sz w:val="24"/>
+          <w:szCs w:val="24"/>
         </w:rPr>
         <w:fldChar w:fldCharType="begin"/>
       </w:r>
       <w:r>
         <w:rPr>
-          <w:noProof/>
-          <w:lang w:val="pt-BR"/>
-        </w:rPr>
-        <w:instrText xml:space="preserve"> PAGEREF _Toc74501523 \h </w:instrText>
-      </w:r>
-      <w:r>
-        <w:rPr>
-          <w:noProof/>
-        </w:rPr>
-      </w:r>
-      <w:r>
-        <w:rPr>
-          <w:noProof/>
+          <w:rFonts w:ascii="Arial" w:hAnsi="Arial" w:cs="Arial"/>
+          <w:noProof/>
+          <w:sz w:val="24"/>
+          <w:szCs w:val="24"/>
+          <w:lang w:val="pt-BR"/>
+        </w:rPr>
+        <w:instrText xml:space="preserve"> PAGEREF _Toc74867114 \h </w:instrText>
+      </w:r>
+      <w:r>
+        <w:rPr>
+          <w:rFonts w:ascii="Arial" w:hAnsi="Arial" w:cs="Arial"/>
+          <w:noProof/>
+          <w:sz w:val="24"/>
+          <w:szCs w:val="24"/>
+        </w:rPr>
+      </w:r>
+      <w:r>
+        <w:rPr>
+          <w:rFonts w:ascii="Arial" w:hAnsi="Arial" w:cs="Arial"/>
+          <w:noProof/>
+          <w:sz w:val="24"/>
+          <w:szCs w:val="24"/>
         </w:rPr>
         <w:fldChar w:fldCharType="separate"/>
       </w:r>
       <w:r>
         <w:rPr>
-          <w:noProof/>
+          <w:rFonts w:ascii="Arial" w:hAnsi="Arial" w:cs="Arial"/>
+          <w:noProof/>
+          <w:sz w:val="24"/>
+          <w:szCs w:val="24"/>
           <w:lang w:val="pt-BR"/>
         </w:rPr>
         <w:t>6</w:t>
       </w:r>
       <w:r>
         <w:rPr>
-          <w:noProof/>
+          <w:rFonts w:ascii="Arial" w:hAnsi="Arial" w:cs="Arial"/>
+          <w:noProof/>
+          <w:sz w:val="24"/>
+          <w:szCs w:val="24"/>
         </w:rPr>
         <w:fldChar w:fldCharType="end"/>
       </w:r>
@@ -2097,8 +2615,9 @@
     <w:p>
       <w:pPr>
         <w:pStyle w:val="Sumrio3"/>
-        <w:rPr>
-          <w:rFonts w:asciiTheme="minorHAnsi" w:eastAsiaTheme="minorEastAsia" w:hAnsiTheme="minorHAnsi" w:cstheme="minorBidi"/>
+        <w:spacing w:line="360" w:lineRule="auto"/>
+        <w:rPr>
+          <w:rFonts w:ascii="Arial" w:eastAsiaTheme="minorEastAsia" w:hAnsi="Arial" w:cs="Arial"/>
           <w:noProof/>
           <w:snapToGrid/>
           <w:sz w:val="24"/>
@@ -2108,14 +2627,17 @@
       </w:pPr>
       <w:r>
         <w:rPr>
-          <w:noProof/>
+          <w:rFonts w:ascii="Arial" w:hAnsi="Arial" w:cs="Arial"/>
+          <w:noProof/>
+          <w:sz w:val="24"/>
+          <w:szCs w:val="24"/>
           <w:lang w:val="pt-BR"/>
         </w:rPr>
         <w:t>2.5.3</w:t>
       </w:r>
       <w:r>
         <w:rPr>
-          <w:rFonts w:asciiTheme="minorHAnsi" w:eastAsiaTheme="minorEastAsia" w:hAnsiTheme="minorHAnsi" w:cstheme="minorBidi"/>
+          <w:rFonts w:ascii="Arial" w:eastAsiaTheme="minorEastAsia" w:hAnsi="Arial" w:cs="Arial"/>
           <w:noProof/>
           <w:snapToGrid/>
           <w:sz w:val="24"/>
@@ -2126,52 +2648,76 @@
       </w:r>
       <w:r>
         <w:rPr>
-          <w:noProof/>
+          <w:rFonts w:ascii="Arial" w:hAnsi="Arial" w:cs="Arial"/>
+          <w:noProof/>
+          <w:sz w:val="24"/>
+          <w:szCs w:val="24"/>
           <w:lang w:val="pt-BR"/>
         </w:rPr>
         <w:t>SUBMISSÃO</w:t>
       </w:r>
       <w:r>
         <w:rPr>
-          <w:noProof/>
+          <w:rFonts w:ascii="Arial" w:hAnsi="Arial" w:cs="Arial"/>
+          <w:noProof/>
+          <w:sz w:val="24"/>
+          <w:szCs w:val="24"/>
           <w:lang w:val="pt-BR"/>
         </w:rPr>
         <w:tab/>
       </w:r>
       <w:r>
         <w:rPr>
-          <w:noProof/>
+          <w:rFonts w:ascii="Arial" w:hAnsi="Arial" w:cs="Arial"/>
+          <w:noProof/>
+          <w:sz w:val="24"/>
+          <w:szCs w:val="24"/>
         </w:rPr>
         <w:fldChar w:fldCharType="begin"/>
       </w:r>
       <w:r>
         <w:rPr>
-          <w:noProof/>
-          <w:lang w:val="pt-BR"/>
-        </w:rPr>
-        <w:instrText xml:space="preserve"> PAGEREF _Toc74501524 \h </w:instrText>
-      </w:r>
-      <w:r>
-        <w:rPr>
-          <w:noProof/>
-        </w:rPr>
-      </w:r>
-      <w:r>
-        <w:rPr>
-          <w:noProof/>
+          <w:rFonts w:ascii="Arial" w:hAnsi="Arial" w:cs="Arial"/>
+          <w:noProof/>
+          <w:sz w:val="24"/>
+          <w:szCs w:val="24"/>
+          <w:lang w:val="pt-BR"/>
+        </w:rPr>
+        <w:instrText xml:space="preserve"> PAGEREF _Toc74867115 \h </w:instrText>
+      </w:r>
+      <w:r>
+        <w:rPr>
+          <w:rFonts w:ascii="Arial" w:hAnsi="Arial" w:cs="Arial"/>
+          <w:noProof/>
+          <w:sz w:val="24"/>
+          <w:szCs w:val="24"/>
+        </w:rPr>
+      </w:r>
+      <w:r>
+        <w:rPr>
+          <w:rFonts w:ascii="Arial" w:hAnsi="Arial" w:cs="Arial"/>
+          <w:noProof/>
+          <w:sz w:val="24"/>
+          <w:szCs w:val="24"/>
         </w:rPr>
         <w:fldChar w:fldCharType="separate"/>
       </w:r>
       <w:r>
         <w:rPr>
-          <w:noProof/>
+          <w:rFonts w:ascii="Arial" w:hAnsi="Arial" w:cs="Arial"/>
+          <w:noProof/>
+          <w:sz w:val="24"/>
+          <w:szCs w:val="24"/>
           <w:lang w:val="pt-BR"/>
         </w:rPr>
         <w:t>6</w:t>
       </w:r>
       <w:r>
         <w:rPr>
-          <w:noProof/>
+          <w:rFonts w:ascii="Arial" w:hAnsi="Arial" w:cs="Arial"/>
+          <w:noProof/>
+          <w:sz w:val="24"/>
+          <w:szCs w:val="24"/>
         </w:rPr>
         <w:fldChar w:fldCharType="end"/>
       </w:r>
@@ -2182,6 +2728,227 @@
         <w:tabs>
           <w:tab w:val="left" w:pos="1000"/>
         </w:tabs>
+        <w:spacing w:line="360" w:lineRule="auto"/>
+        <w:rPr>
+          <w:rFonts w:ascii="Arial" w:eastAsiaTheme="minorEastAsia" w:hAnsi="Arial" w:cs="Arial"/>
+          <w:noProof/>
+          <w:snapToGrid/>
+          <w:sz w:val="24"/>
+          <w:szCs w:val="24"/>
+          <w:lang w:val="pt-BR" w:eastAsia="pt-BR"/>
+        </w:rPr>
+      </w:pPr>
+      <w:r>
+        <w:rPr>
+          <w:rFonts w:ascii="Arial" w:hAnsi="Arial" w:cs="Arial"/>
+          <w:noProof/>
+          <w:sz w:val="24"/>
+          <w:szCs w:val="24"/>
+          <w:lang w:val="pt-BR"/>
+        </w:rPr>
+        <w:t>2.6</w:t>
+      </w:r>
+      <w:r>
+        <w:rPr>
+          <w:rFonts w:ascii="Arial" w:eastAsiaTheme="minorEastAsia" w:hAnsi="Arial" w:cs="Arial"/>
+          <w:noProof/>
+          <w:snapToGrid/>
+          <w:sz w:val="24"/>
+          <w:szCs w:val="24"/>
+          <w:lang w:val="pt-BR" w:eastAsia="pt-BR"/>
+        </w:rPr>
+        <w:tab/>
+      </w:r>
+      <w:r>
+        <w:rPr>
+          <w:rFonts w:ascii="Arial" w:hAnsi="Arial" w:cs="Arial"/>
+          <w:noProof/>
+          <w:sz w:val="24"/>
+          <w:szCs w:val="24"/>
+          <w:lang w:val="pt-BR"/>
+        </w:rPr>
+        <w:t>CUIDADOS VETERINÁRIOS</w:t>
+      </w:r>
+      <w:r>
+        <w:rPr>
+          <w:rFonts w:ascii="Arial" w:hAnsi="Arial" w:cs="Arial"/>
+          <w:noProof/>
+          <w:sz w:val="24"/>
+          <w:szCs w:val="24"/>
+          <w:lang w:val="pt-BR"/>
+        </w:rPr>
+        <w:tab/>
+      </w:r>
+      <w:r>
+        <w:rPr>
+          <w:rFonts w:ascii="Arial" w:hAnsi="Arial" w:cs="Arial"/>
+          <w:noProof/>
+          <w:sz w:val="24"/>
+          <w:szCs w:val="24"/>
+        </w:rPr>
+        <w:fldChar w:fldCharType="begin"/>
+      </w:r>
+      <w:r>
+        <w:rPr>
+          <w:rFonts w:ascii="Arial" w:hAnsi="Arial" w:cs="Arial"/>
+          <w:noProof/>
+          <w:sz w:val="24"/>
+          <w:szCs w:val="24"/>
+          <w:lang w:val="pt-BR"/>
+        </w:rPr>
+        <w:instrText xml:space="preserve"> PAGEREF _Toc74867116 \h </w:instrText>
+      </w:r>
+      <w:r>
+        <w:rPr>
+          <w:rFonts w:ascii="Arial" w:hAnsi="Arial" w:cs="Arial"/>
+          <w:noProof/>
+          <w:sz w:val="24"/>
+          <w:szCs w:val="24"/>
+        </w:rPr>
+      </w:r>
+      <w:r>
+        <w:rPr>
+          <w:rFonts w:ascii="Arial" w:hAnsi="Arial" w:cs="Arial"/>
+          <w:noProof/>
+          <w:sz w:val="24"/>
+          <w:szCs w:val="24"/>
+        </w:rPr>
+        <w:fldChar w:fldCharType="separate"/>
+      </w:r>
+      <w:r>
+        <w:rPr>
+          <w:rFonts w:ascii="Arial" w:hAnsi="Arial" w:cs="Arial"/>
+          <w:noProof/>
+          <w:sz w:val="24"/>
+          <w:szCs w:val="24"/>
+          <w:lang w:val="pt-BR"/>
+        </w:rPr>
+        <w:t>6</w:t>
+      </w:r>
+      <w:r>
+        <w:rPr>
+          <w:rFonts w:ascii="Arial" w:hAnsi="Arial" w:cs="Arial"/>
+          <w:noProof/>
+          <w:sz w:val="24"/>
+          <w:szCs w:val="24"/>
+        </w:rPr>
+        <w:fldChar w:fldCharType="end"/>
+      </w:r>
+    </w:p>
+    <w:p>
+      <w:pPr>
+        <w:pStyle w:val="Sumrio3"/>
+        <w:spacing w:line="360" w:lineRule="auto"/>
+        <w:rPr>
+          <w:rFonts w:ascii="Arial" w:eastAsiaTheme="minorEastAsia" w:hAnsi="Arial" w:cs="Arial"/>
+          <w:noProof/>
+          <w:snapToGrid/>
+          <w:sz w:val="24"/>
+          <w:szCs w:val="24"/>
+          <w:lang w:val="pt-BR" w:eastAsia="pt-BR"/>
+        </w:rPr>
+      </w:pPr>
+      <w:r>
+        <w:rPr>
+          <w:rFonts w:ascii="Arial" w:hAnsi="Arial" w:cs="Arial"/>
+          <w:noProof/>
+          <w:sz w:val="24"/>
+          <w:szCs w:val="24"/>
+          <w:lang w:val="pt-BR"/>
+        </w:rPr>
+        <w:t>2.6.1</w:t>
+      </w:r>
+      <w:r>
+        <w:rPr>
+          <w:rFonts w:ascii="Arial" w:eastAsiaTheme="minorEastAsia" w:hAnsi="Arial" w:cs="Arial"/>
+          <w:noProof/>
+          <w:snapToGrid/>
+          <w:sz w:val="24"/>
+          <w:szCs w:val="24"/>
+          <w:lang w:val="pt-BR" w:eastAsia="pt-BR"/>
+        </w:rPr>
+        <w:tab/>
+      </w:r>
+      <w:r>
+        <w:rPr>
+          <w:rFonts w:ascii="Arial" w:hAnsi="Arial" w:cs="Arial"/>
+          <w:noProof/>
+          <w:sz w:val="24"/>
+          <w:szCs w:val="24"/>
+          <w:lang w:val="pt-BR"/>
+        </w:rPr>
+        <w:t>CASTRAÇÃO</w:t>
+      </w:r>
+      <w:r>
+        <w:rPr>
+          <w:rFonts w:ascii="Arial" w:hAnsi="Arial" w:cs="Arial"/>
+          <w:noProof/>
+          <w:sz w:val="24"/>
+          <w:szCs w:val="24"/>
+          <w:lang w:val="pt-BR"/>
+        </w:rPr>
+        <w:tab/>
+      </w:r>
+      <w:r>
+        <w:rPr>
+          <w:rFonts w:ascii="Arial" w:hAnsi="Arial" w:cs="Arial"/>
+          <w:noProof/>
+          <w:sz w:val="24"/>
+          <w:szCs w:val="24"/>
+        </w:rPr>
+        <w:fldChar w:fldCharType="begin"/>
+      </w:r>
+      <w:r>
+        <w:rPr>
+          <w:rFonts w:ascii="Arial" w:hAnsi="Arial" w:cs="Arial"/>
+          <w:noProof/>
+          <w:sz w:val="24"/>
+          <w:szCs w:val="24"/>
+          <w:lang w:val="pt-BR"/>
+        </w:rPr>
+        <w:instrText xml:space="preserve"> PAGEREF _Toc74867117 \h </w:instrText>
+      </w:r>
+      <w:r>
+        <w:rPr>
+          <w:rFonts w:ascii="Arial" w:hAnsi="Arial" w:cs="Arial"/>
+          <w:noProof/>
+          <w:sz w:val="24"/>
+          <w:szCs w:val="24"/>
+        </w:rPr>
+      </w:r>
+      <w:r>
+        <w:rPr>
+          <w:rFonts w:ascii="Arial" w:hAnsi="Arial" w:cs="Arial"/>
+          <w:noProof/>
+          <w:sz w:val="24"/>
+          <w:szCs w:val="24"/>
+        </w:rPr>
+        <w:fldChar w:fldCharType="separate"/>
+      </w:r>
+      <w:r>
+        <w:rPr>
+          <w:rFonts w:ascii="Arial" w:hAnsi="Arial" w:cs="Arial"/>
+          <w:noProof/>
+          <w:sz w:val="24"/>
+          <w:szCs w:val="24"/>
+          <w:lang w:val="pt-BR"/>
+        </w:rPr>
+        <w:t>6</w:t>
+      </w:r>
+      <w:r>
+        <w:rPr>
+          <w:rFonts w:ascii="Arial" w:hAnsi="Arial" w:cs="Arial"/>
+          <w:noProof/>
+          <w:sz w:val="24"/>
+          <w:szCs w:val="24"/>
+        </w:rPr>
+        <w:fldChar w:fldCharType="end"/>
+      </w:r>
+    </w:p>
+    <w:p>
+      <w:pPr>
+        <w:pStyle w:val="Sumrio3"/>
+        <w:spacing w:line="360" w:lineRule="auto"/>
         <w:rPr>
           <w:rFonts w:asciiTheme="minorHAnsi" w:eastAsiaTheme="minorEastAsia" w:hAnsiTheme="minorHAnsi" w:cstheme="minorBidi"/>
           <w:noProof/>
@@ -2193,14 +2960,17 @@
       </w:pPr>
       <w:r>
         <w:rPr>
-          <w:noProof/>
-          <w:lang w:val="pt-BR"/>
-        </w:rPr>
-        <w:t>2.6</w:t>
-      </w:r>
-      <w:r>
-        <w:rPr>
-          <w:rFonts w:asciiTheme="minorHAnsi" w:eastAsiaTheme="minorEastAsia" w:hAnsiTheme="minorHAnsi" w:cstheme="minorBidi"/>
+          <w:rFonts w:ascii="Arial" w:hAnsi="Arial" w:cs="Arial"/>
+          <w:noProof/>
+          <w:sz w:val="24"/>
+          <w:szCs w:val="24"/>
+          <w:lang w:val="pt-BR"/>
+        </w:rPr>
+        <w:t>2.6.2</w:t>
+      </w:r>
+      <w:r>
+        <w:rPr>
+          <w:rFonts w:ascii="Arial" w:eastAsiaTheme="minorEastAsia" w:hAnsi="Arial" w:cs="Arial"/>
           <w:noProof/>
           <w:snapToGrid/>
           <w:sz w:val="24"/>
@@ -2211,301 +2981,76 @@
       </w:r>
       <w:r>
         <w:rPr>
-          <w:noProof/>
-          <w:lang w:val="pt-BR"/>
-        </w:rPr>
-        <w:t>CUIDADOS VETERINÁRIOS</w:t>
-      </w:r>
-      <w:r>
-        <w:rPr>
-          <w:noProof/>
+          <w:rFonts w:ascii="Arial" w:hAnsi="Arial" w:cs="Arial"/>
+          <w:noProof/>
+          <w:sz w:val="24"/>
+          <w:szCs w:val="24"/>
+          <w:lang w:val="pt-BR"/>
+        </w:rPr>
+        <w:t>VERMIFUGAÇÃO</w:t>
+      </w:r>
+      <w:r>
+        <w:rPr>
+          <w:rFonts w:ascii="Arial" w:hAnsi="Arial" w:cs="Arial"/>
+          <w:noProof/>
+          <w:sz w:val="24"/>
+          <w:szCs w:val="24"/>
           <w:lang w:val="pt-BR"/>
         </w:rPr>
         <w:tab/>
       </w:r>
       <w:r>
         <w:rPr>
-          <w:noProof/>
+          <w:rFonts w:ascii="Arial" w:hAnsi="Arial" w:cs="Arial"/>
+          <w:noProof/>
+          <w:sz w:val="24"/>
+          <w:szCs w:val="24"/>
         </w:rPr>
         <w:fldChar w:fldCharType="begin"/>
       </w:r>
       <w:r>
         <w:rPr>
-          <w:noProof/>
-          <w:lang w:val="pt-BR"/>
-        </w:rPr>
-        <w:instrText xml:space="preserve"> PAGEREF _Toc74501525 \h </w:instrText>
-      </w:r>
-      <w:r>
-        <w:rPr>
-          <w:noProof/>
-        </w:rPr>
-      </w:r>
-      <w:r>
-        <w:rPr>
-          <w:noProof/>
+          <w:rFonts w:ascii="Arial" w:hAnsi="Arial" w:cs="Arial"/>
+          <w:noProof/>
+          <w:sz w:val="24"/>
+          <w:szCs w:val="24"/>
+          <w:lang w:val="pt-BR"/>
+        </w:rPr>
+        <w:instrText xml:space="preserve"> PAGEREF _Toc74867118 \h </w:instrText>
+      </w:r>
+      <w:r>
+        <w:rPr>
+          <w:rFonts w:ascii="Arial" w:hAnsi="Arial" w:cs="Arial"/>
+          <w:noProof/>
+          <w:sz w:val="24"/>
+          <w:szCs w:val="24"/>
+        </w:rPr>
+      </w:r>
+      <w:r>
+        <w:rPr>
+          <w:rFonts w:ascii="Arial" w:hAnsi="Arial" w:cs="Arial"/>
+          <w:noProof/>
+          <w:sz w:val="24"/>
+          <w:szCs w:val="24"/>
         </w:rPr>
         <w:fldChar w:fldCharType="separate"/>
       </w:r>
       <w:r>
         <w:rPr>
-          <w:noProof/>
-          <w:lang w:val="pt-BR"/>
-        </w:rPr>
-        <w:t>6</w:t>
-      </w:r>
-      <w:r>
-        <w:rPr>
-          <w:noProof/>
-        </w:rPr>
-        <w:fldChar w:fldCharType="end"/>
-      </w:r>
-    </w:p>
-    <w:p>
-      <w:pPr>
-        <w:pStyle w:val="Sumrio3"/>
-        <w:rPr>
-          <w:rFonts w:asciiTheme="minorHAnsi" w:eastAsiaTheme="minorEastAsia" w:hAnsiTheme="minorHAnsi" w:cstheme="minorBidi"/>
-          <w:noProof/>
-          <w:snapToGrid/>
-          <w:sz w:val="24"/>
-          <w:szCs w:val="24"/>
-          <w:lang w:val="pt-BR" w:eastAsia="pt-BR"/>
-        </w:rPr>
-      </w:pPr>
-      <w:r>
-        <w:rPr>
-          <w:noProof/>
-          <w:lang w:val="pt-BR"/>
-        </w:rPr>
-        <w:t>2.6.1</w:t>
-      </w:r>
-      <w:r>
-        <w:rPr>
-          <w:rFonts w:asciiTheme="minorHAnsi" w:eastAsiaTheme="minorEastAsia" w:hAnsiTheme="minorHAnsi" w:cstheme="minorBidi"/>
-          <w:noProof/>
-          <w:snapToGrid/>
-          <w:sz w:val="24"/>
-          <w:szCs w:val="24"/>
-          <w:lang w:val="pt-BR" w:eastAsia="pt-BR"/>
-        </w:rPr>
-        <w:tab/>
-      </w:r>
-      <w:r>
-        <w:rPr>
-          <w:noProof/>
-          <w:lang w:val="pt-BR"/>
-        </w:rPr>
-        <w:t>CASTRAÇÃO</w:t>
-      </w:r>
-      <w:r>
-        <w:rPr>
-          <w:noProof/>
-          <w:lang w:val="pt-BR"/>
-        </w:rPr>
-        <w:tab/>
-      </w:r>
-      <w:r>
-        <w:rPr>
-          <w:noProof/>
-        </w:rPr>
-        <w:fldChar w:fldCharType="begin"/>
-      </w:r>
-      <w:r>
-        <w:rPr>
-          <w:noProof/>
-          <w:lang w:val="pt-BR"/>
-        </w:rPr>
-        <w:instrText xml:space="preserve"> PAGEREF _Toc74501526 \h </w:instrText>
-      </w:r>
-      <w:r>
-        <w:rPr>
-          <w:noProof/>
-        </w:rPr>
-      </w:r>
-      <w:r>
-        <w:rPr>
-          <w:noProof/>
-        </w:rPr>
-        <w:fldChar w:fldCharType="separate"/>
-      </w:r>
-      <w:r>
-        <w:rPr>
-          <w:noProof/>
-          <w:lang w:val="pt-BR"/>
-        </w:rPr>
-        <w:t>6</w:t>
-      </w:r>
-      <w:r>
-        <w:rPr>
-          <w:noProof/>
-        </w:rPr>
-        <w:fldChar w:fldCharType="end"/>
-      </w:r>
-    </w:p>
-    <w:p>
-      <w:pPr>
-        <w:pStyle w:val="Sumrio3"/>
-        <w:rPr>
-          <w:rFonts w:asciiTheme="minorHAnsi" w:eastAsiaTheme="minorEastAsia" w:hAnsiTheme="minorHAnsi" w:cstheme="minorBidi"/>
-          <w:noProof/>
-          <w:snapToGrid/>
-          <w:sz w:val="24"/>
-          <w:szCs w:val="24"/>
-          <w:lang w:val="pt-BR" w:eastAsia="pt-BR"/>
-        </w:rPr>
-      </w:pPr>
-      <w:r>
-        <w:rPr>
-          <w:noProof/>
-          <w:lang w:val="pt-BR"/>
-        </w:rPr>
-        <w:t>2.6.2</w:t>
-      </w:r>
-      <w:r>
-        <w:rPr>
-          <w:rFonts w:asciiTheme="minorHAnsi" w:eastAsiaTheme="minorEastAsia" w:hAnsiTheme="minorHAnsi" w:cstheme="minorBidi"/>
-          <w:noProof/>
-          <w:snapToGrid/>
-          <w:sz w:val="24"/>
-          <w:szCs w:val="24"/>
-          <w:lang w:val="pt-BR" w:eastAsia="pt-BR"/>
-        </w:rPr>
-        <w:tab/>
-      </w:r>
-      <w:r>
-        <w:rPr>
-          <w:noProof/>
-          <w:lang w:val="pt-BR"/>
-        </w:rPr>
-        <w:t>VERMIFUGAÇÃO</w:t>
-      </w:r>
-      <w:r>
-        <w:rPr>
-          <w:noProof/>
-          <w:lang w:val="pt-BR"/>
-        </w:rPr>
-        <w:tab/>
-      </w:r>
-      <w:r>
-        <w:rPr>
-          <w:noProof/>
-        </w:rPr>
-        <w:fldChar w:fldCharType="begin"/>
-      </w:r>
-      <w:r>
-        <w:rPr>
-          <w:noProof/>
-          <w:lang w:val="pt-BR"/>
-        </w:rPr>
-        <w:instrText xml:space="preserve"> PAGEREF _Toc74501527 \h </w:instrText>
-      </w:r>
-      <w:r>
-        <w:rPr>
-          <w:noProof/>
-        </w:rPr>
-      </w:r>
-      <w:r>
-        <w:rPr>
-          <w:noProof/>
-        </w:rPr>
-        <w:fldChar w:fldCharType="separate"/>
-      </w:r>
-      <w:r>
-        <w:rPr>
-          <w:noProof/>
-          <w:lang w:val="pt-BR"/>
-        </w:rPr>
-        <w:t>6</w:t>
-      </w:r>
-      <w:r>
-        <w:rPr>
-          <w:noProof/>
-        </w:rPr>
-        <w:fldChar w:fldCharType="end"/>
-      </w:r>
-    </w:p>
-    <w:p>
-      <w:pPr>
-        <w:pStyle w:val="Sumrio1"/>
-        <w:tabs>
-          <w:tab w:val="left" w:pos="432"/>
-        </w:tabs>
-        <w:rPr>
-          <w:rFonts w:asciiTheme="minorHAnsi" w:eastAsiaTheme="minorEastAsia" w:hAnsiTheme="minorHAnsi" w:cstheme="minorBidi"/>
-          <w:noProof/>
-          <w:snapToGrid/>
-          <w:sz w:val="24"/>
-          <w:szCs w:val="24"/>
-          <w:lang w:val="pt-BR" w:eastAsia="pt-BR"/>
-        </w:rPr>
-      </w:pPr>
-      <w:r>
-        <w:rPr>
-          <w:noProof/>
-          <w:lang w:val="pt-BR"/>
-        </w:rPr>
-        <w:t>3.</w:t>
-      </w:r>
-      <w:r>
-        <w:rPr>
-          <w:rFonts w:asciiTheme="minorHAnsi" w:eastAsiaTheme="minorEastAsia" w:hAnsiTheme="minorHAnsi" w:cstheme="minorBidi"/>
-          <w:noProof/>
-          <w:snapToGrid/>
-          <w:sz w:val="24"/>
-          <w:szCs w:val="24"/>
-          <w:lang w:val="pt-BR" w:eastAsia="pt-BR"/>
-        </w:rPr>
-        <w:tab/>
-      </w:r>
-      <w:r>
-        <w:rPr>
-          <w:noProof/>
-          <w:lang w:val="pt-BR"/>
-        </w:rPr>
-        <w:t>Estereótipos em UML</w:t>
-      </w:r>
-      <w:r>
-        <w:rPr>
-          <w:noProof/>
-          <w:lang w:val="pt-BR"/>
-        </w:rPr>
-        <w:tab/>
-      </w:r>
-      <w:r>
-        <w:rPr>
-          <w:noProof/>
-        </w:rPr>
-        <w:fldChar w:fldCharType="begin"/>
-      </w:r>
-      <w:r>
-        <w:rPr>
-          <w:noProof/>
-          <w:lang w:val="pt-BR"/>
-        </w:rPr>
-        <w:instrText xml:space="preserve"> PAGEREF _Toc74501528 \h </w:instrText>
-      </w:r>
-      <w:r>
-        <w:rPr>
-          <w:noProof/>
-        </w:rPr>
-      </w:r>
-      <w:r>
-        <w:rPr>
-          <w:noProof/>
-        </w:rPr>
-        <w:fldChar w:fldCharType="separate"/>
-      </w:r>
-      <w:r>
-        <w:rPr>
-          <w:noProof/>
+          <w:rFonts w:ascii="Arial" w:hAnsi="Arial" w:cs="Arial"/>
+          <w:noProof/>
+          <w:sz w:val="24"/>
+          <w:szCs w:val="24"/>
           <w:lang w:val="pt-BR"/>
         </w:rPr>
         <w:t>7</w:t>
       </w:r>
       <w:r>
         <w:rPr>
-          <w:noProof/>
+          <w:rFonts w:ascii="Arial" w:hAnsi="Arial" w:cs="Arial"/>
+          <w:noProof/>
+          <w:sz w:val="24"/>
+          <w:szCs w:val="24"/>
         </w:rPr>
         <w:fldChar w:fldCharType="end"/>
       </w:r>
@@ -2569,7 +3114,7 @@
       </w:pPr>
       <w:bookmarkStart w:id="0" w:name="_Toc456600917"/>
       <w:bookmarkStart w:id="1" w:name="_Toc456598586"/>
-      <w:bookmarkStart w:id="2" w:name="_Toc74501507"/>
+      <w:bookmarkStart w:id="2" w:name="_Toc74867098"/>
       <w:r>
         <w:t>Introdução</w:t>
       </w:r>
@@ -2586,7 +3131,7 @@
       </w:pPr>
       <w:bookmarkStart w:id="3" w:name="_Toc456600918"/>
       <w:bookmarkStart w:id="4" w:name="_Toc456598587"/>
-      <w:bookmarkStart w:id="5" w:name="_Toc74501508"/>
+      <w:bookmarkStart w:id="5" w:name="_Toc74867099"/>
       <w:r>
         <w:rPr>
           <w:lang w:val="pt-BR"/>
@@ -2600,6 +3145,7 @@
     <w:p>
       <w:pPr>
         <w:pStyle w:val="Body"/>
+        <w:ind w:left="720"/>
         <w:rPr>
           <w:lang w:val="pt-BR"/>
         </w:rPr>
@@ -2622,6 +3168,7 @@
     <w:p>
       <w:pPr>
         <w:pStyle w:val="Body"/>
+        <w:ind w:left="720"/>
         <w:rPr>
           <w:lang w:val="pt-BR"/>
         </w:rPr>
@@ -2634,7 +3181,7 @@
           <w:lang w:val="pt-BR"/>
         </w:rPr>
       </w:pPr>
-      <w:bookmarkStart w:id="8" w:name="_Toc74501509"/>
+      <w:bookmarkStart w:id="8" w:name="_Toc74867100"/>
       <w:r>
         <w:rPr>
           <w:lang w:val="pt-BR"/>
@@ -2648,6 +3195,7 @@
     <w:p>
       <w:pPr>
         <w:pStyle w:val="Body"/>
+        <w:ind w:left="720"/>
         <w:rPr>
           <w:lang w:val="pt-BR"/>
         </w:rPr>
@@ -2664,6 +3212,7 @@
     <w:p>
       <w:pPr>
         <w:pStyle w:val="Body"/>
+        <w:ind w:left="720"/>
         <w:rPr>
           <w:lang w:val="pt-BR"/>
         </w:rPr>
@@ -2676,7 +3225,7 @@
           <w:lang w:val="pt-BR"/>
         </w:rPr>
       </w:pPr>
-      <w:bookmarkStart w:id="11" w:name="_Toc74501510"/>
+      <w:bookmarkStart w:id="11" w:name="_Toc74867101"/>
       <w:r>
         <w:rPr>
           <w:lang w:val="pt-BR"/>
@@ -2690,6 +3239,7 @@
     <w:p>
       <w:pPr>
         <w:pStyle w:val="Body"/>
+        <w:ind w:left="720"/>
         <w:jc w:val="left"/>
         <w:rPr>
           <w:lang w:val="pt-BR"/>
@@ -2707,15 +3257,15 @@
     <w:tbl>
       <w:tblPr>
         <w:tblStyle w:val="Tabelacomgrade"/>
-        <w:tblW w:w="0" w:type="auto"/>
+        <w:tblW w:w="8505" w:type="dxa"/>
         <w:jc w:val="center"/>
         <w:tblLook w:val="04A0" w:firstRow="1" w:lastRow="0" w:firstColumn="1" w:lastColumn="0" w:noHBand="0" w:noVBand="1"/>
       </w:tblPr>
       <w:tblGrid>
-        <w:gridCol w:w="2337"/>
-        <w:gridCol w:w="2337"/>
-        <w:gridCol w:w="2338"/>
-        <w:gridCol w:w="2338"/>
+        <w:gridCol w:w="2268"/>
+        <w:gridCol w:w="2127"/>
+        <w:gridCol w:w="2125"/>
+        <w:gridCol w:w="1985"/>
       </w:tblGrid>
       <w:tr>
         <w:trPr>
@@ -2723,7 +3273,7 @@
         </w:trPr>
         <w:tc>
           <w:tcPr>
-            <w:tcW w:w="2337" w:type="dxa"/>
+            <w:tcW w:w="2268" w:type="dxa"/>
             <w:vAlign w:val="center"/>
           </w:tcPr>
           <w:p>
@@ -2748,7 +3298,7 @@
         </w:tc>
         <w:tc>
           <w:tcPr>
-            <w:tcW w:w="2337" w:type="dxa"/>
+            <w:tcW w:w="2127" w:type="dxa"/>
             <w:vAlign w:val="center"/>
           </w:tcPr>
           <w:p>
@@ -2771,7 +3321,7 @@
         </w:tc>
         <w:tc>
           <w:tcPr>
-            <w:tcW w:w="2338" w:type="dxa"/>
+            <w:tcW w:w="2125" w:type="dxa"/>
             <w:vAlign w:val="center"/>
           </w:tcPr>
           <w:p>
@@ -2796,7 +3346,7 @@
         </w:tc>
         <w:tc>
           <w:tcPr>
-            <w:tcW w:w="2338" w:type="dxa"/>
+            <w:tcW w:w="1985" w:type="dxa"/>
             <w:vAlign w:val="center"/>
           </w:tcPr>
           <w:p>
@@ -2826,7 +3376,7 @@
         </w:trPr>
         <w:tc>
           <w:tcPr>
-            <w:tcW w:w="2337" w:type="dxa"/>
+            <w:tcW w:w="2268" w:type="dxa"/>
             <w:vAlign w:val="center"/>
           </w:tcPr>
           <w:p>
@@ -2850,7 +3400,7 @@
         </w:tc>
         <w:tc>
           <w:tcPr>
-            <w:tcW w:w="2337" w:type="dxa"/>
+            <w:tcW w:w="2127" w:type="dxa"/>
             <w:vAlign w:val="center"/>
           </w:tcPr>
           <w:p>
@@ -2859,13 +3409,19 @@
               <w:jc w:val="center"/>
             </w:pPr>
             <w:r>
-              <w:t>13/06/2021</w:t>
+              <w:t>1</w:t>
+            </w:r>
+            <w:r>
+              <w:t>7</w:t>
+            </w:r>
+            <w:r>
+              <w:t>/06/2021</w:t>
             </w:r>
           </w:p>
         </w:tc>
         <w:tc>
           <w:tcPr>
-            <w:tcW w:w="2338" w:type="dxa"/>
+            <w:tcW w:w="2125" w:type="dxa"/>
             <w:vAlign w:val="center"/>
           </w:tcPr>
           <w:p>
@@ -2874,19 +3430,25 @@
               <w:jc w:val="center"/>
             </w:pPr>
             <w:r>
-              <w:t>2.0</w:t>
+              <w:t>3</w:t>
+            </w:r>
+            <w:r>
+              <w:t>.0</w:t>
             </w:r>
           </w:p>
         </w:tc>
         <w:tc>
           <w:tcPr>
-            <w:tcW w:w="2338" w:type="dxa"/>
+            <w:tcW w:w="1985" w:type="dxa"/>
             <w:vAlign w:val="center"/>
           </w:tcPr>
           <w:p>
             <w:pPr>
               <w:pStyle w:val="Body"/>
             </w:pPr>
+            <w:r>
+              <w:t>VISN2021</w:t>
+            </w:r>
           </w:p>
         </w:tc>
       </w:tr>
@@ -2896,7 +3458,7 @@
         </w:trPr>
         <w:tc>
           <w:tcPr>
-            <w:tcW w:w="2337" w:type="dxa"/>
+            <w:tcW w:w="2268" w:type="dxa"/>
             <w:vAlign w:val="center"/>
           </w:tcPr>
           <w:p>
@@ -2920,7 +3482,7 @@
         </w:tc>
         <w:tc>
           <w:tcPr>
-            <w:tcW w:w="2337" w:type="dxa"/>
+            <w:tcW w:w="2127" w:type="dxa"/>
             <w:vAlign w:val="center"/>
           </w:tcPr>
           <w:p>
@@ -2929,13 +3491,19 @@
               <w:jc w:val="center"/>
             </w:pPr>
             <w:r>
-              <w:t>13/06/2021</w:t>
+              <w:t>1</w:t>
+            </w:r>
+            <w:r>
+              <w:t>7</w:t>
+            </w:r>
+            <w:r>
+              <w:t>/06/2021</w:t>
             </w:r>
           </w:p>
         </w:tc>
         <w:tc>
           <w:tcPr>
-            <w:tcW w:w="2338" w:type="dxa"/>
+            <w:tcW w:w="2125" w:type="dxa"/>
             <w:vAlign w:val="center"/>
           </w:tcPr>
           <w:p>
@@ -2944,19 +3512,22 @@
               <w:jc w:val="center"/>
             </w:pPr>
             <w:r>
-              <w:t>1.1</w:t>
+              <w:t>2.0</w:t>
             </w:r>
           </w:p>
         </w:tc>
         <w:tc>
           <w:tcPr>
-            <w:tcW w:w="2338" w:type="dxa"/>
+            <w:tcW w:w="1985" w:type="dxa"/>
             <w:vAlign w:val="center"/>
           </w:tcPr>
           <w:p>
             <w:pPr>
               <w:pStyle w:val="Body"/>
             </w:pPr>
+            <w:r>
+              <w:t>REGN2021</w:t>
+            </w:r>
           </w:p>
         </w:tc>
       </w:tr>
@@ -2973,7 +3544,7 @@
           <w:lang w:val="pt-BR"/>
         </w:rPr>
       </w:pPr>
-      <w:bookmarkStart w:id="14" w:name="_Toc74501511"/>
+      <w:bookmarkStart w:id="14" w:name="_Toc74867102"/>
       <w:r>
         <w:rPr>
           <w:lang w:val="pt-BR"/>
@@ -2987,6 +3558,7 @@
     <w:p>
       <w:pPr>
         <w:pStyle w:val="Body"/>
+        <w:ind w:left="720"/>
         <w:rPr>
           <w:lang w:val="pt-BR"/>
         </w:rPr>
@@ -3003,24 +3575,23 @@
         </w:rPr>
         <w:t xml:space="preserve">fornece uma lista que contém o vocábulo empregado no negócio; </w:t>
       </w:r>
-      <w:proofErr w:type="gramStart"/>
-      <w:r>
-        <w:rPr>
-          <w:lang w:val="pt-BR"/>
-        </w:rPr>
-        <w:t>As</w:t>
-      </w:r>
-      <w:proofErr w:type="gramEnd"/>
-      <w:r>
-        <w:rPr>
-          <w:lang w:val="pt-BR"/>
-        </w:rPr>
-        <w:t xml:space="preserve"> palavras estarão ordenadas alfabeticamente e podem estar agrupadas, dentro de um contexto relevante.</w:t>
+      <w:r>
+        <w:rPr>
+          <w:lang w:val="pt-BR"/>
+        </w:rPr>
+        <w:t>a</w:t>
+      </w:r>
+      <w:r>
+        <w:rPr>
+          <w:lang w:val="pt-BR"/>
+        </w:rPr>
+        <w:t>s palavras estarão ordenadas alfabeticamente e podem estar agrupadas, dentro de um contexto relevante.</w:t>
       </w:r>
     </w:p>
     <w:p>
       <w:pPr>
         <w:pStyle w:val="Body"/>
+        <w:ind w:left="720"/>
         <w:rPr>
           <w:lang w:val="pt-BR"/>
         </w:rPr>
@@ -3053,7 +3624,7 @@
           <w:lang w:val="pt-BR"/>
         </w:rPr>
       </w:pPr>
-      <w:bookmarkStart w:id="15" w:name="_Toc74501512"/>
+      <w:bookmarkStart w:id="15" w:name="_Toc74867103"/>
       <w:r>
         <w:rPr>
           <w:lang w:val="pt-BR"/>
@@ -3071,7 +3642,7 @@
           <w:lang w:val="pt-BR"/>
         </w:rPr>
       </w:pPr>
-      <w:bookmarkStart w:id="16" w:name="_Toc74501513"/>
+      <w:bookmarkStart w:id="16" w:name="_Toc74867104"/>
       <w:r>
         <w:rPr>
           <w:lang w:val="pt-BR"/>
@@ -3083,6 +3654,7 @@
     <w:p>
       <w:pPr>
         <w:pStyle w:val="Body"/>
+        <w:ind w:left="720"/>
         <w:rPr>
           <w:lang w:val="pt-BR"/>
         </w:rPr>
@@ -3093,6 +3665,15 @@
         </w:rPr>
         <w:t>Acrônimo para Organização Não Governamental. Organização cujas atividades não possuem fins lucrativos.</w:t>
       </w:r>
+    </w:p>
+    <w:p>
+      <w:pPr>
+        <w:pStyle w:val="Body"/>
+        <w:ind w:left="720"/>
+        <w:rPr>
+          <w:lang w:val="pt-BR"/>
+        </w:rPr>
+      </w:pPr>
     </w:p>
     <w:p>
       <w:pPr>
@@ -3102,18 +3683,25 @@
           <w:lang w:val="pt-BR"/>
         </w:rPr>
       </w:pPr>
-      <w:bookmarkStart w:id="17" w:name="_Toc74501514"/>
-      <w:r>
-        <w:rPr>
-          <w:lang w:val="pt-BR"/>
-        </w:rPr>
-        <w:t>PET</w:t>
+      <w:bookmarkStart w:id="17" w:name="_Toc74867105"/>
+      <w:r>
+        <w:rPr>
+          <w:lang w:val="pt-BR"/>
+        </w:rPr>
+        <w:t>P</w:t>
+      </w:r>
+      <w:r>
+        <w:rPr>
+          <w:lang w:val="pt-BR"/>
+        </w:rPr>
+        <w:t>et</w:t>
       </w:r>
       <w:bookmarkEnd w:id="17"/>
     </w:p>
     <w:p>
       <w:pPr>
         <w:pStyle w:val="Body"/>
+        <w:ind w:left="720"/>
         <w:rPr>
           <w:lang w:val="pt-BR"/>
         </w:rPr>
@@ -3124,6 +3712,15 @@
         </w:rPr>
         <w:t>Palavra inglesa, com significado de animal de estimação ou bicho de estimação.</w:t>
       </w:r>
+    </w:p>
+    <w:p>
+      <w:pPr>
+        <w:pStyle w:val="Body"/>
+        <w:ind w:left="720"/>
+        <w:rPr>
+          <w:lang w:val="pt-BR"/>
+        </w:rPr>
+      </w:pPr>
     </w:p>
     <w:p>
       <w:pPr>
@@ -3133,7 +3730,7 @@
           <w:lang w:val="pt-BR"/>
         </w:rPr>
       </w:pPr>
-      <w:bookmarkStart w:id="18" w:name="_Toc74501515"/>
+      <w:bookmarkStart w:id="18" w:name="_Toc74867106"/>
       <w:r>
         <w:rPr>
           <w:lang w:val="pt-BR"/>
@@ -3145,6 +3742,7 @@
     <w:p>
       <w:pPr>
         <w:pStyle w:val="Body"/>
+        <w:ind w:left="720"/>
         <w:rPr>
           <w:lang w:val="pt-BR"/>
         </w:rPr>
@@ -3159,6 +3757,7 @@
     <w:p>
       <w:pPr>
         <w:pStyle w:val="Body"/>
+        <w:ind w:left="720"/>
         <w:rPr>
           <w:lang w:val="pt-BR"/>
         </w:rPr>
@@ -3172,7 +3771,7 @@
           <w:lang w:val="pt-BR"/>
         </w:rPr>
       </w:pPr>
-      <w:bookmarkStart w:id="19" w:name="_Toc74501516"/>
+      <w:bookmarkStart w:id="19" w:name="_Toc74867107"/>
       <w:r>
         <w:rPr>
           <w:lang w:val="pt-BR"/>
@@ -3189,7 +3788,7 @@
           <w:lang w:val="pt-BR"/>
         </w:rPr>
       </w:pPr>
-      <w:bookmarkStart w:id="20" w:name="_Toc74501517"/>
+      <w:bookmarkStart w:id="20" w:name="_Toc74867108"/>
       <w:r>
         <w:rPr>
           <w:lang w:val="pt-BR"/>
@@ -3201,6 +3800,7 @@
     <w:p>
       <w:pPr>
         <w:pStyle w:val="Body"/>
+        <w:ind w:left="720"/>
         <w:rPr>
           <w:lang w:val="pt-BR"/>
         </w:rPr>
@@ -3229,7 +3829,15 @@
         </w:rPr>
         <w:t>para fins de busca de animais e informações de contato com a organização que o disponibiliza.</w:t>
       </w:r>
-      <w:bookmarkStart w:id="21" w:name="_Toc74501518"/>
+    </w:p>
+    <w:p>
+      <w:pPr>
+        <w:pStyle w:val="Body"/>
+        <w:ind w:left="720"/>
+        <w:rPr>
+          <w:lang w:val="pt-BR"/>
+        </w:rPr>
+      </w:pPr>
     </w:p>
     <w:p>
       <w:pPr>
@@ -3239,23 +3847,19 @@
           <w:lang w:val="pt-BR"/>
         </w:rPr>
       </w:pPr>
-      <w:r>
-        <w:rPr>
-          <w:lang w:val="pt-BR"/>
-        </w:rPr>
-        <w:t xml:space="preserve">Usuário </w:t>
-      </w:r>
-      <w:r>
-        <w:rPr>
-          <w:lang w:val="pt-BR"/>
-        </w:rPr>
-        <w:t>Parceiro potencial</w:t>
-      </w:r>
-    </w:p>
-    <w:bookmarkEnd w:id="21"/>
+      <w:bookmarkStart w:id="21" w:name="_Toc74867109"/>
+      <w:r>
+        <w:rPr>
+          <w:lang w:val="pt-BR"/>
+        </w:rPr>
+        <w:t>Usuário Parceiro potencial</w:t>
+      </w:r>
+      <w:bookmarkEnd w:id="21"/>
+    </w:p>
     <w:p>
       <w:pPr>
         <w:pStyle w:val="Body"/>
+        <w:ind w:left="720"/>
         <w:rPr>
           <w:lang w:val="pt-BR"/>
         </w:rPr>
@@ -3278,6 +3882,15 @@
         </w:rPr>
         <w:t xml:space="preserve"> ele maior visualização e oportunidades de adoção.</w:t>
       </w:r>
+    </w:p>
+    <w:p>
+      <w:pPr>
+        <w:pStyle w:val="Body"/>
+        <w:ind w:left="720"/>
+        <w:rPr>
+          <w:lang w:val="pt-BR"/>
+        </w:rPr>
+      </w:pPr>
     </w:p>
     <w:p>
       <w:pPr>
@@ -3287,7 +3900,7 @@
           <w:lang w:val="pt-BR"/>
         </w:rPr>
       </w:pPr>
-      <w:bookmarkStart w:id="22" w:name="_Toc74501519"/>
+      <w:bookmarkStart w:id="22" w:name="_Toc74867110"/>
       <w:r>
         <w:rPr>
           <w:lang w:val="pt-BR"/>
@@ -3299,6 +3912,7 @@
     <w:p>
       <w:pPr>
         <w:pStyle w:val="Body"/>
+        <w:ind w:left="720"/>
         <w:rPr>
           <w:lang w:val="pt-BR"/>
         </w:rPr>
@@ -3315,6 +3929,15 @@
         </w:rPr>
         <w:t>.</w:t>
       </w:r>
+    </w:p>
+    <w:p>
+      <w:pPr>
+        <w:pStyle w:val="Body"/>
+        <w:ind w:left="720"/>
+        <w:rPr>
+          <w:lang w:val="pt-BR"/>
+        </w:rPr>
+      </w:pPr>
     </w:p>
     <w:p>
       <w:pPr>
@@ -3324,11 +3947,12 @@
           <w:lang w:val="pt-BR"/>
         </w:rPr>
       </w:pPr>
-      <w:bookmarkStart w:id="23" w:name="_Toc74501520"/>
-      <w:r>
-        <w:rPr>
-          <w:lang w:val="pt-BR"/>
-        </w:rPr>
+      <w:bookmarkStart w:id="23" w:name="_Toc74867111"/>
+      <w:r>
+        <w:rPr>
+          <w:lang w:val="pt-BR"/>
+        </w:rPr>
+        <w:lastRenderedPageBreak/>
         <w:t>Usuário Administrador</w:t>
       </w:r>
       <w:bookmarkEnd w:id="23"/>
@@ -3336,6 +3960,7 @@
     <w:p>
       <w:pPr>
         <w:pStyle w:val="Body"/>
+        <w:ind w:left="720"/>
         <w:rPr>
           <w:lang w:val="pt-BR"/>
         </w:rPr>
@@ -3356,6 +3981,7 @@
     <w:p>
       <w:pPr>
         <w:pStyle w:val="Body"/>
+        <w:ind w:left="720"/>
         <w:rPr>
           <w:lang w:val="pt-BR"/>
         </w:rPr>
@@ -3369,7 +3995,7 @@
           <w:lang w:val="pt-BR"/>
         </w:rPr>
       </w:pPr>
-      <w:bookmarkStart w:id="24" w:name="_Toc74501521"/>
+      <w:bookmarkStart w:id="24" w:name="_Toc74867112"/>
       <w:r>
         <w:rPr>
           <w:lang w:val="pt-BR"/>
@@ -3381,6 +4007,7 @@
     <w:p>
       <w:pPr>
         <w:pStyle w:val="Body"/>
+        <w:ind w:left="720"/>
         <w:rPr>
           <w:lang w:val="pt-BR"/>
         </w:rPr>
@@ -3400,12 +4027,11 @@
           <w:lang w:val="pt-BR"/>
         </w:rPr>
       </w:pPr>
-      <w:bookmarkStart w:id="25" w:name="_Toc74501522"/>
-      <w:r>
-        <w:rPr>
-          <w:lang w:val="pt-BR"/>
-        </w:rPr>
-        <w:lastRenderedPageBreak/>
+      <w:bookmarkStart w:id="25" w:name="_Toc74867113"/>
+      <w:r>
+        <w:rPr>
+          <w:lang w:val="pt-BR"/>
+        </w:rPr>
         <w:t>AGONÍSTICO</w:t>
       </w:r>
       <w:bookmarkEnd w:id="25"/>
@@ -3413,6 +4039,7 @@
     <w:p>
       <w:pPr>
         <w:pStyle w:val="Body"/>
+        <w:ind w:left="720"/>
         <w:rPr>
           <w:lang w:val="pt-BR"/>
         </w:rPr>
@@ -3423,6 +4050,15 @@
         </w:rPr>
         <w:t>Comportamento de Luta. Diz respeito ao comportamento de um indivíduo direcionado às interações de disputa.</w:t>
       </w:r>
+    </w:p>
+    <w:p>
+      <w:pPr>
+        <w:pStyle w:val="Body"/>
+        <w:ind w:left="720"/>
+        <w:rPr>
+          <w:lang w:val="pt-BR"/>
+        </w:rPr>
+      </w:pPr>
     </w:p>
     <w:p>
       <w:pPr>
@@ -3432,7 +4068,7 @@
           <w:lang w:val="pt-BR"/>
         </w:rPr>
       </w:pPr>
-      <w:bookmarkStart w:id="26" w:name="_Toc74501523"/>
+      <w:bookmarkStart w:id="26" w:name="_Toc74867114"/>
       <w:r>
         <w:rPr>
           <w:lang w:val="pt-BR"/>
@@ -3444,6 +4080,7 @@
     <w:p>
       <w:pPr>
         <w:pStyle w:val="Body"/>
+        <w:ind w:left="720"/>
         <w:rPr>
           <w:lang w:val="pt-BR"/>
         </w:rPr>
@@ -3454,6 +4091,15 @@
         </w:rPr>
         <w:t>Resulta das observações sobre as relações dos animais. Preponderância sobre um ou mais animais.</w:t>
       </w:r>
+    </w:p>
+    <w:p>
+      <w:pPr>
+        <w:pStyle w:val="Body"/>
+        <w:ind w:left="720"/>
+        <w:rPr>
+          <w:lang w:val="pt-BR"/>
+        </w:rPr>
+      </w:pPr>
     </w:p>
     <w:p>
       <w:pPr>
@@ -3463,7 +4109,7 @@
           <w:lang w:val="pt-BR"/>
         </w:rPr>
       </w:pPr>
-      <w:bookmarkStart w:id="27" w:name="_Toc74501524"/>
+      <w:bookmarkStart w:id="27" w:name="_Toc74867115"/>
       <w:r>
         <w:rPr>
           <w:lang w:val="pt-BR"/>
@@ -3475,6 +4121,7 @@
     <w:p>
       <w:pPr>
         <w:pStyle w:val="Body"/>
+        <w:ind w:left="720"/>
         <w:rPr>
           <w:lang w:val="pt-BR"/>
         </w:rPr>
@@ -3501,7 +4148,7 @@
           <w:lang w:val="pt-BR"/>
         </w:rPr>
       </w:pPr>
-      <w:bookmarkStart w:id="28" w:name="_Toc74501525"/>
+      <w:bookmarkStart w:id="28" w:name="_Toc74867116"/>
       <w:r>
         <w:rPr>
           <w:lang w:val="pt-BR"/>
@@ -3513,6 +4160,7 @@
     <w:p>
       <w:pPr>
         <w:pStyle w:val="Body"/>
+        <w:ind w:left="720"/>
         <w:rPr>
           <w:lang w:val="pt-BR"/>
         </w:rPr>
@@ -3532,7 +4180,7 @@
           <w:lang w:val="pt-BR"/>
         </w:rPr>
       </w:pPr>
-      <w:bookmarkStart w:id="29" w:name="_Toc74501526"/>
+      <w:bookmarkStart w:id="29" w:name="_Toc74867117"/>
       <w:r>
         <w:rPr>
           <w:lang w:val="pt-BR"/>
@@ -3544,6 +4192,7 @@
     <w:p>
       <w:pPr>
         <w:pStyle w:val="Body"/>
+        <w:ind w:left="720"/>
         <w:rPr>
           <w:lang w:val="pt-BR"/>
         </w:rPr>
@@ -3554,6 +4203,15 @@
         </w:rPr>
         <w:t>Procedimento consiste na retirada dos órgãos reprodutores dos animais e tem como objetivo o controle populacional dos animais, prevenção de doenças, afastar comportamentos indesejados, ou agressivos, entre outros benefícios à saúde do animal.</w:t>
       </w:r>
+    </w:p>
+    <w:p>
+      <w:pPr>
+        <w:pStyle w:val="Body"/>
+        <w:ind w:left="720"/>
+        <w:rPr>
+          <w:lang w:val="pt-BR"/>
+        </w:rPr>
+      </w:pPr>
     </w:p>
     <w:p>
       <w:pPr>
@@ -3563,11 +4221,12 @@
           <w:lang w:val="pt-BR"/>
         </w:rPr>
       </w:pPr>
-      <w:bookmarkStart w:id="30" w:name="_Toc74501527"/>
-      <w:r>
-        <w:rPr>
-          <w:lang w:val="pt-BR"/>
-        </w:rPr>
+      <w:bookmarkStart w:id="30" w:name="_Toc74867118"/>
+      <w:r>
+        <w:rPr>
+          <w:lang w:val="pt-BR"/>
+        </w:rPr>
+        <w:lastRenderedPageBreak/>
         <w:t>VERMIFUGAÇÃO</w:t>
       </w:r>
       <w:bookmarkEnd w:id="30"/>
@@ -3575,6 +4234,7 @@
     <w:p>
       <w:pPr>
         <w:pStyle w:val="Body"/>
+        <w:ind w:left="720"/>
         <w:rPr>
           <w:lang w:val="pt-BR"/>
         </w:rPr>
@@ -3588,87 +4248,12 @@
     </w:p>
     <w:p>
       <w:pPr>
-        <w:widowControl/>
-        <w:autoSpaceDE/>
-        <w:autoSpaceDN/>
-        <w:spacing w:line="240" w:lineRule="auto"/>
-        <w:rPr>
-          <w:lang w:val="pt-BR"/>
-        </w:rPr>
-      </w:pPr>
-      <w:r>
-        <w:rPr>
-          <w:lang w:val="pt-BR"/>
-        </w:rPr>
-        <w:br w:type="page"/>
-      </w:r>
-    </w:p>
-    <w:p>
-      <w:pPr>
-        <w:pStyle w:val="Ttulo1"/>
-      </w:pPr>
-      <w:bookmarkStart w:id="31" w:name="_Toc74501528"/>
-      <w:r>
-        <w:lastRenderedPageBreak/>
-        <w:t>Estereótipos em UML</w:t>
-      </w:r>
-      <w:bookmarkEnd w:id="31"/>
-    </w:p>
-    <w:p>
-      <w:pPr>
-        <w:pStyle w:val="InfoBlue"/>
-        <w:rPr>
-          <w:lang w:val="pt-BR"/>
-        </w:rPr>
-      </w:pPr>
-      <w:r>
-        <w:rPr>
-          <w:lang w:val="pt-BR"/>
-        </w:rPr>
-        <w:t xml:space="preserve">[Esta seção contém ou faz referência a especificações de estereótipos na Linguagem Unificada de Modelagem (UML) e às respectivas implicações semânticas — uma descrição textual do significado e do sentido do estereótipo e quaisquer limitações de uso — de estereótipos já conhecidos ou descobertos como importantes no aspecto do negócio que está sendo modelado. O uso desses estereótipos pode ser simplesmente recomendado ou até mesmo obrigatório; por exemplo, quando o uso desses estereótipos for exigido por um padrão imposto ou quando se considerar que o uso facilitará em muito o entendimento. Esta seção pode ficar em branco se nenhum estereótipo adicional, além daqueles predefinidos pela UML e o </w:t>
-      </w:r>
-      <w:proofErr w:type="spellStart"/>
-      <w:r>
-        <w:rPr>
-          <w:lang w:val="pt-BR"/>
-        </w:rPr>
-        <w:t>Rational</w:t>
-      </w:r>
-      <w:proofErr w:type="spellEnd"/>
-      <w:r>
-        <w:rPr>
-          <w:lang w:val="pt-BR"/>
-        </w:rPr>
-        <w:t xml:space="preserve"> </w:t>
-      </w:r>
-      <w:proofErr w:type="spellStart"/>
-      <w:r>
-        <w:rPr>
-          <w:lang w:val="pt-BR"/>
-        </w:rPr>
-        <w:t>Unified</w:t>
-      </w:r>
-      <w:proofErr w:type="spellEnd"/>
-      <w:r>
-        <w:rPr>
-          <w:lang w:val="pt-BR"/>
-        </w:rPr>
-        <w:t xml:space="preserve"> </w:t>
-      </w:r>
-      <w:proofErr w:type="spellStart"/>
-      <w:r>
-        <w:rPr>
-          <w:lang w:val="pt-BR"/>
-        </w:rPr>
-        <w:t>Process</w:t>
-      </w:r>
-      <w:proofErr w:type="spellEnd"/>
-      <w:r>
-        <w:rPr>
-          <w:lang w:val="pt-BR"/>
-        </w:rPr>
-        <w:t xml:space="preserve"> (RUP), for considerado necessário.]</w:t>
-      </w:r>
+        <w:pStyle w:val="Body"/>
+        <w:ind w:left="720"/>
+        <w:rPr>
+          <w:lang w:val="pt-BR"/>
+        </w:rPr>
+      </w:pPr>
     </w:p>
     <w:sectPr>
       <w:headerReference w:type="default" r:id="rId8"/>
@@ -4026,7 +4611,7 @@
             <w:t xml:space="preserve">          </w:t>
           </w:r>
           <w:r>
-            <w:t>2</w:t>
+            <w:t>3</w:t>
           </w:r>
           <w:r>
             <w:t>.0</w:t>
@@ -4103,7 +4688,13 @@
             <w:rPr>
               <w:lang w:val="pt-BR"/>
             </w:rPr>
-            <w:t>09/06/2021</w:t>
+            <w:t>17</w:t>
+          </w:r>
+          <w:r>
+            <w:rPr>
+              <w:lang w:val="pt-BR"/>
+            </w:rPr>
+            <w:t>/06/2021</w:t>
           </w:r>
         </w:p>
       </w:tc>
@@ -4125,7 +4716,13 @@
             <w:rPr>
               <w:lang w:val="pt-BR"/>
             </w:rPr>
-            <w:t>&lt;identificador do documento&gt;</w:t>
+            <w:t>GLO</w:t>
+          </w:r>
+          <w:r>
+            <w:rPr>
+              <w:lang w:val="pt-BR"/>
+            </w:rPr>
+            <w:t>N2021</w:t>
           </w:r>
         </w:p>
       </w:tc>
@@ -6504,6 +7101,7 @@
     <w:basedOn w:val="Normal"/>
     <w:next w:val="Corpodetexto"/>
     <w:autoRedefine/>
+    <w:rsid w:val="004E2FD3"/>
     <w:pPr>
       <w:spacing w:after="120"/>
       <w:ind w:left="720"/>
